--- a/Lab 4/Отчет.docx
+++ b/Lab 4/Отчет.docx
@@ -400,6 +400,7 @@
           <w:color w:val="000000"/>
           <w:sz w:val="19"/>
           <w:szCs w:val="19"/>
+          <w:lang w:val="en-GB"/>
         </w:rPr>
       </w:pPr>
       <w:r>
@@ -408,6 +409,7 @@
           <w:color w:val="808080"/>
           <w:sz w:val="19"/>
           <w:szCs w:val="19"/>
+          <w:lang w:val="en-GB"/>
         </w:rPr>
         <w:t>#</w:t>
       </w:r>
@@ -427,6 +429,7 @@
           <w:color w:val="000000"/>
           <w:sz w:val="19"/>
           <w:szCs w:val="19"/>
+          <w:lang w:val="en-GB"/>
         </w:rPr>
         <w:t xml:space="preserve"> </w:t>
       </w:r>
@@ -436,6 +439,7 @@
           <w:color w:val="A31515"/>
           <w:sz w:val="19"/>
           <w:szCs w:val="19"/>
+          <w:lang w:val="en-GB"/>
         </w:rPr>
         <w:t>&lt;</w:t>
       </w:r>
@@ -455,6 +459,7 @@
           <w:color w:val="A31515"/>
           <w:sz w:val="19"/>
           <w:szCs w:val="19"/>
+          <w:lang w:val="en-GB"/>
         </w:rPr>
         <w:t>&gt;</w:t>
       </w:r>
@@ -878,27 +883,7 @@
           <w:szCs w:val="19"/>
           <w:lang w:val="en-GB"/>
         </w:rPr>
-        <w:t xml:space="preserve"> &lt; </w:t>
-      </w:r>
-      <w:r>
-        <w:rPr>
-          <w:rFonts w:ascii="Cascadia Mono" w:hAnsi="Cascadia Mono" w:cs="Cascadia Mono"/>
-          <w:color w:val="000000"/>
-          <w:sz w:val="19"/>
-          <w:szCs w:val="19"/>
-          <w:lang w:val="en-GB"/>
-        </w:rPr>
-        <w:t>3</w:t>
-      </w:r>
-      <w:r>
-        <w:rPr>
-          <w:rFonts w:ascii="Cascadia Mono" w:hAnsi="Cascadia Mono" w:cs="Cascadia Mono"/>
-          <w:color w:val="000000"/>
-          <w:sz w:val="19"/>
-          <w:szCs w:val="19"/>
-          <w:lang w:val="en-GB"/>
-        </w:rPr>
-        <w:t xml:space="preserve">00; </w:t>
+        <w:t xml:space="preserve"> &lt; 300; </w:t>
       </w:r>
       <w:proofErr w:type="spellStart"/>
       <w:r>
@@ -1698,66 +1683,6 @@
           <w:szCs w:val="19"/>
           <w:lang w:val="en-GB"/>
         </w:rPr>
-        <w:t xml:space="preserve"> </w:t>
-      </w:r>
-      <w:r>
-        <w:rPr>
-          <w:rFonts w:ascii="Cascadia Mono" w:hAnsi="Cascadia Mono" w:cs="Cascadia Mono"/>
-          <w:color w:val="A31515"/>
-          <w:sz w:val="19"/>
-          <w:szCs w:val="19"/>
-          <w:lang w:val="en-GB"/>
-        </w:rPr>
-        <w:t>"S2: "</w:t>
-      </w:r>
-      <w:r>
-        <w:rPr>
-          <w:rFonts w:ascii="Cascadia Mono" w:hAnsi="Cascadia Mono" w:cs="Cascadia Mono"/>
-          <w:color w:val="000000"/>
-          <w:sz w:val="19"/>
-          <w:szCs w:val="19"/>
-          <w:lang w:val="en-GB"/>
-        </w:rPr>
-        <w:t xml:space="preserve"> </w:t>
-      </w:r>
-      <w:r>
-        <w:rPr>
-          <w:rFonts w:ascii="Cascadia Mono" w:hAnsi="Cascadia Mono" w:cs="Cascadia Mono"/>
-          <w:color w:val="008080"/>
-          <w:sz w:val="19"/>
-          <w:szCs w:val="19"/>
-          <w:lang w:val="en-GB"/>
-        </w:rPr>
-        <w:t>&lt;&lt;</w:t>
-      </w:r>
-      <w:r>
-        <w:rPr>
-          <w:rFonts w:ascii="Cascadia Mono" w:hAnsi="Cascadia Mono" w:cs="Cascadia Mono"/>
-          <w:color w:val="000000"/>
-          <w:sz w:val="19"/>
-          <w:szCs w:val="19"/>
-          <w:lang w:val="en-GB"/>
-        </w:rPr>
-        <w:t xml:space="preserve"> S2 </w:t>
-      </w:r>
-      <w:r>
-        <w:rPr>
-          <w:rFonts w:ascii="Cascadia Mono" w:hAnsi="Cascadia Mono" w:cs="Cascadia Mono"/>
-          <w:color w:val="008080"/>
-          <w:sz w:val="19"/>
-          <w:szCs w:val="19"/>
-          <w:lang w:val="en-GB"/>
-        </w:rPr>
-        <w:t>&lt;&lt;</w:t>
-      </w:r>
-      <w:r>
-        <w:rPr>
-          <w:rFonts w:ascii="Cascadia Mono" w:hAnsi="Cascadia Mono" w:cs="Cascadia Mono"/>
-          <w:color w:val="000000"/>
-          <w:sz w:val="19"/>
-          <w:szCs w:val="19"/>
-          <w:lang w:val="en-GB"/>
-        </w:rPr>
         <w:t xml:space="preserve"> std::</w:t>
       </w:r>
       <w:proofErr w:type="spellStart"/>
@@ -1859,6 +1784,66 @@
           <w:szCs w:val="19"/>
           <w:lang w:val="en-GB"/>
         </w:rPr>
+        <w:t xml:space="preserve"> </w:t>
+      </w:r>
+      <w:r>
+        <w:rPr>
+          <w:rFonts w:ascii="Cascadia Mono" w:hAnsi="Cascadia Mono" w:cs="Cascadia Mono"/>
+          <w:color w:val="A31515"/>
+          <w:sz w:val="19"/>
+          <w:szCs w:val="19"/>
+          <w:lang w:val="en-GB"/>
+        </w:rPr>
+        <w:t>"S2: "</w:t>
+      </w:r>
+      <w:r>
+        <w:rPr>
+          <w:rFonts w:ascii="Cascadia Mono" w:hAnsi="Cascadia Mono" w:cs="Cascadia Mono"/>
+          <w:color w:val="000000"/>
+          <w:sz w:val="19"/>
+          <w:szCs w:val="19"/>
+          <w:lang w:val="en-GB"/>
+        </w:rPr>
+        <w:t xml:space="preserve"> </w:t>
+      </w:r>
+      <w:r>
+        <w:rPr>
+          <w:rFonts w:ascii="Cascadia Mono" w:hAnsi="Cascadia Mono" w:cs="Cascadia Mono"/>
+          <w:color w:val="008080"/>
+          <w:sz w:val="19"/>
+          <w:szCs w:val="19"/>
+          <w:lang w:val="en-GB"/>
+        </w:rPr>
+        <w:t>&lt;&lt;</w:t>
+      </w:r>
+      <w:r>
+        <w:rPr>
+          <w:rFonts w:ascii="Cascadia Mono" w:hAnsi="Cascadia Mono" w:cs="Cascadia Mono"/>
+          <w:color w:val="000000"/>
+          <w:sz w:val="19"/>
+          <w:szCs w:val="19"/>
+          <w:lang w:val="en-GB"/>
+        </w:rPr>
+        <w:t xml:space="preserve"> S2 </w:t>
+      </w:r>
+      <w:r>
+        <w:rPr>
+          <w:rFonts w:ascii="Cascadia Mono" w:hAnsi="Cascadia Mono" w:cs="Cascadia Mono"/>
+          <w:color w:val="008080"/>
+          <w:sz w:val="19"/>
+          <w:szCs w:val="19"/>
+          <w:lang w:val="en-GB"/>
+        </w:rPr>
+        <w:t>&lt;&lt;</w:t>
+      </w:r>
+      <w:r>
+        <w:rPr>
+          <w:rFonts w:ascii="Cascadia Mono" w:hAnsi="Cascadia Mono" w:cs="Cascadia Mono"/>
+          <w:color w:val="000000"/>
+          <w:sz w:val="19"/>
+          <w:szCs w:val="19"/>
+          <w:lang w:val="en-GB"/>
+        </w:rPr>
         <w:t xml:space="preserve"> std::</w:t>
       </w:r>
       <w:proofErr w:type="spellStart"/>
@@ -1880,6 +1865,130 @@
           <w:sz w:val="19"/>
           <w:szCs w:val="19"/>
           <w:lang w:val="en-GB"/>
+        </w:rPr>
+        <w:t>;</w:t>
+      </w:r>
+    </w:p>
+    <w:p>
+      <w:pPr>
+        <w:autoSpaceDE w:val="0"/>
+        <w:autoSpaceDN w:val="0"/>
+        <w:adjustRightInd w:val="0"/>
+        <w:spacing w:after="0" w:line="240" w:lineRule="auto"/>
+        <w:rPr>
+          <w:rFonts w:ascii="Cascadia Mono" w:hAnsi="Cascadia Mono" w:cs="Cascadia Mono"/>
+          <w:color w:val="000000"/>
+          <w:sz w:val="19"/>
+          <w:szCs w:val="19"/>
+        </w:rPr>
+      </w:pPr>
+      <w:r>
+        <w:rPr>
+          <w:rFonts w:ascii="Cascadia Mono" w:hAnsi="Cascadia Mono" w:cs="Cascadia Mono"/>
+          <w:color w:val="000000"/>
+          <w:sz w:val="19"/>
+          <w:szCs w:val="19"/>
+          <w:lang w:val="en-GB"/>
+        </w:rPr>
+        <w:tab/>
+      </w:r>
+      <w:proofErr w:type="gramStart"/>
+      <w:r>
+        <w:rPr>
+          <w:rFonts w:ascii="Cascadia Mono" w:hAnsi="Cascadia Mono" w:cs="Cascadia Mono"/>
+          <w:color w:val="000000"/>
+          <w:sz w:val="19"/>
+          <w:szCs w:val="19"/>
+          <w:lang w:val="en-GB"/>
+        </w:rPr>
+        <w:t>std</w:t>
+      </w:r>
+      <w:r>
+        <w:rPr>
+          <w:rFonts w:ascii="Cascadia Mono" w:hAnsi="Cascadia Mono" w:cs="Cascadia Mono"/>
+          <w:color w:val="000000"/>
+          <w:sz w:val="19"/>
+          <w:szCs w:val="19"/>
+        </w:rPr>
+        <w:t>::</w:t>
+      </w:r>
+      <w:proofErr w:type="spellStart"/>
+      <w:proofErr w:type="gramEnd"/>
+      <w:r>
+        <w:rPr>
+          <w:rFonts w:ascii="Cascadia Mono" w:hAnsi="Cascadia Mono" w:cs="Cascadia Mono"/>
+          <w:color w:val="000000"/>
+          <w:sz w:val="19"/>
+          <w:szCs w:val="19"/>
+          <w:lang w:val="en-GB"/>
+        </w:rPr>
+        <w:t>cout</w:t>
+      </w:r>
+      <w:proofErr w:type="spellEnd"/>
+      <w:r>
+        <w:rPr>
+          <w:rFonts w:ascii="Cascadia Mono" w:hAnsi="Cascadia Mono" w:cs="Cascadia Mono"/>
+          <w:color w:val="000000"/>
+          <w:sz w:val="19"/>
+          <w:szCs w:val="19"/>
+        </w:rPr>
+        <w:t xml:space="preserve"> </w:t>
+      </w:r>
+      <w:r>
+        <w:rPr>
+          <w:rFonts w:ascii="Cascadia Mono" w:hAnsi="Cascadia Mono" w:cs="Cascadia Mono"/>
+          <w:color w:val="008080"/>
+          <w:sz w:val="19"/>
+          <w:szCs w:val="19"/>
+        </w:rPr>
+        <w:t>&lt;&lt;</w:t>
+      </w:r>
+      <w:r>
+        <w:rPr>
+          <w:rFonts w:ascii="Cascadia Mono" w:hAnsi="Cascadia Mono" w:cs="Cascadia Mono"/>
+          <w:color w:val="000000"/>
+          <w:sz w:val="19"/>
+          <w:szCs w:val="19"/>
+        </w:rPr>
+        <w:t xml:space="preserve"> </w:t>
+      </w:r>
+      <w:r>
+        <w:rPr>
+          <w:rFonts w:ascii="Cascadia Mono" w:hAnsi="Cascadia Mono" w:cs="Cascadia Mono"/>
+          <w:color w:val="000000"/>
+          <w:sz w:val="19"/>
+          <w:szCs w:val="19"/>
+          <w:lang w:val="en-GB"/>
+        </w:rPr>
+        <w:t>std</w:t>
+      </w:r>
+      <w:r>
+        <w:rPr>
+          <w:rFonts w:ascii="Cascadia Mono" w:hAnsi="Cascadia Mono" w:cs="Cascadia Mono"/>
+          <w:color w:val="000000"/>
+          <w:sz w:val="19"/>
+          <w:szCs w:val="19"/>
+        </w:rPr>
+        <w:t>::</w:t>
+      </w:r>
+      <w:proofErr w:type="spellStart"/>
+      <w:r>
+        <w:rPr>
+          <w:rFonts w:ascii="Cascadia Mono" w:hAnsi="Cascadia Mono" w:cs="Cascadia Mono"/>
+          <w:color w:val="000000"/>
+          <w:sz w:val="19"/>
+          <w:szCs w:val="19"/>
+          <w:lang w:val="en-GB"/>
+        </w:rPr>
+        <w:t>endl</w:t>
+      </w:r>
+      <w:proofErr w:type="spellEnd"/>
+      <w:r>
+        <w:rPr>
+          <w:rFonts w:ascii="Cascadia Mono" w:hAnsi="Cascadia Mono" w:cs="Cascadia Mono"/>
+          <w:color w:val="000000"/>
+          <w:sz w:val="19"/>
+          <w:szCs w:val="19"/>
         </w:rPr>
         <w:t>;</w:t>
       </w:r>
@@ -2503,13 +2612,4937 @@
     </w:p>
     <w:p>
       <w:pPr>
+        <w:ind w:firstLine="708"/>
         <w:jc w:val="both"/>
         <w:rPr>
           <w:rFonts w:ascii="Times New Roman" w:hAnsi="Times New Roman" w:cs="Times New Roman"/>
+          <w:sz w:val="28"/>
+          <w:szCs w:val="28"/>
+        </w:rPr>
+      </w:pPr>
+      <w:r>
+        <w:rPr>
+          <w:rFonts w:ascii="Times New Roman" w:hAnsi="Times New Roman" w:cs="Times New Roman"/>
+          <w:sz w:val="28"/>
+          <w:szCs w:val="28"/>
+        </w:rPr>
+        <w:t>Были разработаны функции для вычисления дистанции Левенштейна.</w:t>
+      </w:r>
+    </w:p>
+    <w:p>
+      <w:pPr>
+        <w:autoSpaceDE w:val="0"/>
+        <w:autoSpaceDN w:val="0"/>
+        <w:adjustRightInd w:val="0"/>
+        <w:spacing w:after="0" w:line="240" w:lineRule="auto"/>
+        <w:rPr>
+          <w:rFonts w:ascii="Cascadia Mono" w:hAnsi="Cascadia Mono" w:cs="Cascadia Mono"/>
+          <w:color w:val="000000"/>
+          <w:sz w:val="19"/>
+          <w:szCs w:val="19"/>
+          <w:lang w:val="en-GB"/>
+        </w:rPr>
+      </w:pPr>
+      <w:r>
+        <w:rPr>
+          <w:rFonts w:ascii="Cascadia Mono" w:hAnsi="Cascadia Mono" w:cs="Cascadia Mono"/>
+          <w:color w:val="808080"/>
+          <w:sz w:val="19"/>
+          <w:szCs w:val="19"/>
+          <w:lang w:val="en-GB"/>
+        </w:rPr>
+        <w:t>#include</w:t>
+      </w:r>
+      <w:r>
+        <w:rPr>
+          <w:rFonts w:ascii="Cascadia Mono" w:hAnsi="Cascadia Mono" w:cs="Cascadia Mono"/>
+          <w:color w:val="000000"/>
+          <w:sz w:val="19"/>
+          <w:szCs w:val="19"/>
+          <w:lang w:val="en-GB"/>
+        </w:rPr>
+        <w:t xml:space="preserve"> </w:t>
+      </w:r>
+      <w:r>
+        <w:rPr>
+          <w:rFonts w:ascii="Cascadia Mono" w:hAnsi="Cascadia Mono" w:cs="Cascadia Mono"/>
+          <w:color w:val="A31515"/>
+          <w:sz w:val="19"/>
+          <w:szCs w:val="19"/>
+          <w:lang w:val="en-GB"/>
+        </w:rPr>
+        <w:t>&lt;iostream&gt;</w:t>
+      </w:r>
+    </w:p>
+    <w:p>
+      <w:pPr>
+        <w:autoSpaceDE w:val="0"/>
+        <w:autoSpaceDN w:val="0"/>
+        <w:adjustRightInd w:val="0"/>
+        <w:spacing w:after="0" w:line="240" w:lineRule="auto"/>
+        <w:rPr>
+          <w:rFonts w:ascii="Cascadia Mono" w:hAnsi="Cascadia Mono" w:cs="Cascadia Mono"/>
+          <w:color w:val="000000"/>
+          <w:sz w:val="19"/>
+          <w:szCs w:val="19"/>
+          <w:lang w:val="en-GB"/>
+        </w:rPr>
+      </w:pPr>
+      <w:r>
+        <w:rPr>
+          <w:rFonts w:ascii="Cascadia Mono" w:hAnsi="Cascadia Mono" w:cs="Cascadia Mono"/>
+          <w:color w:val="808080"/>
+          <w:sz w:val="19"/>
+          <w:szCs w:val="19"/>
+          <w:lang w:val="en-GB"/>
+        </w:rPr>
+        <w:t>#include</w:t>
+      </w:r>
+      <w:r>
+        <w:rPr>
+          <w:rFonts w:ascii="Cascadia Mono" w:hAnsi="Cascadia Mono" w:cs="Cascadia Mono"/>
+          <w:color w:val="000000"/>
+          <w:sz w:val="19"/>
+          <w:szCs w:val="19"/>
+          <w:lang w:val="en-GB"/>
+        </w:rPr>
+        <w:t xml:space="preserve"> </w:t>
+      </w:r>
+      <w:r>
+        <w:rPr>
+          <w:rFonts w:ascii="Cascadia Mono" w:hAnsi="Cascadia Mono" w:cs="Cascadia Mono"/>
+          <w:color w:val="A31515"/>
+          <w:sz w:val="19"/>
+          <w:szCs w:val="19"/>
+          <w:lang w:val="en-GB"/>
+        </w:rPr>
+        <w:t>&lt;</w:t>
+      </w:r>
+      <w:proofErr w:type="spellStart"/>
+      <w:r>
+        <w:rPr>
+          <w:rFonts w:ascii="Cascadia Mono" w:hAnsi="Cascadia Mono" w:cs="Cascadia Mono"/>
+          <w:color w:val="A31515"/>
+          <w:sz w:val="19"/>
+          <w:szCs w:val="19"/>
+          <w:lang w:val="en-GB"/>
+        </w:rPr>
+        <w:t>iomanip</w:t>
+      </w:r>
+      <w:proofErr w:type="spellEnd"/>
+      <w:r>
+        <w:rPr>
+          <w:rFonts w:ascii="Cascadia Mono" w:hAnsi="Cascadia Mono" w:cs="Cascadia Mono"/>
+          <w:color w:val="A31515"/>
+          <w:sz w:val="19"/>
+          <w:szCs w:val="19"/>
+          <w:lang w:val="en-GB"/>
+        </w:rPr>
+        <w:t>&gt;</w:t>
+      </w:r>
+    </w:p>
+    <w:p>
+      <w:pPr>
+        <w:autoSpaceDE w:val="0"/>
+        <w:autoSpaceDN w:val="0"/>
+        <w:adjustRightInd w:val="0"/>
+        <w:spacing w:after="0" w:line="240" w:lineRule="auto"/>
+        <w:rPr>
+          <w:rFonts w:ascii="Cascadia Mono" w:hAnsi="Cascadia Mono" w:cs="Cascadia Mono"/>
+          <w:color w:val="000000"/>
+          <w:sz w:val="19"/>
+          <w:szCs w:val="19"/>
+          <w:lang w:val="en-GB"/>
+        </w:rPr>
+      </w:pPr>
+      <w:r>
+        <w:rPr>
+          <w:rFonts w:ascii="Cascadia Mono" w:hAnsi="Cascadia Mono" w:cs="Cascadia Mono"/>
+          <w:color w:val="808080"/>
+          <w:sz w:val="19"/>
+          <w:szCs w:val="19"/>
+          <w:lang w:val="en-GB"/>
+        </w:rPr>
+        <w:t>#include</w:t>
+      </w:r>
+      <w:r>
+        <w:rPr>
+          <w:rFonts w:ascii="Cascadia Mono" w:hAnsi="Cascadia Mono" w:cs="Cascadia Mono"/>
+          <w:color w:val="000000"/>
+          <w:sz w:val="19"/>
+          <w:szCs w:val="19"/>
+          <w:lang w:val="en-GB"/>
+        </w:rPr>
+        <w:t xml:space="preserve"> </w:t>
+      </w:r>
+      <w:r>
+        <w:rPr>
+          <w:rFonts w:ascii="Cascadia Mono" w:hAnsi="Cascadia Mono" w:cs="Cascadia Mono"/>
+          <w:color w:val="A31515"/>
+          <w:sz w:val="19"/>
+          <w:szCs w:val="19"/>
+          <w:lang w:val="en-GB"/>
+        </w:rPr>
+        <w:t>&lt;algorithm&gt;</w:t>
+      </w:r>
+    </w:p>
+    <w:p>
+      <w:pPr>
+        <w:autoSpaceDE w:val="0"/>
+        <w:autoSpaceDN w:val="0"/>
+        <w:adjustRightInd w:val="0"/>
+        <w:spacing w:after="0" w:line="240" w:lineRule="auto"/>
+        <w:rPr>
+          <w:rFonts w:ascii="Cascadia Mono" w:hAnsi="Cascadia Mono" w:cs="Cascadia Mono"/>
+          <w:color w:val="000000"/>
+          <w:sz w:val="19"/>
+          <w:szCs w:val="19"/>
+          <w:lang w:val="en-GB"/>
+        </w:rPr>
+      </w:pPr>
+      <w:r>
+        <w:rPr>
+          <w:rFonts w:ascii="Cascadia Mono" w:hAnsi="Cascadia Mono" w:cs="Cascadia Mono"/>
+          <w:color w:val="808080"/>
+          <w:sz w:val="19"/>
+          <w:szCs w:val="19"/>
+          <w:lang w:val="en-GB"/>
+        </w:rPr>
+        <w:t>#include</w:t>
+      </w:r>
+      <w:r>
+        <w:rPr>
+          <w:rFonts w:ascii="Cascadia Mono" w:hAnsi="Cascadia Mono" w:cs="Cascadia Mono"/>
+          <w:color w:val="000000"/>
+          <w:sz w:val="19"/>
+          <w:szCs w:val="19"/>
+          <w:lang w:val="en-GB"/>
+        </w:rPr>
+        <w:t xml:space="preserve"> </w:t>
+      </w:r>
+      <w:r>
+        <w:rPr>
+          <w:rFonts w:ascii="Cascadia Mono" w:hAnsi="Cascadia Mono" w:cs="Cascadia Mono"/>
+          <w:color w:val="A31515"/>
+          <w:sz w:val="19"/>
+          <w:szCs w:val="19"/>
+          <w:lang w:val="en-GB"/>
+        </w:rPr>
+        <w:t>&lt;string&gt;</w:t>
+      </w:r>
+    </w:p>
+    <w:p>
+      <w:pPr>
+        <w:autoSpaceDE w:val="0"/>
+        <w:autoSpaceDN w:val="0"/>
+        <w:adjustRightInd w:val="0"/>
+        <w:spacing w:after="0" w:line="240" w:lineRule="auto"/>
+        <w:rPr>
+          <w:rFonts w:ascii="Cascadia Mono" w:hAnsi="Cascadia Mono" w:cs="Cascadia Mono"/>
+          <w:color w:val="000000"/>
+          <w:sz w:val="19"/>
+          <w:szCs w:val="19"/>
+          <w:lang w:val="en-GB"/>
+        </w:rPr>
+      </w:pPr>
+      <w:r>
+        <w:rPr>
+          <w:rFonts w:ascii="Cascadia Mono" w:hAnsi="Cascadia Mono" w:cs="Cascadia Mono"/>
+          <w:color w:val="808080"/>
+          <w:sz w:val="19"/>
+          <w:szCs w:val="19"/>
+          <w:lang w:val="en-GB"/>
+        </w:rPr>
+        <w:lastRenderedPageBreak/>
+        <w:t>#include</w:t>
+      </w:r>
+      <w:r>
+        <w:rPr>
+          <w:rFonts w:ascii="Cascadia Mono" w:hAnsi="Cascadia Mono" w:cs="Cascadia Mono"/>
+          <w:color w:val="000000"/>
+          <w:sz w:val="19"/>
+          <w:szCs w:val="19"/>
+          <w:lang w:val="en-GB"/>
+        </w:rPr>
+        <w:t xml:space="preserve"> </w:t>
+      </w:r>
+      <w:r>
+        <w:rPr>
+          <w:rFonts w:ascii="Cascadia Mono" w:hAnsi="Cascadia Mono" w:cs="Cascadia Mono"/>
+          <w:color w:val="A31515"/>
+          <w:sz w:val="19"/>
+          <w:szCs w:val="19"/>
+          <w:lang w:val="en-GB"/>
+        </w:rPr>
+        <w:t>"</w:t>
+      </w:r>
+      <w:proofErr w:type="spellStart"/>
+      <w:r>
+        <w:rPr>
+          <w:rFonts w:ascii="Cascadia Mono" w:hAnsi="Cascadia Mono" w:cs="Cascadia Mono"/>
+          <w:color w:val="A31515"/>
+          <w:sz w:val="19"/>
+          <w:szCs w:val="19"/>
+          <w:lang w:val="en-GB"/>
+        </w:rPr>
+        <w:t>Levenshtein.h</w:t>
+      </w:r>
+      <w:proofErr w:type="spellEnd"/>
+      <w:r>
+        <w:rPr>
+          <w:rFonts w:ascii="Cascadia Mono" w:hAnsi="Cascadia Mono" w:cs="Cascadia Mono"/>
+          <w:color w:val="A31515"/>
+          <w:sz w:val="19"/>
+          <w:szCs w:val="19"/>
+          <w:lang w:val="en-GB"/>
+        </w:rPr>
+        <w:t>"</w:t>
+      </w:r>
+    </w:p>
+    <w:p>
+      <w:pPr>
+        <w:autoSpaceDE w:val="0"/>
+        <w:autoSpaceDN w:val="0"/>
+        <w:adjustRightInd w:val="0"/>
+        <w:spacing w:after="0" w:line="240" w:lineRule="auto"/>
+        <w:rPr>
+          <w:rFonts w:ascii="Cascadia Mono" w:hAnsi="Cascadia Mono" w:cs="Cascadia Mono"/>
+          <w:color w:val="000000"/>
+          <w:sz w:val="19"/>
+          <w:szCs w:val="19"/>
+          <w:lang w:val="en-GB"/>
+        </w:rPr>
+      </w:pPr>
+      <w:r>
+        <w:rPr>
+          <w:rFonts w:ascii="Cascadia Mono" w:hAnsi="Cascadia Mono" w:cs="Cascadia Mono"/>
+          <w:color w:val="808080"/>
+          <w:sz w:val="19"/>
+          <w:szCs w:val="19"/>
+          <w:lang w:val="en-GB"/>
+        </w:rPr>
+        <w:t>#define</w:t>
+      </w:r>
+      <w:r>
+        <w:rPr>
+          <w:rFonts w:ascii="Cascadia Mono" w:hAnsi="Cascadia Mono" w:cs="Cascadia Mono"/>
+          <w:color w:val="000000"/>
+          <w:sz w:val="19"/>
+          <w:szCs w:val="19"/>
+          <w:lang w:val="en-GB"/>
+        </w:rPr>
+        <w:t xml:space="preserve"> </w:t>
+      </w:r>
+      <w:r>
+        <w:rPr>
+          <w:rFonts w:ascii="Cascadia Mono" w:hAnsi="Cascadia Mono" w:cs="Cascadia Mono"/>
+          <w:color w:val="6F008A"/>
+          <w:sz w:val="19"/>
+          <w:szCs w:val="19"/>
+          <w:lang w:val="en-GB"/>
+        </w:rPr>
+        <w:t>DD</w:t>
+      </w:r>
+      <w:r>
+        <w:rPr>
+          <w:rFonts w:ascii="Cascadia Mono" w:hAnsi="Cascadia Mono" w:cs="Cascadia Mono"/>
+          <w:color w:val="000000"/>
+          <w:sz w:val="19"/>
+          <w:szCs w:val="19"/>
+          <w:lang w:val="en-GB"/>
+        </w:rPr>
+        <w:t>(</w:t>
+      </w:r>
+      <w:proofErr w:type="spellStart"/>
+      <w:proofErr w:type="gramStart"/>
+      <w:r>
+        <w:rPr>
+          <w:rFonts w:ascii="Cascadia Mono" w:hAnsi="Cascadia Mono" w:cs="Cascadia Mono"/>
+          <w:color w:val="000000"/>
+          <w:sz w:val="19"/>
+          <w:szCs w:val="19"/>
+          <w:lang w:val="en-GB"/>
+        </w:rPr>
+        <w:t>i,j</w:t>
+      </w:r>
+      <w:proofErr w:type="spellEnd"/>
+      <w:proofErr w:type="gramEnd"/>
+      <w:r>
+        <w:rPr>
+          <w:rFonts w:ascii="Cascadia Mono" w:hAnsi="Cascadia Mono" w:cs="Cascadia Mono"/>
+          <w:color w:val="000000"/>
+          <w:sz w:val="19"/>
+          <w:szCs w:val="19"/>
+          <w:lang w:val="en-GB"/>
+        </w:rPr>
+        <w:t>) d[(</w:t>
+      </w:r>
+      <w:proofErr w:type="spellStart"/>
+      <w:r>
+        <w:rPr>
+          <w:rFonts w:ascii="Cascadia Mono" w:hAnsi="Cascadia Mono" w:cs="Cascadia Mono"/>
+          <w:color w:val="000000"/>
+          <w:sz w:val="19"/>
+          <w:szCs w:val="19"/>
+          <w:lang w:val="en-GB"/>
+        </w:rPr>
+        <w:t>i</w:t>
+      </w:r>
+      <w:proofErr w:type="spellEnd"/>
+      <w:r>
+        <w:rPr>
+          <w:rFonts w:ascii="Cascadia Mono" w:hAnsi="Cascadia Mono" w:cs="Cascadia Mono"/>
+          <w:color w:val="000000"/>
+          <w:sz w:val="19"/>
+          <w:szCs w:val="19"/>
+          <w:lang w:val="en-GB"/>
+        </w:rPr>
+        <w:t xml:space="preserve">)*(ly+1)+(j)] </w:t>
+      </w:r>
+    </w:p>
+    <w:p>
+      <w:pPr>
+        <w:autoSpaceDE w:val="0"/>
+        <w:autoSpaceDN w:val="0"/>
+        <w:adjustRightInd w:val="0"/>
+        <w:spacing w:after="0" w:line="240" w:lineRule="auto"/>
+        <w:rPr>
+          <w:rFonts w:ascii="Cascadia Mono" w:hAnsi="Cascadia Mono" w:cs="Cascadia Mono"/>
+          <w:color w:val="000000"/>
+          <w:sz w:val="19"/>
+          <w:szCs w:val="19"/>
+          <w:lang w:val="en-GB"/>
+        </w:rPr>
+      </w:pPr>
+    </w:p>
+    <w:p>
+      <w:pPr>
+        <w:autoSpaceDE w:val="0"/>
+        <w:autoSpaceDN w:val="0"/>
+        <w:adjustRightInd w:val="0"/>
+        <w:spacing w:after="0" w:line="240" w:lineRule="auto"/>
+        <w:rPr>
+          <w:rFonts w:ascii="Cascadia Mono" w:hAnsi="Cascadia Mono" w:cs="Cascadia Mono"/>
+          <w:color w:val="000000"/>
+          <w:sz w:val="19"/>
+          <w:szCs w:val="19"/>
+          <w:lang w:val="en-GB"/>
+        </w:rPr>
+      </w:pPr>
+      <w:r>
+        <w:rPr>
+          <w:rFonts w:ascii="Cascadia Mono" w:hAnsi="Cascadia Mono" w:cs="Cascadia Mono"/>
+          <w:color w:val="0000FF"/>
+          <w:sz w:val="19"/>
+          <w:szCs w:val="19"/>
+          <w:lang w:val="en-GB"/>
+        </w:rPr>
+        <w:t>int</w:t>
+      </w:r>
+      <w:r>
+        <w:rPr>
+          <w:rFonts w:ascii="Cascadia Mono" w:hAnsi="Cascadia Mono" w:cs="Cascadia Mono"/>
+          <w:color w:val="000000"/>
+          <w:sz w:val="19"/>
+          <w:szCs w:val="19"/>
+          <w:lang w:val="en-GB"/>
+        </w:rPr>
+        <w:t xml:space="preserve"> min3(</w:t>
+      </w:r>
+      <w:r>
+        <w:rPr>
+          <w:rFonts w:ascii="Cascadia Mono" w:hAnsi="Cascadia Mono" w:cs="Cascadia Mono"/>
+          <w:color w:val="0000FF"/>
+          <w:sz w:val="19"/>
+          <w:szCs w:val="19"/>
+          <w:lang w:val="en-GB"/>
+        </w:rPr>
+        <w:t>int</w:t>
+      </w:r>
+      <w:r>
+        <w:rPr>
+          <w:rFonts w:ascii="Cascadia Mono" w:hAnsi="Cascadia Mono" w:cs="Cascadia Mono"/>
+          <w:color w:val="000000"/>
+          <w:sz w:val="19"/>
+          <w:szCs w:val="19"/>
+          <w:lang w:val="en-GB"/>
+        </w:rPr>
+        <w:t xml:space="preserve"> </w:t>
+      </w:r>
+      <w:r>
+        <w:rPr>
+          <w:rFonts w:ascii="Cascadia Mono" w:hAnsi="Cascadia Mono" w:cs="Cascadia Mono"/>
+          <w:color w:val="808080"/>
+          <w:sz w:val="19"/>
+          <w:szCs w:val="19"/>
+          <w:lang w:val="en-GB"/>
+        </w:rPr>
+        <w:t>x1</w:t>
+      </w:r>
+      <w:r>
+        <w:rPr>
+          <w:rFonts w:ascii="Cascadia Mono" w:hAnsi="Cascadia Mono" w:cs="Cascadia Mono"/>
+          <w:color w:val="000000"/>
+          <w:sz w:val="19"/>
+          <w:szCs w:val="19"/>
+          <w:lang w:val="en-GB"/>
+        </w:rPr>
+        <w:t xml:space="preserve">, </w:t>
+      </w:r>
+      <w:r>
+        <w:rPr>
+          <w:rFonts w:ascii="Cascadia Mono" w:hAnsi="Cascadia Mono" w:cs="Cascadia Mono"/>
+          <w:color w:val="0000FF"/>
+          <w:sz w:val="19"/>
+          <w:szCs w:val="19"/>
+          <w:lang w:val="en-GB"/>
+        </w:rPr>
+        <w:t>int</w:t>
+      </w:r>
+      <w:r>
+        <w:rPr>
+          <w:rFonts w:ascii="Cascadia Mono" w:hAnsi="Cascadia Mono" w:cs="Cascadia Mono"/>
+          <w:color w:val="000000"/>
+          <w:sz w:val="19"/>
+          <w:szCs w:val="19"/>
+          <w:lang w:val="en-GB"/>
+        </w:rPr>
+        <w:t xml:space="preserve"> </w:t>
+      </w:r>
+      <w:r>
+        <w:rPr>
+          <w:rFonts w:ascii="Cascadia Mono" w:hAnsi="Cascadia Mono" w:cs="Cascadia Mono"/>
+          <w:color w:val="808080"/>
+          <w:sz w:val="19"/>
+          <w:szCs w:val="19"/>
+          <w:lang w:val="en-GB"/>
+        </w:rPr>
+        <w:t>x2</w:t>
+      </w:r>
+      <w:r>
+        <w:rPr>
+          <w:rFonts w:ascii="Cascadia Mono" w:hAnsi="Cascadia Mono" w:cs="Cascadia Mono"/>
+          <w:color w:val="000000"/>
+          <w:sz w:val="19"/>
+          <w:szCs w:val="19"/>
+          <w:lang w:val="en-GB"/>
+        </w:rPr>
+        <w:t xml:space="preserve">, </w:t>
+      </w:r>
+      <w:r>
+        <w:rPr>
+          <w:rFonts w:ascii="Cascadia Mono" w:hAnsi="Cascadia Mono" w:cs="Cascadia Mono"/>
+          <w:color w:val="0000FF"/>
+          <w:sz w:val="19"/>
+          <w:szCs w:val="19"/>
+          <w:lang w:val="en-GB"/>
+        </w:rPr>
+        <w:t>int</w:t>
+      </w:r>
+      <w:r>
+        <w:rPr>
+          <w:rFonts w:ascii="Cascadia Mono" w:hAnsi="Cascadia Mono" w:cs="Cascadia Mono"/>
+          <w:color w:val="000000"/>
+          <w:sz w:val="19"/>
+          <w:szCs w:val="19"/>
+          <w:lang w:val="en-GB"/>
+        </w:rPr>
+        <w:t xml:space="preserve"> </w:t>
+      </w:r>
+      <w:r>
+        <w:rPr>
+          <w:rFonts w:ascii="Cascadia Mono" w:hAnsi="Cascadia Mono" w:cs="Cascadia Mono"/>
+          <w:color w:val="808080"/>
+          <w:sz w:val="19"/>
+          <w:szCs w:val="19"/>
+          <w:lang w:val="en-GB"/>
+        </w:rPr>
+        <w:t>x3</w:t>
+      </w:r>
+      <w:r>
+        <w:rPr>
+          <w:rFonts w:ascii="Cascadia Mono" w:hAnsi="Cascadia Mono" w:cs="Cascadia Mono"/>
+          <w:color w:val="000000"/>
+          <w:sz w:val="19"/>
+          <w:szCs w:val="19"/>
+          <w:lang w:val="en-GB"/>
+        </w:rPr>
+        <w:t>)</w:t>
+      </w:r>
+    </w:p>
+    <w:p>
+      <w:pPr>
+        <w:autoSpaceDE w:val="0"/>
+        <w:autoSpaceDN w:val="0"/>
+        <w:adjustRightInd w:val="0"/>
+        <w:spacing w:after="0" w:line="240" w:lineRule="auto"/>
+        <w:rPr>
+          <w:rFonts w:ascii="Cascadia Mono" w:hAnsi="Cascadia Mono" w:cs="Cascadia Mono"/>
+          <w:color w:val="000000"/>
+          <w:sz w:val="19"/>
+          <w:szCs w:val="19"/>
+          <w:lang w:val="en-GB"/>
+        </w:rPr>
+      </w:pPr>
+      <w:r>
+        <w:rPr>
+          <w:rFonts w:ascii="Cascadia Mono" w:hAnsi="Cascadia Mono" w:cs="Cascadia Mono"/>
+          <w:color w:val="000000"/>
+          <w:sz w:val="19"/>
+          <w:szCs w:val="19"/>
+          <w:lang w:val="en-GB"/>
+        </w:rPr>
+        <w:t>{</w:t>
+      </w:r>
+    </w:p>
+    <w:p>
+      <w:pPr>
+        <w:autoSpaceDE w:val="0"/>
+        <w:autoSpaceDN w:val="0"/>
+        <w:adjustRightInd w:val="0"/>
+        <w:spacing w:after="0" w:line="240" w:lineRule="auto"/>
+        <w:rPr>
+          <w:rFonts w:ascii="Cascadia Mono" w:hAnsi="Cascadia Mono" w:cs="Cascadia Mono"/>
+          <w:color w:val="000000"/>
+          <w:sz w:val="19"/>
+          <w:szCs w:val="19"/>
+          <w:lang w:val="en-GB"/>
+        </w:rPr>
+      </w:pPr>
+      <w:r>
+        <w:rPr>
+          <w:rFonts w:ascii="Cascadia Mono" w:hAnsi="Cascadia Mono" w:cs="Cascadia Mono"/>
+          <w:color w:val="000000"/>
+          <w:sz w:val="19"/>
+          <w:szCs w:val="19"/>
+          <w:lang w:val="en-GB"/>
+        </w:rPr>
+        <w:tab/>
+      </w:r>
+      <w:r>
+        <w:rPr>
+          <w:rFonts w:ascii="Cascadia Mono" w:hAnsi="Cascadia Mono" w:cs="Cascadia Mono"/>
+          <w:color w:val="0000FF"/>
+          <w:sz w:val="19"/>
+          <w:szCs w:val="19"/>
+          <w:lang w:val="en-GB"/>
+        </w:rPr>
+        <w:t>return</w:t>
+      </w:r>
+      <w:r>
+        <w:rPr>
+          <w:rFonts w:ascii="Cascadia Mono" w:hAnsi="Cascadia Mono" w:cs="Cascadia Mono"/>
+          <w:color w:val="000000"/>
+          <w:sz w:val="19"/>
+          <w:szCs w:val="19"/>
+          <w:lang w:val="en-GB"/>
+        </w:rPr>
+        <w:t xml:space="preserve"> </w:t>
+      </w:r>
+      <w:proofErr w:type="gramStart"/>
+      <w:r>
+        <w:rPr>
+          <w:rFonts w:ascii="Cascadia Mono" w:hAnsi="Cascadia Mono" w:cs="Cascadia Mono"/>
+          <w:color w:val="000000"/>
+          <w:sz w:val="19"/>
+          <w:szCs w:val="19"/>
+          <w:lang w:val="en-GB"/>
+        </w:rPr>
+        <w:t>std::</w:t>
+      </w:r>
+      <w:proofErr w:type="gramEnd"/>
+      <w:r>
+        <w:rPr>
+          <w:rFonts w:ascii="Cascadia Mono" w:hAnsi="Cascadia Mono" w:cs="Cascadia Mono"/>
+          <w:color w:val="000000"/>
+          <w:sz w:val="19"/>
+          <w:szCs w:val="19"/>
+          <w:lang w:val="en-GB"/>
+        </w:rPr>
+        <w:t>min(std::min(</w:t>
+      </w:r>
+      <w:r>
+        <w:rPr>
+          <w:rFonts w:ascii="Cascadia Mono" w:hAnsi="Cascadia Mono" w:cs="Cascadia Mono"/>
+          <w:color w:val="808080"/>
+          <w:sz w:val="19"/>
+          <w:szCs w:val="19"/>
+          <w:lang w:val="en-GB"/>
+        </w:rPr>
+        <w:t>x1</w:t>
+      </w:r>
+      <w:r>
+        <w:rPr>
+          <w:rFonts w:ascii="Cascadia Mono" w:hAnsi="Cascadia Mono" w:cs="Cascadia Mono"/>
+          <w:color w:val="000000"/>
+          <w:sz w:val="19"/>
+          <w:szCs w:val="19"/>
+          <w:lang w:val="en-GB"/>
+        </w:rPr>
+        <w:t xml:space="preserve">, </w:t>
+      </w:r>
+      <w:r>
+        <w:rPr>
+          <w:rFonts w:ascii="Cascadia Mono" w:hAnsi="Cascadia Mono" w:cs="Cascadia Mono"/>
+          <w:color w:val="808080"/>
+          <w:sz w:val="19"/>
+          <w:szCs w:val="19"/>
+          <w:lang w:val="en-GB"/>
+        </w:rPr>
+        <w:t>x2</w:t>
+      </w:r>
+      <w:r>
+        <w:rPr>
+          <w:rFonts w:ascii="Cascadia Mono" w:hAnsi="Cascadia Mono" w:cs="Cascadia Mono"/>
+          <w:color w:val="000000"/>
+          <w:sz w:val="19"/>
+          <w:szCs w:val="19"/>
+          <w:lang w:val="en-GB"/>
+        </w:rPr>
+        <w:t xml:space="preserve">), </w:t>
+      </w:r>
+      <w:r>
+        <w:rPr>
+          <w:rFonts w:ascii="Cascadia Mono" w:hAnsi="Cascadia Mono" w:cs="Cascadia Mono"/>
+          <w:color w:val="808080"/>
+          <w:sz w:val="19"/>
+          <w:szCs w:val="19"/>
+          <w:lang w:val="en-GB"/>
+        </w:rPr>
+        <w:t>x3</w:t>
+      </w:r>
+      <w:r>
+        <w:rPr>
+          <w:rFonts w:ascii="Cascadia Mono" w:hAnsi="Cascadia Mono" w:cs="Cascadia Mono"/>
+          <w:color w:val="000000"/>
+          <w:sz w:val="19"/>
+          <w:szCs w:val="19"/>
+          <w:lang w:val="en-GB"/>
+        </w:rPr>
+        <w:t>);</w:t>
+      </w:r>
+    </w:p>
+    <w:p>
+      <w:pPr>
+        <w:autoSpaceDE w:val="0"/>
+        <w:autoSpaceDN w:val="0"/>
+        <w:adjustRightInd w:val="0"/>
+        <w:spacing w:after="0" w:line="240" w:lineRule="auto"/>
+        <w:rPr>
+          <w:rFonts w:ascii="Cascadia Mono" w:hAnsi="Cascadia Mono" w:cs="Cascadia Mono"/>
+          <w:color w:val="000000"/>
+          <w:sz w:val="19"/>
+          <w:szCs w:val="19"/>
+          <w:lang w:val="en-GB"/>
+        </w:rPr>
+      </w:pPr>
+      <w:r>
+        <w:rPr>
+          <w:rFonts w:ascii="Cascadia Mono" w:hAnsi="Cascadia Mono" w:cs="Cascadia Mono"/>
+          <w:color w:val="000000"/>
+          <w:sz w:val="19"/>
+          <w:szCs w:val="19"/>
+          <w:lang w:val="en-GB"/>
+        </w:rPr>
+        <w:t>}</w:t>
+      </w:r>
+    </w:p>
+    <w:p>
+      <w:pPr>
+        <w:autoSpaceDE w:val="0"/>
+        <w:autoSpaceDN w:val="0"/>
+        <w:adjustRightInd w:val="0"/>
+        <w:spacing w:after="0" w:line="240" w:lineRule="auto"/>
+        <w:rPr>
+          <w:rFonts w:ascii="Cascadia Mono" w:hAnsi="Cascadia Mono" w:cs="Cascadia Mono"/>
+          <w:color w:val="000000"/>
+          <w:sz w:val="19"/>
+          <w:szCs w:val="19"/>
+          <w:lang w:val="en-GB"/>
+        </w:rPr>
+      </w:pPr>
+    </w:p>
+    <w:p>
+      <w:pPr>
+        <w:autoSpaceDE w:val="0"/>
+        <w:autoSpaceDN w:val="0"/>
+        <w:adjustRightInd w:val="0"/>
+        <w:spacing w:after="0" w:line="240" w:lineRule="auto"/>
+        <w:rPr>
+          <w:rFonts w:ascii="Cascadia Mono" w:hAnsi="Cascadia Mono" w:cs="Cascadia Mono"/>
+          <w:color w:val="000000"/>
+          <w:sz w:val="19"/>
+          <w:szCs w:val="19"/>
+          <w:lang w:val="en-GB"/>
+        </w:rPr>
+      </w:pPr>
+      <w:r>
+        <w:rPr>
+          <w:rFonts w:ascii="Cascadia Mono" w:hAnsi="Cascadia Mono" w:cs="Cascadia Mono"/>
+          <w:color w:val="0000FF"/>
+          <w:sz w:val="19"/>
+          <w:szCs w:val="19"/>
+          <w:lang w:val="en-GB"/>
+        </w:rPr>
+        <w:t>int</w:t>
+      </w:r>
+      <w:r>
+        <w:rPr>
+          <w:rFonts w:ascii="Cascadia Mono" w:hAnsi="Cascadia Mono" w:cs="Cascadia Mono"/>
+          <w:color w:val="000000"/>
+          <w:sz w:val="19"/>
+          <w:szCs w:val="19"/>
+          <w:lang w:val="en-GB"/>
+        </w:rPr>
+        <w:t xml:space="preserve"> </w:t>
+      </w:r>
+      <w:proofErr w:type="spellStart"/>
+      <w:proofErr w:type="gramStart"/>
+      <w:r>
+        <w:rPr>
+          <w:rFonts w:ascii="Cascadia Mono" w:hAnsi="Cascadia Mono" w:cs="Cascadia Mono"/>
+          <w:color w:val="000000"/>
+          <w:sz w:val="19"/>
+          <w:szCs w:val="19"/>
+          <w:lang w:val="en-GB"/>
+        </w:rPr>
+        <w:t>levenshtein</w:t>
+      </w:r>
+      <w:proofErr w:type="spellEnd"/>
+      <w:r>
+        <w:rPr>
+          <w:rFonts w:ascii="Cascadia Mono" w:hAnsi="Cascadia Mono" w:cs="Cascadia Mono"/>
+          <w:color w:val="000000"/>
+          <w:sz w:val="19"/>
+          <w:szCs w:val="19"/>
+          <w:lang w:val="en-GB"/>
+        </w:rPr>
+        <w:t>(</w:t>
+      </w:r>
+      <w:proofErr w:type="gramEnd"/>
+      <w:r>
+        <w:rPr>
+          <w:rFonts w:ascii="Cascadia Mono" w:hAnsi="Cascadia Mono" w:cs="Cascadia Mono"/>
+          <w:color w:val="0000FF"/>
+          <w:sz w:val="19"/>
+          <w:szCs w:val="19"/>
+          <w:lang w:val="en-GB"/>
+        </w:rPr>
+        <w:t>int</w:t>
+      </w:r>
+      <w:r>
+        <w:rPr>
+          <w:rFonts w:ascii="Cascadia Mono" w:hAnsi="Cascadia Mono" w:cs="Cascadia Mono"/>
+          <w:color w:val="000000"/>
+          <w:sz w:val="19"/>
+          <w:szCs w:val="19"/>
+          <w:lang w:val="en-GB"/>
+        </w:rPr>
+        <w:t xml:space="preserve"> </w:t>
+      </w:r>
+      <w:r>
+        <w:rPr>
+          <w:rFonts w:ascii="Cascadia Mono" w:hAnsi="Cascadia Mono" w:cs="Cascadia Mono"/>
+          <w:color w:val="808080"/>
+          <w:sz w:val="19"/>
+          <w:szCs w:val="19"/>
+          <w:lang w:val="en-GB"/>
+        </w:rPr>
+        <w:t>lx</w:t>
+      </w:r>
+      <w:r>
+        <w:rPr>
+          <w:rFonts w:ascii="Cascadia Mono" w:hAnsi="Cascadia Mono" w:cs="Cascadia Mono"/>
+          <w:color w:val="000000"/>
+          <w:sz w:val="19"/>
+          <w:szCs w:val="19"/>
+          <w:lang w:val="en-GB"/>
+        </w:rPr>
+        <w:t>, std::</w:t>
+      </w:r>
+      <w:r>
+        <w:rPr>
+          <w:rFonts w:ascii="Cascadia Mono" w:hAnsi="Cascadia Mono" w:cs="Cascadia Mono"/>
+          <w:color w:val="2B91AF"/>
+          <w:sz w:val="19"/>
+          <w:szCs w:val="19"/>
+          <w:lang w:val="en-GB"/>
+        </w:rPr>
+        <w:t>string</w:t>
+      </w:r>
+      <w:r>
+        <w:rPr>
+          <w:rFonts w:ascii="Cascadia Mono" w:hAnsi="Cascadia Mono" w:cs="Cascadia Mono"/>
+          <w:color w:val="000000"/>
+          <w:sz w:val="19"/>
+          <w:szCs w:val="19"/>
+          <w:lang w:val="en-GB"/>
+        </w:rPr>
+        <w:t xml:space="preserve"> </w:t>
+      </w:r>
+      <w:r>
+        <w:rPr>
+          <w:rFonts w:ascii="Cascadia Mono" w:hAnsi="Cascadia Mono" w:cs="Cascadia Mono"/>
+          <w:color w:val="808080"/>
+          <w:sz w:val="19"/>
+          <w:szCs w:val="19"/>
+          <w:lang w:val="en-GB"/>
+        </w:rPr>
+        <w:t>x</w:t>
+      </w:r>
+      <w:r>
+        <w:rPr>
+          <w:rFonts w:ascii="Cascadia Mono" w:hAnsi="Cascadia Mono" w:cs="Cascadia Mono"/>
+          <w:color w:val="000000"/>
+          <w:sz w:val="19"/>
+          <w:szCs w:val="19"/>
+          <w:lang w:val="en-GB"/>
+        </w:rPr>
+        <w:t xml:space="preserve">, </w:t>
+      </w:r>
+      <w:r>
+        <w:rPr>
+          <w:rFonts w:ascii="Cascadia Mono" w:hAnsi="Cascadia Mono" w:cs="Cascadia Mono"/>
+          <w:color w:val="0000FF"/>
+          <w:sz w:val="19"/>
+          <w:szCs w:val="19"/>
+          <w:lang w:val="en-GB"/>
+        </w:rPr>
+        <w:t>int</w:t>
+      </w:r>
+      <w:r>
+        <w:rPr>
+          <w:rFonts w:ascii="Cascadia Mono" w:hAnsi="Cascadia Mono" w:cs="Cascadia Mono"/>
+          <w:color w:val="000000"/>
+          <w:sz w:val="19"/>
+          <w:szCs w:val="19"/>
+          <w:lang w:val="en-GB"/>
+        </w:rPr>
+        <w:t xml:space="preserve"> </w:t>
+      </w:r>
+      <w:proofErr w:type="spellStart"/>
+      <w:r>
+        <w:rPr>
+          <w:rFonts w:ascii="Cascadia Mono" w:hAnsi="Cascadia Mono" w:cs="Cascadia Mono"/>
+          <w:color w:val="808080"/>
+          <w:sz w:val="19"/>
+          <w:szCs w:val="19"/>
+          <w:lang w:val="en-GB"/>
+        </w:rPr>
+        <w:t>ly</w:t>
+      </w:r>
+      <w:proofErr w:type="spellEnd"/>
+      <w:r>
+        <w:rPr>
+          <w:rFonts w:ascii="Cascadia Mono" w:hAnsi="Cascadia Mono" w:cs="Cascadia Mono"/>
+          <w:color w:val="000000"/>
+          <w:sz w:val="19"/>
+          <w:szCs w:val="19"/>
+          <w:lang w:val="en-GB"/>
+        </w:rPr>
+        <w:t>, std::</w:t>
+      </w:r>
+      <w:r>
+        <w:rPr>
+          <w:rFonts w:ascii="Cascadia Mono" w:hAnsi="Cascadia Mono" w:cs="Cascadia Mono"/>
+          <w:color w:val="2B91AF"/>
+          <w:sz w:val="19"/>
+          <w:szCs w:val="19"/>
+          <w:lang w:val="en-GB"/>
+        </w:rPr>
+        <w:t>string</w:t>
+      </w:r>
+      <w:r>
+        <w:rPr>
+          <w:rFonts w:ascii="Cascadia Mono" w:hAnsi="Cascadia Mono" w:cs="Cascadia Mono"/>
+          <w:color w:val="000000"/>
+          <w:sz w:val="19"/>
+          <w:szCs w:val="19"/>
+          <w:lang w:val="en-GB"/>
+        </w:rPr>
+        <w:t xml:space="preserve"> </w:t>
+      </w:r>
+      <w:r>
+        <w:rPr>
+          <w:rFonts w:ascii="Cascadia Mono" w:hAnsi="Cascadia Mono" w:cs="Cascadia Mono"/>
+          <w:color w:val="808080"/>
+          <w:sz w:val="19"/>
+          <w:szCs w:val="19"/>
+          <w:lang w:val="en-GB"/>
+        </w:rPr>
+        <w:t>y</w:t>
+      </w:r>
+      <w:r>
+        <w:rPr>
+          <w:rFonts w:ascii="Cascadia Mono" w:hAnsi="Cascadia Mono" w:cs="Cascadia Mono"/>
+          <w:color w:val="000000"/>
+          <w:sz w:val="19"/>
+          <w:szCs w:val="19"/>
+          <w:lang w:val="en-GB"/>
+        </w:rPr>
+        <w:t>)</w:t>
+      </w:r>
+    </w:p>
+    <w:p>
+      <w:pPr>
+        <w:autoSpaceDE w:val="0"/>
+        <w:autoSpaceDN w:val="0"/>
+        <w:adjustRightInd w:val="0"/>
+        <w:spacing w:after="0" w:line="240" w:lineRule="auto"/>
+        <w:rPr>
+          <w:rFonts w:ascii="Cascadia Mono" w:hAnsi="Cascadia Mono" w:cs="Cascadia Mono"/>
+          <w:color w:val="000000"/>
+          <w:sz w:val="19"/>
+          <w:szCs w:val="19"/>
+          <w:lang w:val="en-GB"/>
+        </w:rPr>
+      </w:pPr>
+      <w:r>
+        <w:rPr>
+          <w:rFonts w:ascii="Cascadia Mono" w:hAnsi="Cascadia Mono" w:cs="Cascadia Mono"/>
+          <w:color w:val="000000"/>
+          <w:sz w:val="19"/>
+          <w:szCs w:val="19"/>
+          <w:lang w:val="en-GB"/>
+        </w:rPr>
+        <w:t>{</w:t>
+      </w:r>
+    </w:p>
+    <w:p>
+      <w:pPr>
+        <w:autoSpaceDE w:val="0"/>
+        <w:autoSpaceDN w:val="0"/>
+        <w:adjustRightInd w:val="0"/>
+        <w:spacing w:after="0" w:line="240" w:lineRule="auto"/>
+        <w:rPr>
+          <w:rFonts w:ascii="Cascadia Mono" w:hAnsi="Cascadia Mono" w:cs="Cascadia Mono"/>
+          <w:color w:val="000000"/>
+          <w:sz w:val="19"/>
+          <w:szCs w:val="19"/>
+          <w:lang w:val="en-GB"/>
+        </w:rPr>
+      </w:pPr>
+      <w:r>
+        <w:rPr>
+          <w:rFonts w:ascii="Cascadia Mono" w:hAnsi="Cascadia Mono" w:cs="Cascadia Mono"/>
+          <w:color w:val="000000"/>
+          <w:sz w:val="19"/>
+          <w:szCs w:val="19"/>
+          <w:lang w:val="en-GB"/>
+        </w:rPr>
+        <w:tab/>
+      </w:r>
+      <w:r>
+        <w:rPr>
+          <w:rFonts w:ascii="Cascadia Mono" w:hAnsi="Cascadia Mono" w:cs="Cascadia Mono"/>
+          <w:color w:val="0000FF"/>
+          <w:sz w:val="19"/>
+          <w:szCs w:val="19"/>
+          <w:lang w:val="en-GB"/>
+        </w:rPr>
+        <w:t>int</w:t>
+      </w:r>
+      <w:r>
+        <w:rPr>
+          <w:rFonts w:ascii="Cascadia Mono" w:hAnsi="Cascadia Mono" w:cs="Cascadia Mono"/>
+          <w:color w:val="000000"/>
+          <w:sz w:val="19"/>
+          <w:szCs w:val="19"/>
+          <w:lang w:val="en-GB"/>
+        </w:rPr>
+        <w:t xml:space="preserve">* d = </w:t>
+      </w:r>
+      <w:r>
+        <w:rPr>
+          <w:rFonts w:ascii="Cascadia Mono" w:hAnsi="Cascadia Mono" w:cs="Cascadia Mono"/>
+          <w:color w:val="0000FF"/>
+          <w:sz w:val="19"/>
+          <w:szCs w:val="19"/>
+          <w:lang w:val="en-GB"/>
+        </w:rPr>
+        <w:t>new</w:t>
+      </w:r>
+      <w:r>
+        <w:rPr>
+          <w:rFonts w:ascii="Cascadia Mono" w:hAnsi="Cascadia Mono" w:cs="Cascadia Mono"/>
+          <w:color w:val="000000"/>
+          <w:sz w:val="19"/>
+          <w:szCs w:val="19"/>
+          <w:lang w:val="en-GB"/>
+        </w:rPr>
+        <w:t xml:space="preserve"> </w:t>
+      </w:r>
+      <w:proofErr w:type="gramStart"/>
+      <w:r>
+        <w:rPr>
+          <w:rFonts w:ascii="Cascadia Mono" w:hAnsi="Cascadia Mono" w:cs="Cascadia Mono"/>
+          <w:color w:val="0000FF"/>
+          <w:sz w:val="19"/>
+          <w:szCs w:val="19"/>
+          <w:lang w:val="en-GB"/>
+        </w:rPr>
+        <w:t>int</w:t>
+      </w:r>
+      <w:r>
+        <w:rPr>
+          <w:rFonts w:ascii="Cascadia Mono" w:hAnsi="Cascadia Mono" w:cs="Cascadia Mono"/>
+          <w:color w:val="000000"/>
+          <w:sz w:val="19"/>
+          <w:szCs w:val="19"/>
+          <w:lang w:val="en-GB"/>
+        </w:rPr>
+        <w:t>[</w:t>
+      </w:r>
+      <w:proofErr w:type="gramEnd"/>
+      <w:r>
+        <w:rPr>
+          <w:rFonts w:ascii="Cascadia Mono" w:hAnsi="Cascadia Mono" w:cs="Cascadia Mono"/>
+          <w:color w:val="000000"/>
+          <w:sz w:val="19"/>
+          <w:szCs w:val="19"/>
+          <w:lang w:val="en-GB"/>
+        </w:rPr>
+        <w:t>(</w:t>
+      </w:r>
+      <w:r>
+        <w:rPr>
+          <w:rFonts w:ascii="Cascadia Mono" w:hAnsi="Cascadia Mono" w:cs="Cascadia Mono"/>
+          <w:color w:val="808080"/>
+          <w:sz w:val="19"/>
+          <w:szCs w:val="19"/>
+          <w:lang w:val="en-GB"/>
+        </w:rPr>
+        <w:t>lx</w:t>
+      </w:r>
+      <w:r>
+        <w:rPr>
+          <w:rFonts w:ascii="Cascadia Mono" w:hAnsi="Cascadia Mono" w:cs="Cascadia Mono"/>
+          <w:color w:val="000000"/>
+          <w:sz w:val="19"/>
+          <w:szCs w:val="19"/>
+          <w:lang w:val="en-GB"/>
+        </w:rPr>
+        <w:t xml:space="preserve"> + 1) * (</w:t>
+      </w:r>
+      <w:proofErr w:type="spellStart"/>
+      <w:r>
+        <w:rPr>
+          <w:rFonts w:ascii="Cascadia Mono" w:hAnsi="Cascadia Mono" w:cs="Cascadia Mono"/>
+          <w:color w:val="808080"/>
+          <w:sz w:val="19"/>
+          <w:szCs w:val="19"/>
+          <w:lang w:val="en-GB"/>
+        </w:rPr>
+        <w:t>ly</w:t>
+      </w:r>
+      <w:proofErr w:type="spellEnd"/>
+      <w:r>
+        <w:rPr>
+          <w:rFonts w:ascii="Cascadia Mono" w:hAnsi="Cascadia Mono" w:cs="Cascadia Mono"/>
+          <w:color w:val="000000"/>
+          <w:sz w:val="19"/>
+          <w:szCs w:val="19"/>
+          <w:lang w:val="en-GB"/>
+        </w:rPr>
+        <w:t xml:space="preserve"> + 1)];</w:t>
+      </w:r>
+    </w:p>
+    <w:p>
+      <w:pPr>
+        <w:autoSpaceDE w:val="0"/>
+        <w:autoSpaceDN w:val="0"/>
+        <w:adjustRightInd w:val="0"/>
+        <w:spacing w:after="0" w:line="240" w:lineRule="auto"/>
+        <w:rPr>
+          <w:rFonts w:ascii="Cascadia Mono" w:hAnsi="Cascadia Mono" w:cs="Cascadia Mono"/>
+          <w:color w:val="000000"/>
+          <w:sz w:val="19"/>
+          <w:szCs w:val="19"/>
+          <w:lang w:val="en-GB"/>
+        </w:rPr>
+      </w:pPr>
+      <w:r>
+        <w:rPr>
+          <w:rFonts w:ascii="Cascadia Mono" w:hAnsi="Cascadia Mono" w:cs="Cascadia Mono"/>
+          <w:color w:val="000000"/>
+          <w:sz w:val="19"/>
+          <w:szCs w:val="19"/>
+          <w:lang w:val="en-GB"/>
+        </w:rPr>
+        <w:tab/>
+      </w:r>
+      <w:r>
+        <w:rPr>
+          <w:rFonts w:ascii="Cascadia Mono" w:hAnsi="Cascadia Mono" w:cs="Cascadia Mono"/>
+          <w:color w:val="0000FF"/>
+          <w:sz w:val="19"/>
+          <w:szCs w:val="19"/>
+          <w:lang w:val="en-GB"/>
+        </w:rPr>
+        <w:t>for</w:t>
+      </w:r>
+      <w:r>
+        <w:rPr>
+          <w:rFonts w:ascii="Cascadia Mono" w:hAnsi="Cascadia Mono" w:cs="Cascadia Mono"/>
+          <w:color w:val="000000"/>
+          <w:sz w:val="19"/>
+          <w:szCs w:val="19"/>
+          <w:lang w:val="en-GB"/>
+        </w:rPr>
+        <w:t xml:space="preserve"> (</w:t>
+      </w:r>
+      <w:r>
+        <w:rPr>
+          <w:rFonts w:ascii="Cascadia Mono" w:hAnsi="Cascadia Mono" w:cs="Cascadia Mono"/>
+          <w:color w:val="0000FF"/>
+          <w:sz w:val="19"/>
+          <w:szCs w:val="19"/>
+          <w:lang w:val="en-GB"/>
+        </w:rPr>
+        <w:t>int</w:t>
+      </w:r>
+      <w:r>
+        <w:rPr>
+          <w:rFonts w:ascii="Cascadia Mono" w:hAnsi="Cascadia Mono" w:cs="Cascadia Mono"/>
+          <w:color w:val="000000"/>
+          <w:sz w:val="19"/>
+          <w:szCs w:val="19"/>
+          <w:lang w:val="en-GB"/>
+        </w:rPr>
+        <w:t xml:space="preserve"> </w:t>
+      </w:r>
+      <w:proofErr w:type="spellStart"/>
+      <w:r>
+        <w:rPr>
+          <w:rFonts w:ascii="Cascadia Mono" w:hAnsi="Cascadia Mono" w:cs="Cascadia Mono"/>
+          <w:color w:val="000000"/>
+          <w:sz w:val="19"/>
+          <w:szCs w:val="19"/>
+          <w:lang w:val="en-GB"/>
+        </w:rPr>
+        <w:t>i</w:t>
+      </w:r>
+      <w:proofErr w:type="spellEnd"/>
+      <w:r>
+        <w:rPr>
+          <w:rFonts w:ascii="Cascadia Mono" w:hAnsi="Cascadia Mono" w:cs="Cascadia Mono"/>
+          <w:color w:val="000000"/>
+          <w:sz w:val="19"/>
+          <w:szCs w:val="19"/>
+          <w:lang w:val="en-GB"/>
+        </w:rPr>
+        <w:t xml:space="preserve"> = 0; </w:t>
+      </w:r>
+      <w:proofErr w:type="spellStart"/>
+      <w:r>
+        <w:rPr>
+          <w:rFonts w:ascii="Cascadia Mono" w:hAnsi="Cascadia Mono" w:cs="Cascadia Mono"/>
+          <w:color w:val="000000"/>
+          <w:sz w:val="19"/>
+          <w:szCs w:val="19"/>
+          <w:lang w:val="en-GB"/>
+        </w:rPr>
+        <w:t>i</w:t>
+      </w:r>
+      <w:proofErr w:type="spellEnd"/>
+      <w:r>
+        <w:rPr>
+          <w:rFonts w:ascii="Cascadia Mono" w:hAnsi="Cascadia Mono" w:cs="Cascadia Mono"/>
+          <w:color w:val="000000"/>
+          <w:sz w:val="19"/>
+          <w:szCs w:val="19"/>
+          <w:lang w:val="en-GB"/>
+        </w:rPr>
+        <w:t xml:space="preserve"> &lt;= </w:t>
+      </w:r>
+      <w:r>
+        <w:rPr>
+          <w:rFonts w:ascii="Cascadia Mono" w:hAnsi="Cascadia Mono" w:cs="Cascadia Mono"/>
+          <w:color w:val="808080"/>
+          <w:sz w:val="19"/>
+          <w:szCs w:val="19"/>
+          <w:lang w:val="en-GB"/>
+        </w:rPr>
+        <w:t>lx</w:t>
+      </w:r>
+      <w:r>
+        <w:rPr>
+          <w:rFonts w:ascii="Cascadia Mono" w:hAnsi="Cascadia Mono" w:cs="Cascadia Mono"/>
+          <w:color w:val="000000"/>
+          <w:sz w:val="19"/>
+          <w:szCs w:val="19"/>
+          <w:lang w:val="en-GB"/>
+        </w:rPr>
+        <w:t xml:space="preserve">; </w:t>
+      </w:r>
+      <w:proofErr w:type="spellStart"/>
+      <w:r>
+        <w:rPr>
+          <w:rFonts w:ascii="Cascadia Mono" w:hAnsi="Cascadia Mono" w:cs="Cascadia Mono"/>
+          <w:color w:val="000000"/>
+          <w:sz w:val="19"/>
+          <w:szCs w:val="19"/>
+          <w:lang w:val="en-GB"/>
+        </w:rPr>
+        <w:t>i</w:t>
+      </w:r>
+      <w:proofErr w:type="spellEnd"/>
+      <w:r>
+        <w:rPr>
+          <w:rFonts w:ascii="Cascadia Mono" w:hAnsi="Cascadia Mono" w:cs="Cascadia Mono"/>
+          <w:color w:val="000000"/>
+          <w:sz w:val="19"/>
+          <w:szCs w:val="19"/>
+          <w:lang w:val="en-GB"/>
+        </w:rPr>
+        <w:t xml:space="preserve">++) </w:t>
+      </w:r>
+      <w:proofErr w:type="gramStart"/>
+      <w:r>
+        <w:rPr>
+          <w:rFonts w:ascii="Cascadia Mono" w:hAnsi="Cascadia Mono" w:cs="Cascadia Mono"/>
+          <w:color w:val="6F008A"/>
+          <w:sz w:val="19"/>
+          <w:szCs w:val="19"/>
+          <w:lang w:val="en-GB"/>
+        </w:rPr>
+        <w:t>DD</w:t>
+      </w:r>
+      <w:r>
+        <w:rPr>
+          <w:rFonts w:ascii="Cascadia Mono" w:hAnsi="Cascadia Mono" w:cs="Cascadia Mono"/>
+          <w:color w:val="000000"/>
+          <w:sz w:val="19"/>
+          <w:szCs w:val="19"/>
+          <w:lang w:val="en-GB"/>
+        </w:rPr>
+        <w:t>(</w:t>
+      </w:r>
+      <w:proofErr w:type="spellStart"/>
+      <w:proofErr w:type="gramEnd"/>
+      <w:r>
+        <w:rPr>
+          <w:rFonts w:ascii="Cascadia Mono" w:hAnsi="Cascadia Mono" w:cs="Cascadia Mono"/>
+          <w:color w:val="000000"/>
+          <w:sz w:val="19"/>
+          <w:szCs w:val="19"/>
+          <w:lang w:val="en-GB"/>
+        </w:rPr>
+        <w:t>i</w:t>
+      </w:r>
+      <w:proofErr w:type="spellEnd"/>
+      <w:r>
+        <w:rPr>
+          <w:rFonts w:ascii="Cascadia Mono" w:hAnsi="Cascadia Mono" w:cs="Cascadia Mono"/>
+          <w:color w:val="000000"/>
+          <w:sz w:val="19"/>
+          <w:szCs w:val="19"/>
+          <w:lang w:val="en-GB"/>
+        </w:rPr>
+        <w:t xml:space="preserve">, 0) = </w:t>
+      </w:r>
+      <w:proofErr w:type="spellStart"/>
+      <w:r>
+        <w:rPr>
+          <w:rFonts w:ascii="Cascadia Mono" w:hAnsi="Cascadia Mono" w:cs="Cascadia Mono"/>
+          <w:color w:val="000000"/>
+          <w:sz w:val="19"/>
+          <w:szCs w:val="19"/>
+          <w:lang w:val="en-GB"/>
+        </w:rPr>
+        <w:t>i</w:t>
+      </w:r>
+      <w:proofErr w:type="spellEnd"/>
+      <w:r>
+        <w:rPr>
+          <w:rFonts w:ascii="Cascadia Mono" w:hAnsi="Cascadia Mono" w:cs="Cascadia Mono"/>
+          <w:color w:val="000000"/>
+          <w:sz w:val="19"/>
+          <w:szCs w:val="19"/>
+          <w:lang w:val="en-GB"/>
+        </w:rPr>
+        <w:t>;</w:t>
+      </w:r>
+    </w:p>
+    <w:p>
+      <w:pPr>
+        <w:autoSpaceDE w:val="0"/>
+        <w:autoSpaceDN w:val="0"/>
+        <w:adjustRightInd w:val="0"/>
+        <w:spacing w:after="0" w:line="240" w:lineRule="auto"/>
+        <w:rPr>
+          <w:rFonts w:ascii="Cascadia Mono" w:hAnsi="Cascadia Mono" w:cs="Cascadia Mono"/>
+          <w:color w:val="000000"/>
+          <w:sz w:val="19"/>
+          <w:szCs w:val="19"/>
+          <w:lang w:val="en-GB"/>
+        </w:rPr>
+      </w:pPr>
+      <w:r>
+        <w:rPr>
+          <w:rFonts w:ascii="Cascadia Mono" w:hAnsi="Cascadia Mono" w:cs="Cascadia Mono"/>
+          <w:color w:val="000000"/>
+          <w:sz w:val="19"/>
+          <w:szCs w:val="19"/>
+          <w:lang w:val="en-GB"/>
+        </w:rPr>
+        <w:tab/>
+      </w:r>
+      <w:r>
+        <w:rPr>
+          <w:rFonts w:ascii="Cascadia Mono" w:hAnsi="Cascadia Mono" w:cs="Cascadia Mono"/>
+          <w:color w:val="0000FF"/>
+          <w:sz w:val="19"/>
+          <w:szCs w:val="19"/>
+          <w:lang w:val="en-GB"/>
+        </w:rPr>
+        <w:t>for</w:t>
+      </w:r>
+      <w:r>
+        <w:rPr>
+          <w:rFonts w:ascii="Cascadia Mono" w:hAnsi="Cascadia Mono" w:cs="Cascadia Mono"/>
+          <w:color w:val="000000"/>
+          <w:sz w:val="19"/>
+          <w:szCs w:val="19"/>
+          <w:lang w:val="en-GB"/>
+        </w:rPr>
+        <w:t xml:space="preserve"> (</w:t>
+      </w:r>
+      <w:r>
+        <w:rPr>
+          <w:rFonts w:ascii="Cascadia Mono" w:hAnsi="Cascadia Mono" w:cs="Cascadia Mono"/>
+          <w:color w:val="0000FF"/>
+          <w:sz w:val="19"/>
+          <w:szCs w:val="19"/>
+          <w:lang w:val="en-GB"/>
+        </w:rPr>
+        <w:t>int</w:t>
+      </w:r>
+      <w:r>
+        <w:rPr>
+          <w:rFonts w:ascii="Cascadia Mono" w:hAnsi="Cascadia Mono" w:cs="Cascadia Mono"/>
+          <w:color w:val="000000"/>
+          <w:sz w:val="19"/>
+          <w:szCs w:val="19"/>
+          <w:lang w:val="en-GB"/>
+        </w:rPr>
+        <w:t xml:space="preserve"> j = 0; j &lt;= </w:t>
+      </w:r>
+      <w:proofErr w:type="spellStart"/>
+      <w:r>
+        <w:rPr>
+          <w:rFonts w:ascii="Cascadia Mono" w:hAnsi="Cascadia Mono" w:cs="Cascadia Mono"/>
+          <w:color w:val="808080"/>
+          <w:sz w:val="19"/>
+          <w:szCs w:val="19"/>
+          <w:lang w:val="en-GB"/>
+        </w:rPr>
+        <w:t>ly</w:t>
+      </w:r>
+      <w:proofErr w:type="spellEnd"/>
+      <w:r>
+        <w:rPr>
+          <w:rFonts w:ascii="Cascadia Mono" w:hAnsi="Cascadia Mono" w:cs="Cascadia Mono"/>
+          <w:color w:val="000000"/>
+          <w:sz w:val="19"/>
+          <w:szCs w:val="19"/>
+          <w:lang w:val="en-GB"/>
+        </w:rPr>
+        <w:t xml:space="preserve">; </w:t>
+      </w:r>
+      <w:proofErr w:type="spellStart"/>
+      <w:r>
+        <w:rPr>
+          <w:rFonts w:ascii="Cascadia Mono" w:hAnsi="Cascadia Mono" w:cs="Cascadia Mono"/>
+          <w:color w:val="000000"/>
+          <w:sz w:val="19"/>
+          <w:szCs w:val="19"/>
+          <w:lang w:val="en-GB"/>
+        </w:rPr>
+        <w:t>j++</w:t>
+      </w:r>
+      <w:proofErr w:type="spellEnd"/>
+      <w:r>
+        <w:rPr>
+          <w:rFonts w:ascii="Cascadia Mono" w:hAnsi="Cascadia Mono" w:cs="Cascadia Mono"/>
+          <w:color w:val="000000"/>
+          <w:sz w:val="19"/>
+          <w:szCs w:val="19"/>
+          <w:lang w:val="en-GB"/>
+        </w:rPr>
+        <w:t xml:space="preserve">) </w:t>
+      </w:r>
+      <w:proofErr w:type="gramStart"/>
+      <w:r>
+        <w:rPr>
+          <w:rFonts w:ascii="Cascadia Mono" w:hAnsi="Cascadia Mono" w:cs="Cascadia Mono"/>
+          <w:color w:val="6F008A"/>
+          <w:sz w:val="19"/>
+          <w:szCs w:val="19"/>
+          <w:lang w:val="en-GB"/>
+        </w:rPr>
+        <w:t>DD</w:t>
+      </w:r>
+      <w:r>
+        <w:rPr>
+          <w:rFonts w:ascii="Cascadia Mono" w:hAnsi="Cascadia Mono" w:cs="Cascadia Mono"/>
+          <w:color w:val="000000"/>
+          <w:sz w:val="19"/>
+          <w:szCs w:val="19"/>
+          <w:lang w:val="en-GB"/>
+        </w:rPr>
+        <w:t>(</w:t>
+      </w:r>
+      <w:proofErr w:type="gramEnd"/>
+      <w:r>
+        <w:rPr>
+          <w:rFonts w:ascii="Cascadia Mono" w:hAnsi="Cascadia Mono" w:cs="Cascadia Mono"/>
+          <w:color w:val="000000"/>
+          <w:sz w:val="19"/>
+          <w:szCs w:val="19"/>
+          <w:lang w:val="en-GB"/>
+        </w:rPr>
+        <w:t>0, j) = j;</w:t>
+      </w:r>
+    </w:p>
+    <w:p>
+      <w:pPr>
+        <w:autoSpaceDE w:val="0"/>
+        <w:autoSpaceDN w:val="0"/>
+        <w:adjustRightInd w:val="0"/>
+        <w:spacing w:after="0" w:line="240" w:lineRule="auto"/>
+        <w:rPr>
+          <w:rFonts w:ascii="Cascadia Mono" w:hAnsi="Cascadia Mono" w:cs="Cascadia Mono"/>
+          <w:color w:val="000000"/>
+          <w:sz w:val="19"/>
+          <w:szCs w:val="19"/>
+          <w:lang w:val="en-GB"/>
+        </w:rPr>
+      </w:pPr>
+      <w:r>
+        <w:rPr>
+          <w:rFonts w:ascii="Cascadia Mono" w:hAnsi="Cascadia Mono" w:cs="Cascadia Mono"/>
+          <w:color w:val="000000"/>
+          <w:sz w:val="19"/>
+          <w:szCs w:val="19"/>
+          <w:lang w:val="en-GB"/>
+        </w:rPr>
+        <w:tab/>
+      </w:r>
+      <w:r>
+        <w:rPr>
+          <w:rFonts w:ascii="Cascadia Mono" w:hAnsi="Cascadia Mono" w:cs="Cascadia Mono"/>
+          <w:color w:val="0000FF"/>
+          <w:sz w:val="19"/>
+          <w:szCs w:val="19"/>
+          <w:lang w:val="en-GB"/>
+        </w:rPr>
+        <w:t>for</w:t>
+      </w:r>
+      <w:r>
+        <w:rPr>
+          <w:rFonts w:ascii="Cascadia Mono" w:hAnsi="Cascadia Mono" w:cs="Cascadia Mono"/>
+          <w:color w:val="000000"/>
+          <w:sz w:val="19"/>
+          <w:szCs w:val="19"/>
+          <w:lang w:val="en-GB"/>
+        </w:rPr>
+        <w:t xml:space="preserve"> (</w:t>
+      </w:r>
+      <w:r>
+        <w:rPr>
+          <w:rFonts w:ascii="Cascadia Mono" w:hAnsi="Cascadia Mono" w:cs="Cascadia Mono"/>
+          <w:color w:val="0000FF"/>
+          <w:sz w:val="19"/>
+          <w:szCs w:val="19"/>
+          <w:lang w:val="en-GB"/>
+        </w:rPr>
+        <w:t>int</w:t>
+      </w:r>
+      <w:r>
+        <w:rPr>
+          <w:rFonts w:ascii="Cascadia Mono" w:hAnsi="Cascadia Mono" w:cs="Cascadia Mono"/>
+          <w:color w:val="000000"/>
+          <w:sz w:val="19"/>
+          <w:szCs w:val="19"/>
+          <w:lang w:val="en-GB"/>
+        </w:rPr>
+        <w:t xml:space="preserve"> </w:t>
+      </w:r>
+      <w:proofErr w:type="spellStart"/>
+      <w:r>
+        <w:rPr>
+          <w:rFonts w:ascii="Cascadia Mono" w:hAnsi="Cascadia Mono" w:cs="Cascadia Mono"/>
+          <w:color w:val="000000"/>
+          <w:sz w:val="19"/>
+          <w:szCs w:val="19"/>
+          <w:lang w:val="en-GB"/>
+        </w:rPr>
+        <w:t>i</w:t>
+      </w:r>
+      <w:proofErr w:type="spellEnd"/>
+      <w:r>
+        <w:rPr>
+          <w:rFonts w:ascii="Cascadia Mono" w:hAnsi="Cascadia Mono" w:cs="Cascadia Mono"/>
+          <w:color w:val="000000"/>
+          <w:sz w:val="19"/>
+          <w:szCs w:val="19"/>
+          <w:lang w:val="en-GB"/>
+        </w:rPr>
+        <w:t xml:space="preserve"> = 1; </w:t>
+      </w:r>
+      <w:proofErr w:type="spellStart"/>
+      <w:r>
+        <w:rPr>
+          <w:rFonts w:ascii="Cascadia Mono" w:hAnsi="Cascadia Mono" w:cs="Cascadia Mono"/>
+          <w:color w:val="000000"/>
+          <w:sz w:val="19"/>
+          <w:szCs w:val="19"/>
+          <w:lang w:val="en-GB"/>
+        </w:rPr>
+        <w:t>i</w:t>
+      </w:r>
+      <w:proofErr w:type="spellEnd"/>
+      <w:r>
+        <w:rPr>
+          <w:rFonts w:ascii="Cascadia Mono" w:hAnsi="Cascadia Mono" w:cs="Cascadia Mono"/>
+          <w:color w:val="000000"/>
+          <w:sz w:val="19"/>
+          <w:szCs w:val="19"/>
+          <w:lang w:val="en-GB"/>
+        </w:rPr>
+        <w:t xml:space="preserve"> &lt;= </w:t>
+      </w:r>
+      <w:r>
+        <w:rPr>
+          <w:rFonts w:ascii="Cascadia Mono" w:hAnsi="Cascadia Mono" w:cs="Cascadia Mono"/>
+          <w:color w:val="808080"/>
+          <w:sz w:val="19"/>
+          <w:szCs w:val="19"/>
+          <w:lang w:val="en-GB"/>
+        </w:rPr>
+        <w:t>lx</w:t>
+      </w:r>
+      <w:r>
+        <w:rPr>
+          <w:rFonts w:ascii="Cascadia Mono" w:hAnsi="Cascadia Mono" w:cs="Cascadia Mono"/>
+          <w:color w:val="000000"/>
+          <w:sz w:val="19"/>
+          <w:szCs w:val="19"/>
+          <w:lang w:val="en-GB"/>
+        </w:rPr>
+        <w:t xml:space="preserve">; </w:t>
+      </w:r>
+      <w:proofErr w:type="spellStart"/>
+      <w:r>
+        <w:rPr>
+          <w:rFonts w:ascii="Cascadia Mono" w:hAnsi="Cascadia Mono" w:cs="Cascadia Mono"/>
+          <w:color w:val="000000"/>
+          <w:sz w:val="19"/>
+          <w:szCs w:val="19"/>
+          <w:lang w:val="en-GB"/>
+        </w:rPr>
+        <w:t>i</w:t>
+      </w:r>
+      <w:proofErr w:type="spellEnd"/>
+      <w:r>
+        <w:rPr>
+          <w:rFonts w:ascii="Cascadia Mono" w:hAnsi="Cascadia Mono" w:cs="Cascadia Mono"/>
+          <w:color w:val="000000"/>
+          <w:sz w:val="19"/>
+          <w:szCs w:val="19"/>
+          <w:lang w:val="en-GB"/>
+        </w:rPr>
+        <w:t>++)</w:t>
+      </w:r>
+    </w:p>
+    <w:p>
+      <w:pPr>
+        <w:autoSpaceDE w:val="0"/>
+        <w:autoSpaceDN w:val="0"/>
+        <w:adjustRightInd w:val="0"/>
+        <w:spacing w:after="0" w:line="240" w:lineRule="auto"/>
+        <w:rPr>
+          <w:rFonts w:ascii="Cascadia Mono" w:hAnsi="Cascadia Mono" w:cs="Cascadia Mono"/>
+          <w:color w:val="000000"/>
+          <w:sz w:val="19"/>
+          <w:szCs w:val="19"/>
+          <w:lang w:val="en-GB"/>
+        </w:rPr>
+      </w:pPr>
+      <w:r>
+        <w:rPr>
+          <w:rFonts w:ascii="Cascadia Mono" w:hAnsi="Cascadia Mono" w:cs="Cascadia Mono"/>
+          <w:color w:val="000000"/>
+          <w:sz w:val="19"/>
+          <w:szCs w:val="19"/>
+          <w:lang w:val="en-GB"/>
+        </w:rPr>
+        <w:tab/>
+        <w:t>{</w:t>
+      </w:r>
+    </w:p>
+    <w:p>
+      <w:pPr>
+        <w:autoSpaceDE w:val="0"/>
+        <w:autoSpaceDN w:val="0"/>
+        <w:adjustRightInd w:val="0"/>
+        <w:spacing w:after="0" w:line="240" w:lineRule="auto"/>
+        <w:rPr>
+          <w:rFonts w:ascii="Cascadia Mono" w:hAnsi="Cascadia Mono" w:cs="Cascadia Mono"/>
+          <w:color w:val="000000"/>
+          <w:sz w:val="19"/>
+          <w:szCs w:val="19"/>
+          <w:lang w:val="en-GB"/>
+        </w:rPr>
+      </w:pPr>
+      <w:r>
+        <w:rPr>
+          <w:rFonts w:ascii="Cascadia Mono" w:hAnsi="Cascadia Mono" w:cs="Cascadia Mono"/>
+          <w:color w:val="000000"/>
+          <w:sz w:val="19"/>
+          <w:szCs w:val="19"/>
+          <w:lang w:val="en-GB"/>
+        </w:rPr>
+        <w:tab/>
+      </w:r>
+      <w:r>
+        <w:rPr>
+          <w:rFonts w:ascii="Cascadia Mono" w:hAnsi="Cascadia Mono" w:cs="Cascadia Mono"/>
+          <w:color w:val="000000"/>
+          <w:sz w:val="19"/>
+          <w:szCs w:val="19"/>
+          <w:lang w:val="en-GB"/>
+        </w:rPr>
+        <w:tab/>
+      </w:r>
+      <w:r>
+        <w:rPr>
+          <w:rFonts w:ascii="Cascadia Mono" w:hAnsi="Cascadia Mono" w:cs="Cascadia Mono"/>
+          <w:color w:val="0000FF"/>
+          <w:sz w:val="19"/>
+          <w:szCs w:val="19"/>
+          <w:lang w:val="en-GB"/>
+        </w:rPr>
+        <w:t>for</w:t>
+      </w:r>
+      <w:r>
+        <w:rPr>
+          <w:rFonts w:ascii="Cascadia Mono" w:hAnsi="Cascadia Mono" w:cs="Cascadia Mono"/>
+          <w:color w:val="000000"/>
+          <w:sz w:val="19"/>
+          <w:szCs w:val="19"/>
+          <w:lang w:val="en-GB"/>
+        </w:rPr>
+        <w:t xml:space="preserve"> (</w:t>
+      </w:r>
+      <w:r>
+        <w:rPr>
+          <w:rFonts w:ascii="Cascadia Mono" w:hAnsi="Cascadia Mono" w:cs="Cascadia Mono"/>
+          <w:color w:val="0000FF"/>
+          <w:sz w:val="19"/>
+          <w:szCs w:val="19"/>
+          <w:lang w:val="en-GB"/>
+        </w:rPr>
+        <w:t>int</w:t>
+      </w:r>
+      <w:r>
+        <w:rPr>
+          <w:rFonts w:ascii="Cascadia Mono" w:hAnsi="Cascadia Mono" w:cs="Cascadia Mono"/>
+          <w:color w:val="000000"/>
+          <w:sz w:val="19"/>
+          <w:szCs w:val="19"/>
+          <w:lang w:val="en-GB"/>
+        </w:rPr>
+        <w:t xml:space="preserve"> j = 1; j &lt;= </w:t>
+      </w:r>
+      <w:proofErr w:type="spellStart"/>
+      <w:r>
+        <w:rPr>
+          <w:rFonts w:ascii="Cascadia Mono" w:hAnsi="Cascadia Mono" w:cs="Cascadia Mono"/>
+          <w:color w:val="808080"/>
+          <w:sz w:val="19"/>
+          <w:szCs w:val="19"/>
+          <w:lang w:val="en-GB"/>
+        </w:rPr>
+        <w:t>ly</w:t>
+      </w:r>
+      <w:proofErr w:type="spellEnd"/>
+      <w:r>
+        <w:rPr>
+          <w:rFonts w:ascii="Cascadia Mono" w:hAnsi="Cascadia Mono" w:cs="Cascadia Mono"/>
+          <w:color w:val="000000"/>
+          <w:sz w:val="19"/>
+          <w:szCs w:val="19"/>
+          <w:lang w:val="en-GB"/>
+        </w:rPr>
+        <w:t xml:space="preserve">; </w:t>
+      </w:r>
+      <w:proofErr w:type="spellStart"/>
+      <w:r>
+        <w:rPr>
+          <w:rFonts w:ascii="Cascadia Mono" w:hAnsi="Cascadia Mono" w:cs="Cascadia Mono"/>
+          <w:color w:val="000000"/>
+          <w:sz w:val="19"/>
+          <w:szCs w:val="19"/>
+          <w:lang w:val="en-GB"/>
+        </w:rPr>
+        <w:t>j++</w:t>
+      </w:r>
+      <w:proofErr w:type="spellEnd"/>
+      <w:r>
+        <w:rPr>
+          <w:rFonts w:ascii="Cascadia Mono" w:hAnsi="Cascadia Mono" w:cs="Cascadia Mono"/>
+          <w:color w:val="000000"/>
+          <w:sz w:val="19"/>
+          <w:szCs w:val="19"/>
+          <w:lang w:val="en-GB"/>
+        </w:rPr>
+        <w:t>)</w:t>
+      </w:r>
+    </w:p>
+    <w:p>
+      <w:pPr>
+        <w:autoSpaceDE w:val="0"/>
+        <w:autoSpaceDN w:val="0"/>
+        <w:adjustRightInd w:val="0"/>
+        <w:spacing w:after="0" w:line="240" w:lineRule="auto"/>
+        <w:rPr>
+          <w:rFonts w:ascii="Cascadia Mono" w:hAnsi="Cascadia Mono" w:cs="Cascadia Mono"/>
+          <w:color w:val="000000"/>
+          <w:sz w:val="19"/>
+          <w:szCs w:val="19"/>
+          <w:lang w:val="en-GB"/>
+        </w:rPr>
+      </w:pPr>
+      <w:r>
+        <w:rPr>
+          <w:rFonts w:ascii="Cascadia Mono" w:hAnsi="Cascadia Mono" w:cs="Cascadia Mono"/>
+          <w:color w:val="000000"/>
+          <w:sz w:val="19"/>
+          <w:szCs w:val="19"/>
+          <w:lang w:val="en-GB"/>
+        </w:rPr>
+        <w:tab/>
+      </w:r>
+      <w:r>
+        <w:rPr>
+          <w:rFonts w:ascii="Cascadia Mono" w:hAnsi="Cascadia Mono" w:cs="Cascadia Mono"/>
+          <w:color w:val="000000"/>
+          <w:sz w:val="19"/>
+          <w:szCs w:val="19"/>
+          <w:lang w:val="en-GB"/>
+        </w:rPr>
+        <w:tab/>
+        <w:t>{</w:t>
+      </w:r>
+    </w:p>
+    <w:p>
+      <w:pPr>
+        <w:autoSpaceDE w:val="0"/>
+        <w:autoSpaceDN w:val="0"/>
+        <w:adjustRightInd w:val="0"/>
+        <w:spacing w:after="0" w:line="240" w:lineRule="auto"/>
+        <w:rPr>
+          <w:rFonts w:ascii="Cascadia Mono" w:hAnsi="Cascadia Mono" w:cs="Cascadia Mono"/>
+          <w:color w:val="000000"/>
+          <w:sz w:val="19"/>
+          <w:szCs w:val="19"/>
+          <w:lang w:val="en-GB"/>
+        </w:rPr>
+      </w:pPr>
+      <w:r>
+        <w:rPr>
+          <w:rFonts w:ascii="Cascadia Mono" w:hAnsi="Cascadia Mono" w:cs="Cascadia Mono"/>
+          <w:color w:val="000000"/>
+          <w:sz w:val="19"/>
+          <w:szCs w:val="19"/>
+          <w:lang w:val="en-GB"/>
+        </w:rPr>
+        <w:tab/>
+      </w:r>
+      <w:r>
+        <w:rPr>
+          <w:rFonts w:ascii="Cascadia Mono" w:hAnsi="Cascadia Mono" w:cs="Cascadia Mono"/>
+          <w:color w:val="000000"/>
+          <w:sz w:val="19"/>
+          <w:szCs w:val="19"/>
+          <w:lang w:val="en-GB"/>
+        </w:rPr>
+        <w:tab/>
+      </w:r>
+      <w:r>
+        <w:rPr>
+          <w:rFonts w:ascii="Cascadia Mono" w:hAnsi="Cascadia Mono" w:cs="Cascadia Mono"/>
+          <w:color w:val="000000"/>
+          <w:sz w:val="19"/>
+          <w:szCs w:val="19"/>
+          <w:lang w:val="en-GB"/>
+        </w:rPr>
+        <w:tab/>
+      </w:r>
+      <w:proofErr w:type="gramStart"/>
+      <w:r>
+        <w:rPr>
+          <w:rFonts w:ascii="Cascadia Mono" w:hAnsi="Cascadia Mono" w:cs="Cascadia Mono"/>
+          <w:color w:val="6F008A"/>
+          <w:sz w:val="19"/>
+          <w:szCs w:val="19"/>
+          <w:lang w:val="en-GB"/>
+        </w:rPr>
+        <w:t>DD</w:t>
+      </w:r>
+      <w:r>
+        <w:rPr>
+          <w:rFonts w:ascii="Cascadia Mono" w:hAnsi="Cascadia Mono" w:cs="Cascadia Mono"/>
+          <w:color w:val="000000"/>
+          <w:sz w:val="19"/>
+          <w:szCs w:val="19"/>
+          <w:lang w:val="en-GB"/>
+        </w:rPr>
+        <w:t>(</w:t>
+      </w:r>
+      <w:proofErr w:type="spellStart"/>
+      <w:proofErr w:type="gramEnd"/>
+      <w:r>
+        <w:rPr>
+          <w:rFonts w:ascii="Cascadia Mono" w:hAnsi="Cascadia Mono" w:cs="Cascadia Mono"/>
+          <w:color w:val="000000"/>
+          <w:sz w:val="19"/>
+          <w:szCs w:val="19"/>
+          <w:lang w:val="en-GB"/>
+        </w:rPr>
+        <w:t>i</w:t>
+      </w:r>
+      <w:proofErr w:type="spellEnd"/>
+      <w:r>
+        <w:rPr>
+          <w:rFonts w:ascii="Cascadia Mono" w:hAnsi="Cascadia Mono" w:cs="Cascadia Mono"/>
+          <w:color w:val="000000"/>
+          <w:sz w:val="19"/>
+          <w:szCs w:val="19"/>
+          <w:lang w:val="en-GB"/>
+        </w:rPr>
+        <w:t>, j) = min3(</w:t>
+      </w:r>
+    </w:p>
+    <w:p>
+      <w:pPr>
+        <w:autoSpaceDE w:val="0"/>
+        <w:autoSpaceDN w:val="0"/>
+        <w:adjustRightInd w:val="0"/>
+        <w:spacing w:after="0" w:line="240" w:lineRule="auto"/>
+        <w:rPr>
+          <w:rFonts w:ascii="Cascadia Mono" w:hAnsi="Cascadia Mono" w:cs="Cascadia Mono"/>
+          <w:color w:val="000000"/>
+          <w:sz w:val="19"/>
+          <w:szCs w:val="19"/>
+          <w:lang w:val="en-GB"/>
+        </w:rPr>
+      </w:pPr>
+      <w:r>
+        <w:rPr>
+          <w:rFonts w:ascii="Cascadia Mono" w:hAnsi="Cascadia Mono" w:cs="Cascadia Mono"/>
+          <w:color w:val="000000"/>
+          <w:sz w:val="19"/>
+          <w:szCs w:val="19"/>
+          <w:lang w:val="en-GB"/>
+        </w:rPr>
+        <w:tab/>
+      </w:r>
+      <w:r>
+        <w:rPr>
+          <w:rFonts w:ascii="Cascadia Mono" w:hAnsi="Cascadia Mono" w:cs="Cascadia Mono"/>
+          <w:color w:val="000000"/>
+          <w:sz w:val="19"/>
+          <w:szCs w:val="19"/>
+          <w:lang w:val="en-GB"/>
+        </w:rPr>
+        <w:tab/>
+      </w:r>
+      <w:r>
+        <w:rPr>
+          <w:rFonts w:ascii="Cascadia Mono" w:hAnsi="Cascadia Mono" w:cs="Cascadia Mono"/>
+          <w:color w:val="000000"/>
+          <w:sz w:val="19"/>
+          <w:szCs w:val="19"/>
+          <w:lang w:val="en-GB"/>
+        </w:rPr>
+        <w:tab/>
+      </w:r>
+      <w:r>
+        <w:rPr>
+          <w:rFonts w:ascii="Cascadia Mono" w:hAnsi="Cascadia Mono" w:cs="Cascadia Mono"/>
+          <w:color w:val="000000"/>
+          <w:sz w:val="19"/>
+          <w:szCs w:val="19"/>
+          <w:lang w:val="en-GB"/>
+        </w:rPr>
+        <w:tab/>
+      </w:r>
+      <w:proofErr w:type="gramStart"/>
+      <w:r>
+        <w:rPr>
+          <w:rFonts w:ascii="Cascadia Mono" w:hAnsi="Cascadia Mono" w:cs="Cascadia Mono"/>
+          <w:color w:val="6F008A"/>
+          <w:sz w:val="19"/>
+          <w:szCs w:val="19"/>
+          <w:lang w:val="en-GB"/>
+        </w:rPr>
+        <w:t>DD</w:t>
+      </w:r>
+      <w:r>
+        <w:rPr>
+          <w:rFonts w:ascii="Cascadia Mono" w:hAnsi="Cascadia Mono" w:cs="Cascadia Mono"/>
+          <w:color w:val="000000"/>
+          <w:sz w:val="19"/>
+          <w:szCs w:val="19"/>
+          <w:lang w:val="en-GB"/>
+        </w:rPr>
+        <w:t>(</w:t>
+      </w:r>
+      <w:proofErr w:type="spellStart"/>
+      <w:proofErr w:type="gramEnd"/>
+      <w:r>
+        <w:rPr>
+          <w:rFonts w:ascii="Cascadia Mono" w:hAnsi="Cascadia Mono" w:cs="Cascadia Mono"/>
+          <w:color w:val="000000"/>
+          <w:sz w:val="19"/>
+          <w:szCs w:val="19"/>
+          <w:lang w:val="en-GB"/>
+        </w:rPr>
+        <w:t>i</w:t>
+      </w:r>
+      <w:proofErr w:type="spellEnd"/>
+      <w:r>
+        <w:rPr>
+          <w:rFonts w:ascii="Cascadia Mono" w:hAnsi="Cascadia Mono" w:cs="Cascadia Mono"/>
+          <w:color w:val="000000"/>
+          <w:sz w:val="19"/>
+          <w:szCs w:val="19"/>
+          <w:lang w:val="en-GB"/>
+        </w:rPr>
+        <w:t xml:space="preserve"> - 1, j) + 1,</w:t>
+      </w:r>
+    </w:p>
+    <w:p>
+      <w:pPr>
+        <w:autoSpaceDE w:val="0"/>
+        <w:autoSpaceDN w:val="0"/>
+        <w:adjustRightInd w:val="0"/>
+        <w:spacing w:after="0" w:line="240" w:lineRule="auto"/>
+        <w:rPr>
+          <w:rFonts w:ascii="Cascadia Mono" w:hAnsi="Cascadia Mono" w:cs="Cascadia Mono"/>
+          <w:color w:val="000000"/>
+          <w:sz w:val="19"/>
+          <w:szCs w:val="19"/>
+          <w:lang w:val="en-GB"/>
+        </w:rPr>
+      </w:pPr>
+      <w:r>
+        <w:rPr>
+          <w:rFonts w:ascii="Cascadia Mono" w:hAnsi="Cascadia Mono" w:cs="Cascadia Mono"/>
+          <w:color w:val="000000"/>
+          <w:sz w:val="19"/>
+          <w:szCs w:val="19"/>
+          <w:lang w:val="en-GB"/>
+        </w:rPr>
+        <w:tab/>
+      </w:r>
+      <w:r>
+        <w:rPr>
+          <w:rFonts w:ascii="Cascadia Mono" w:hAnsi="Cascadia Mono" w:cs="Cascadia Mono"/>
+          <w:color w:val="000000"/>
+          <w:sz w:val="19"/>
+          <w:szCs w:val="19"/>
+          <w:lang w:val="en-GB"/>
+        </w:rPr>
+        <w:tab/>
+      </w:r>
+      <w:r>
+        <w:rPr>
+          <w:rFonts w:ascii="Cascadia Mono" w:hAnsi="Cascadia Mono" w:cs="Cascadia Mono"/>
+          <w:color w:val="000000"/>
+          <w:sz w:val="19"/>
+          <w:szCs w:val="19"/>
+          <w:lang w:val="en-GB"/>
+        </w:rPr>
+        <w:tab/>
+      </w:r>
+      <w:r>
+        <w:rPr>
+          <w:rFonts w:ascii="Cascadia Mono" w:hAnsi="Cascadia Mono" w:cs="Cascadia Mono"/>
+          <w:color w:val="000000"/>
+          <w:sz w:val="19"/>
+          <w:szCs w:val="19"/>
+          <w:lang w:val="en-GB"/>
+        </w:rPr>
+        <w:tab/>
+      </w:r>
+      <w:proofErr w:type="gramStart"/>
+      <w:r>
+        <w:rPr>
+          <w:rFonts w:ascii="Cascadia Mono" w:hAnsi="Cascadia Mono" w:cs="Cascadia Mono"/>
+          <w:color w:val="6F008A"/>
+          <w:sz w:val="19"/>
+          <w:szCs w:val="19"/>
+          <w:lang w:val="en-GB"/>
+        </w:rPr>
+        <w:t>DD</w:t>
+      </w:r>
+      <w:r>
+        <w:rPr>
+          <w:rFonts w:ascii="Cascadia Mono" w:hAnsi="Cascadia Mono" w:cs="Cascadia Mono"/>
+          <w:color w:val="000000"/>
+          <w:sz w:val="19"/>
+          <w:szCs w:val="19"/>
+          <w:lang w:val="en-GB"/>
+        </w:rPr>
+        <w:t>(</w:t>
+      </w:r>
+      <w:proofErr w:type="spellStart"/>
+      <w:proofErr w:type="gramEnd"/>
+      <w:r>
+        <w:rPr>
+          <w:rFonts w:ascii="Cascadia Mono" w:hAnsi="Cascadia Mono" w:cs="Cascadia Mono"/>
+          <w:color w:val="000000"/>
+          <w:sz w:val="19"/>
+          <w:szCs w:val="19"/>
+          <w:lang w:val="en-GB"/>
+        </w:rPr>
+        <w:t>i</w:t>
+      </w:r>
+      <w:proofErr w:type="spellEnd"/>
+      <w:r>
+        <w:rPr>
+          <w:rFonts w:ascii="Cascadia Mono" w:hAnsi="Cascadia Mono" w:cs="Cascadia Mono"/>
+          <w:color w:val="000000"/>
+          <w:sz w:val="19"/>
+          <w:szCs w:val="19"/>
+          <w:lang w:val="en-GB"/>
+        </w:rPr>
+        <w:t>, j - 1) + 1,</w:t>
+      </w:r>
+    </w:p>
+    <w:p>
+      <w:pPr>
+        <w:autoSpaceDE w:val="0"/>
+        <w:autoSpaceDN w:val="0"/>
+        <w:adjustRightInd w:val="0"/>
+        <w:spacing w:after="0" w:line="240" w:lineRule="auto"/>
+        <w:rPr>
+          <w:rFonts w:ascii="Cascadia Mono" w:hAnsi="Cascadia Mono" w:cs="Cascadia Mono"/>
+          <w:color w:val="000000"/>
+          <w:sz w:val="19"/>
+          <w:szCs w:val="19"/>
+          <w:lang w:val="en-GB"/>
+        </w:rPr>
+      </w:pPr>
+      <w:r>
+        <w:rPr>
+          <w:rFonts w:ascii="Cascadia Mono" w:hAnsi="Cascadia Mono" w:cs="Cascadia Mono"/>
+          <w:color w:val="000000"/>
+          <w:sz w:val="19"/>
+          <w:szCs w:val="19"/>
+          <w:lang w:val="en-GB"/>
+        </w:rPr>
+        <w:tab/>
+      </w:r>
+      <w:r>
+        <w:rPr>
+          <w:rFonts w:ascii="Cascadia Mono" w:hAnsi="Cascadia Mono" w:cs="Cascadia Mono"/>
+          <w:color w:val="000000"/>
+          <w:sz w:val="19"/>
+          <w:szCs w:val="19"/>
+          <w:lang w:val="en-GB"/>
+        </w:rPr>
+        <w:tab/>
+      </w:r>
+      <w:r>
+        <w:rPr>
+          <w:rFonts w:ascii="Cascadia Mono" w:hAnsi="Cascadia Mono" w:cs="Cascadia Mono"/>
+          <w:color w:val="000000"/>
+          <w:sz w:val="19"/>
+          <w:szCs w:val="19"/>
+          <w:lang w:val="en-GB"/>
+        </w:rPr>
+        <w:tab/>
+      </w:r>
+      <w:r>
+        <w:rPr>
+          <w:rFonts w:ascii="Cascadia Mono" w:hAnsi="Cascadia Mono" w:cs="Cascadia Mono"/>
+          <w:color w:val="000000"/>
+          <w:sz w:val="19"/>
+          <w:szCs w:val="19"/>
+          <w:lang w:val="en-GB"/>
+        </w:rPr>
+        <w:tab/>
+      </w:r>
+      <w:proofErr w:type="gramStart"/>
+      <w:r>
+        <w:rPr>
+          <w:rFonts w:ascii="Cascadia Mono" w:hAnsi="Cascadia Mono" w:cs="Cascadia Mono"/>
+          <w:color w:val="6F008A"/>
+          <w:sz w:val="19"/>
+          <w:szCs w:val="19"/>
+          <w:lang w:val="en-GB"/>
+        </w:rPr>
+        <w:t>DD</w:t>
+      </w:r>
+      <w:r>
+        <w:rPr>
+          <w:rFonts w:ascii="Cascadia Mono" w:hAnsi="Cascadia Mono" w:cs="Cascadia Mono"/>
+          <w:color w:val="000000"/>
+          <w:sz w:val="19"/>
+          <w:szCs w:val="19"/>
+          <w:lang w:val="en-GB"/>
+        </w:rPr>
+        <w:t>(</w:t>
+      </w:r>
+      <w:proofErr w:type="spellStart"/>
+      <w:proofErr w:type="gramEnd"/>
+      <w:r>
+        <w:rPr>
+          <w:rFonts w:ascii="Cascadia Mono" w:hAnsi="Cascadia Mono" w:cs="Cascadia Mono"/>
+          <w:color w:val="000000"/>
+          <w:sz w:val="19"/>
+          <w:szCs w:val="19"/>
+          <w:lang w:val="en-GB"/>
+        </w:rPr>
+        <w:t>i</w:t>
+      </w:r>
+      <w:proofErr w:type="spellEnd"/>
+      <w:r>
+        <w:rPr>
+          <w:rFonts w:ascii="Cascadia Mono" w:hAnsi="Cascadia Mono" w:cs="Cascadia Mono"/>
+          <w:color w:val="000000"/>
+          <w:sz w:val="19"/>
+          <w:szCs w:val="19"/>
+          <w:lang w:val="en-GB"/>
+        </w:rPr>
+        <w:t xml:space="preserve"> - 1, j - 1) + (</w:t>
+      </w:r>
+      <w:r>
+        <w:rPr>
+          <w:rFonts w:ascii="Cascadia Mono" w:hAnsi="Cascadia Mono" w:cs="Cascadia Mono"/>
+          <w:color w:val="808080"/>
+          <w:sz w:val="19"/>
+          <w:szCs w:val="19"/>
+          <w:lang w:val="en-GB"/>
+        </w:rPr>
+        <w:t>x</w:t>
+      </w:r>
+      <w:r>
+        <w:rPr>
+          <w:rFonts w:ascii="Cascadia Mono" w:hAnsi="Cascadia Mono" w:cs="Cascadia Mono"/>
+          <w:color w:val="008080"/>
+          <w:sz w:val="19"/>
+          <w:szCs w:val="19"/>
+          <w:lang w:val="en-GB"/>
+        </w:rPr>
+        <w:t>[</w:t>
+      </w:r>
+      <w:proofErr w:type="spellStart"/>
+      <w:r>
+        <w:rPr>
+          <w:rFonts w:ascii="Cascadia Mono" w:hAnsi="Cascadia Mono" w:cs="Cascadia Mono"/>
+          <w:color w:val="000000"/>
+          <w:sz w:val="19"/>
+          <w:szCs w:val="19"/>
+          <w:lang w:val="en-GB"/>
+        </w:rPr>
+        <w:t>i</w:t>
+      </w:r>
+      <w:proofErr w:type="spellEnd"/>
+      <w:r>
+        <w:rPr>
+          <w:rFonts w:ascii="Cascadia Mono" w:hAnsi="Cascadia Mono" w:cs="Cascadia Mono"/>
+          <w:color w:val="000000"/>
+          <w:sz w:val="19"/>
+          <w:szCs w:val="19"/>
+          <w:lang w:val="en-GB"/>
+        </w:rPr>
+        <w:t xml:space="preserve"> - 1</w:t>
+      </w:r>
+      <w:r>
+        <w:rPr>
+          <w:rFonts w:ascii="Cascadia Mono" w:hAnsi="Cascadia Mono" w:cs="Cascadia Mono"/>
+          <w:color w:val="008080"/>
+          <w:sz w:val="19"/>
+          <w:szCs w:val="19"/>
+          <w:lang w:val="en-GB"/>
+        </w:rPr>
+        <w:t>]</w:t>
+      </w:r>
+      <w:r>
+        <w:rPr>
+          <w:rFonts w:ascii="Cascadia Mono" w:hAnsi="Cascadia Mono" w:cs="Cascadia Mono"/>
+          <w:color w:val="000000"/>
+          <w:sz w:val="19"/>
+          <w:szCs w:val="19"/>
+          <w:lang w:val="en-GB"/>
+        </w:rPr>
+        <w:t xml:space="preserve"> == </w:t>
+      </w:r>
+      <w:r>
+        <w:rPr>
+          <w:rFonts w:ascii="Cascadia Mono" w:hAnsi="Cascadia Mono" w:cs="Cascadia Mono"/>
+          <w:color w:val="808080"/>
+          <w:sz w:val="19"/>
+          <w:szCs w:val="19"/>
+          <w:lang w:val="en-GB"/>
+        </w:rPr>
+        <w:t>y</w:t>
+      </w:r>
+      <w:r>
+        <w:rPr>
+          <w:rFonts w:ascii="Cascadia Mono" w:hAnsi="Cascadia Mono" w:cs="Cascadia Mono"/>
+          <w:color w:val="008080"/>
+          <w:sz w:val="19"/>
+          <w:szCs w:val="19"/>
+          <w:lang w:val="en-GB"/>
+        </w:rPr>
+        <w:t>[</w:t>
+      </w:r>
+      <w:r>
+        <w:rPr>
+          <w:rFonts w:ascii="Cascadia Mono" w:hAnsi="Cascadia Mono" w:cs="Cascadia Mono"/>
+          <w:color w:val="000000"/>
+          <w:sz w:val="19"/>
+          <w:szCs w:val="19"/>
+          <w:lang w:val="en-GB"/>
+        </w:rPr>
+        <w:t>j - 1</w:t>
+      </w:r>
+      <w:r>
+        <w:rPr>
+          <w:rFonts w:ascii="Cascadia Mono" w:hAnsi="Cascadia Mono" w:cs="Cascadia Mono"/>
+          <w:color w:val="008080"/>
+          <w:sz w:val="19"/>
+          <w:szCs w:val="19"/>
+          <w:lang w:val="en-GB"/>
+        </w:rPr>
+        <w:t>]</w:t>
+      </w:r>
+      <w:r>
+        <w:rPr>
+          <w:rFonts w:ascii="Cascadia Mono" w:hAnsi="Cascadia Mono" w:cs="Cascadia Mono"/>
+          <w:color w:val="000000"/>
+          <w:sz w:val="19"/>
+          <w:szCs w:val="19"/>
+          <w:lang w:val="en-GB"/>
+        </w:rPr>
+        <w:t xml:space="preserve"> ? </w:t>
+      </w:r>
+      <w:proofErr w:type="gramStart"/>
+      <w:r>
+        <w:rPr>
+          <w:rFonts w:ascii="Cascadia Mono" w:hAnsi="Cascadia Mono" w:cs="Cascadia Mono"/>
+          <w:color w:val="000000"/>
+          <w:sz w:val="19"/>
+          <w:szCs w:val="19"/>
+          <w:lang w:val="en-GB"/>
+        </w:rPr>
+        <w:t>0 :</w:t>
+      </w:r>
+      <w:proofErr w:type="gramEnd"/>
+      <w:r>
+        <w:rPr>
+          <w:rFonts w:ascii="Cascadia Mono" w:hAnsi="Cascadia Mono" w:cs="Cascadia Mono"/>
+          <w:color w:val="000000"/>
+          <w:sz w:val="19"/>
+          <w:szCs w:val="19"/>
+          <w:lang w:val="en-GB"/>
+        </w:rPr>
+        <w:t xml:space="preserve"> 1)</w:t>
+      </w:r>
+    </w:p>
+    <w:p>
+      <w:pPr>
+        <w:autoSpaceDE w:val="0"/>
+        <w:autoSpaceDN w:val="0"/>
+        <w:adjustRightInd w:val="0"/>
+        <w:spacing w:after="0" w:line="240" w:lineRule="auto"/>
+        <w:rPr>
+          <w:rFonts w:ascii="Cascadia Mono" w:hAnsi="Cascadia Mono" w:cs="Cascadia Mono"/>
+          <w:color w:val="000000"/>
+          <w:sz w:val="19"/>
+          <w:szCs w:val="19"/>
+          <w:lang w:val="en-GB"/>
+        </w:rPr>
+      </w:pPr>
+      <w:r>
+        <w:rPr>
+          <w:rFonts w:ascii="Cascadia Mono" w:hAnsi="Cascadia Mono" w:cs="Cascadia Mono"/>
+          <w:color w:val="000000"/>
+          <w:sz w:val="19"/>
+          <w:szCs w:val="19"/>
+          <w:lang w:val="en-GB"/>
+        </w:rPr>
+        <w:tab/>
+      </w:r>
+      <w:r>
+        <w:rPr>
+          <w:rFonts w:ascii="Cascadia Mono" w:hAnsi="Cascadia Mono" w:cs="Cascadia Mono"/>
+          <w:color w:val="000000"/>
+          <w:sz w:val="19"/>
+          <w:szCs w:val="19"/>
+          <w:lang w:val="en-GB"/>
+        </w:rPr>
+        <w:tab/>
+      </w:r>
+      <w:r>
+        <w:rPr>
+          <w:rFonts w:ascii="Cascadia Mono" w:hAnsi="Cascadia Mono" w:cs="Cascadia Mono"/>
+          <w:color w:val="000000"/>
+          <w:sz w:val="19"/>
+          <w:szCs w:val="19"/>
+          <w:lang w:val="en-GB"/>
+        </w:rPr>
+        <w:tab/>
+        <w:t>);</w:t>
+      </w:r>
+    </w:p>
+    <w:p>
+      <w:pPr>
+        <w:autoSpaceDE w:val="0"/>
+        <w:autoSpaceDN w:val="0"/>
+        <w:adjustRightInd w:val="0"/>
+        <w:spacing w:after="0" w:line="240" w:lineRule="auto"/>
+        <w:rPr>
+          <w:rFonts w:ascii="Cascadia Mono" w:hAnsi="Cascadia Mono" w:cs="Cascadia Mono"/>
+          <w:color w:val="000000"/>
+          <w:sz w:val="19"/>
+          <w:szCs w:val="19"/>
+          <w:lang w:val="en-GB"/>
+        </w:rPr>
+      </w:pPr>
+      <w:r>
+        <w:rPr>
+          <w:rFonts w:ascii="Cascadia Mono" w:hAnsi="Cascadia Mono" w:cs="Cascadia Mono"/>
+          <w:color w:val="000000"/>
+          <w:sz w:val="19"/>
+          <w:szCs w:val="19"/>
+          <w:lang w:val="en-GB"/>
+        </w:rPr>
+        <w:tab/>
+      </w:r>
+      <w:r>
+        <w:rPr>
+          <w:rFonts w:ascii="Cascadia Mono" w:hAnsi="Cascadia Mono" w:cs="Cascadia Mono"/>
+          <w:color w:val="000000"/>
+          <w:sz w:val="19"/>
+          <w:szCs w:val="19"/>
+          <w:lang w:val="en-GB"/>
+        </w:rPr>
+        <w:tab/>
+        <w:t>}</w:t>
+      </w:r>
+    </w:p>
+    <w:p>
+      <w:pPr>
+        <w:autoSpaceDE w:val="0"/>
+        <w:autoSpaceDN w:val="0"/>
+        <w:adjustRightInd w:val="0"/>
+        <w:spacing w:after="0" w:line="240" w:lineRule="auto"/>
+        <w:rPr>
+          <w:rFonts w:ascii="Cascadia Mono" w:hAnsi="Cascadia Mono" w:cs="Cascadia Mono"/>
+          <w:color w:val="000000"/>
+          <w:sz w:val="19"/>
+          <w:szCs w:val="19"/>
+          <w:lang w:val="en-GB"/>
+        </w:rPr>
+      </w:pPr>
+      <w:r>
+        <w:rPr>
+          <w:rFonts w:ascii="Cascadia Mono" w:hAnsi="Cascadia Mono" w:cs="Cascadia Mono"/>
+          <w:color w:val="000000"/>
+          <w:sz w:val="19"/>
+          <w:szCs w:val="19"/>
+          <w:lang w:val="en-GB"/>
+        </w:rPr>
+        <w:tab/>
+        <w:t>}</w:t>
+      </w:r>
+    </w:p>
+    <w:p>
+      <w:pPr>
+        <w:autoSpaceDE w:val="0"/>
+        <w:autoSpaceDN w:val="0"/>
+        <w:adjustRightInd w:val="0"/>
+        <w:spacing w:after="0" w:line="240" w:lineRule="auto"/>
+        <w:rPr>
+          <w:rFonts w:ascii="Cascadia Mono" w:hAnsi="Cascadia Mono" w:cs="Cascadia Mono"/>
+          <w:color w:val="000000"/>
+          <w:sz w:val="19"/>
+          <w:szCs w:val="19"/>
+          <w:lang w:val="en-GB"/>
+        </w:rPr>
+      </w:pPr>
+      <w:r>
+        <w:rPr>
+          <w:rFonts w:ascii="Cascadia Mono" w:hAnsi="Cascadia Mono" w:cs="Cascadia Mono"/>
+          <w:color w:val="000000"/>
+          <w:sz w:val="19"/>
+          <w:szCs w:val="19"/>
+          <w:lang w:val="en-GB"/>
+        </w:rPr>
+        <w:tab/>
+      </w:r>
+      <w:r>
+        <w:rPr>
+          <w:rFonts w:ascii="Cascadia Mono" w:hAnsi="Cascadia Mono" w:cs="Cascadia Mono"/>
+          <w:color w:val="0000FF"/>
+          <w:sz w:val="19"/>
+          <w:szCs w:val="19"/>
+          <w:lang w:val="en-GB"/>
+        </w:rPr>
+        <w:t>return</w:t>
+      </w:r>
+      <w:r>
+        <w:rPr>
+          <w:rFonts w:ascii="Cascadia Mono" w:hAnsi="Cascadia Mono" w:cs="Cascadia Mono"/>
+          <w:color w:val="000000"/>
+          <w:sz w:val="19"/>
+          <w:szCs w:val="19"/>
+          <w:lang w:val="en-GB"/>
+        </w:rPr>
+        <w:t xml:space="preserve"> </w:t>
+      </w:r>
+      <w:proofErr w:type="gramStart"/>
+      <w:r>
+        <w:rPr>
+          <w:rFonts w:ascii="Cascadia Mono" w:hAnsi="Cascadia Mono" w:cs="Cascadia Mono"/>
+          <w:color w:val="6F008A"/>
+          <w:sz w:val="19"/>
+          <w:szCs w:val="19"/>
+          <w:lang w:val="en-GB"/>
+        </w:rPr>
+        <w:t>DD</w:t>
+      </w:r>
+      <w:r>
+        <w:rPr>
+          <w:rFonts w:ascii="Cascadia Mono" w:hAnsi="Cascadia Mono" w:cs="Cascadia Mono"/>
+          <w:color w:val="000000"/>
+          <w:sz w:val="19"/>
+          <w:szCs w:val="19"/>
+          <w:lang w:val="en-GB"/>
+        </w:rPr>
+        <w:t>(</w:t>
+      </w:r>
+      <w:proofErr w:type="gramEnd"/>
+      <w:r>
+        <w:rPr>
+          <w:rFonts w:ascii="Cascadia Mono" w:hAnsi="Cascadia Mono" w:cs="Cascadia Mono"/>
+          <w:color w:val="808080"/>
+          <w:sz w:val="19"/>
+          <w:szCs w:val="19"/>
+          <w:lang w:val="en-GB"/>
+        </w:rPr>
+        <w:t>lx</w:t>
+      </w:r>
+      <w:r>
+        <w:rPr>
+          <w:rFonts w:ascii="Cascadia Mono" w:hAnsi="Cascadia Mono" w:cs="Cascadia Mono"/>
+          <w:color w:val="000000"/>
+          <w:sz w:val="19"/>
+          <w:szCs w:val="19"/>
+          <w:lang w:val="en-GB"/>
+        </w:rPr>
+        <w:t xml:space="preserve">, </w:t>
+      </w:r>
+      <w:proofErr w:type="spellStart"/>
+      <w:r>
+        <w:rPr>
+          <w:rFonts w:ascii="Cascadia Mono" w:hAnsi="Cascadia Mono" w:cs="Cascadia Mono"/>
+          <w:color w:val="808080"/>
+          <w:sz w:val="19"/>
+          <w:szCs w:val="19"/>
+          <w:lang w:val="en-GB"/>
+        </w:rPr>
+        <w:t>ly</w:t>
+      </w:r>
+      <w:proofErr w:type="spellEnd"/>
+      <w:r>
+        <w:rPr>
+          <w:rFonts w:ascii="Cascadia Mono" w:hAnsi="Cascadia Mono" w:cs="Cascadia Mono"/>
+          <w:color w:val="000000"/>
+          <w:sz w:val="19"/>
+          <w:szCs w:val="19"/>
+          <w:lang w:val="en-GB"/>
+        </w:rPr>
+        <w:t>);</w:t>
+      </w:r>
+    </w:p>
+    <w:p>
+      <w:pPr>
+        <w:autoSpaceDE w:val="0"/>
+        <w:autoSpaceDN w:val="0"/>
+        <w:adjustRightInd w:val="0"/>
+        <w:spacing w:after="0" w:line="240" w:lineRule="auto"/>
+        <w:rPr>
+          <w:rFonts w:ascii="Cascadia Mono" w:hAnsi="Cascadia Mono" w:cs="Cascadia Mono"/>
+          <w:color w:val="000000"/>
+          <w:sz w:val="19"/>
+          <w:szCs w:val="19"/>
+          <w:lang w:val="en-GB"/>
+        </w:rPr>
+      </w:pPr>
+      <w:r>
+        <w:rPr>
+          <w:rFonts w:ascii="Cascadia Mono" w:hAnsi="Cascadia Mono" w:cs="Cascadia Mono"/>
+          <w:color w:val="000000"/>
+          <w:sz w:val="19"/>
+          <w:szCs w:val="19"/>
+          <w:lang w:val="en-GB"/>
+        </w:rPr>
+        <w:t>}</w:t>
+      </w:r>
+    </w:p>
+    <w:p>
+      <w:pPr>
+        <w:autoSpaceDE w:val="0"/>
+        <w:autoSpaceDN w:val="0"/>
+        <w:adjustRightInd w:val="0"/>
+        <w:spacing w:after="0" w:line="240" w:lineRule="auto"/>
+        <w:rPr>
+          <w:rFonts w:ascii="Cascadia Mono" w:hAnsi="Cascadia Mono" w:cs="Cascadia Mono"/>
+          <w:color w:val="000000"/>
+          <w:sz w:val="19"/>
+          <w:szCs w:val="19"/>
+          <w:lang w:val="en-GB"/>
+        </w:rPr>
+      </w:pPr>
+    </w:p>
+    <w:p>
+      <w:pPr>
+        <w:autoSpaceDE w:val="0"/>
+        <w:autoSpaceDN w:val="0"/>
+        <w:adjustRightInd w:val="0"/>
+        <w:spacing w:after="0" w:line="240" w:lineRule="auto"/>
+        <w:rPr>
+          <w:rFonts w:ascii="Cascadia Mono" w:hAnsi="Cascadia Mono" w:cs="Cascadia Mono"/>
+          <w:color w:val="000000"/>
+          <w:sz w:val="19"/>
+          <w:szCs w:val="19"/>
+          <w:lang w:val="en-GB"/>
+        </w:rPr>
+      </w:pPr>
+      <w:r>
+        <w:rPr>
+          <w:rFonts w:ascii="Cascadia Mono" w:hAnsi="Cascadia Mono" w:cs="Cascadia Mono"/>
+          <w:color w:val="0000FF"/>
+          <w:sz w:val="19"/>
+          <w:szCs w:val="19"/>
+          <w:lang w:val="en-GB"/>
+        </w:rPr>
+        <w:t>int</w:t>
+      </w:r>
+      <w:r>
+        <w:rPr>
+          <w:rFonts w:ascii="Cascadia Mono" w:hAnsi="Cascadia Mono" w:cs="Cascadia Mono"/>
+          <w:color w:val="000000"/>
+          <w:sz w:val="19"/>
+          <w:szCs w:val="19"/>
+          <w:lang w:val="en-GB"/>
+        </w:rPr>
+        <w:t xml:space="preserve"> </w:t>
+      </w:r>
+      <w:proofErr w:type="spellStart"/>
+      <w:r>
+        <w:rPr>
+          <w:rFonts w:ascii="Cascadia Mono" w:hAnsi="Cascadia Mono" w:cs="Cascadia Mono"/>
+          <w:color w:val="000000"/>
+          <w:sz w:val="19"/>
+          <w:szCs w:val="19"/>
+          <w:lang w:val="en-GB"/>
+        </w:rPr>
+        <w:t>levenshtein_</w:t>
+      </w:r>
+      <w:proofErr w:type="gramStart"/>
+      <w:r>
+        <w:rPr>
+          <w:rFonts w:ascii="Cascadia Mono" w:hAnsi="Cascadia Mono" w:cs="Cascadia Mono"/>
+          <w:color w:val="000000"/>
+          <w:sz w:val="19"/>
+          <w:szCs w:val="19"/>
+          <w:lang w:val="en-GB"/>
+        </w:rPr>
+        <w:t>r</w:t>
+      </w:r>
+      <w:proofErr w:type="spellEnd"/>
+      <w:r>
+        <w:rPr>
+          <w:rFonts w:ascii="Cascadia Mono" w:hAnsi="Cascadia Mono" w:cs="Cascadia Mono"/>
+          <w:color w:val="000000"/>
+          <w:sz w:val="19"/>
+          <w:szCs w:val="19"/>
+          <w:lang w:val="en-GB"/>
+        </w:rPr>
+        <w:t>(</w:t>
+      </w:r>
+      <w:proofErr w:type="gramEnd"/>
+      <w:r>
+        <w:rPr>
+          <w:rFonts w:ascii="Cascadia Mono" w:hAnsi="Cascadia Mono" w:cs="Cascadia Mono"/>
+          <w:color w:val="0000FF"/>
+          <w:sz w:val="19"/>
+          <w:szCs w:val="19"/>
+          <w:lang w:val="en-GB"/>
+        </w:rPr>
+        <w:t>int</w:t>
+      </w:r>
+      <w:r>
+        <w:rPr>
+          <w:rFonts w:ascii="Cascadia Mono" w:hAnsi="Cascadia Mono" w:cs="Cascadia Mono"/>
+          <w:color w:val="000000"/>
+          <w:sz w:val="19"/>
+          <w:szCs w:val="19"/>
+          <w:lang w:val="en-GB"/>
+        </w:rPr>
+        <w:t xml:space="preserve"> </w:t>
+      </w:r>
+      <w:r>
+        <w:rPr>
+          <w:rFonts w:ascii="Cascadia Mono" w:hAnsi="Cascadia Mono" w:cs="Cascadia Mono"/>
+          <w:color w:val="808080"/>
+          <w:sz w:val="19"/>
+          <w:szCs w:val="19"/>
+          <w:lang w:val="en-GB"/>
+        </w:rPr>
+        <w:t>lx</w:t>
+      </w:r>
+      <w:r>
+        <w:rPr>
+          <w:rFonts w:ascii="Cascadia Mono" w:hAnsi="Cascadia Mono" w:cs="Cascadia Mono"/>
+          <w:color w:val="000000"/>
+          <w:sz w:val="19"/>
+          <w:szCs w:val="19"/>
+          <w:lang w:val="en-GB"/>
+        </w:rPr>
+        <w:t>, std::</w:t>
+      </w:r>
+      <w:r>
+        <w:rPr>
+          <w:rFonts w:ascii="Cascadia Mono" w:hAnsi="Cascadia Mono" w:cs="Cascadia Mono"/>
+          <w:color w:val="2B91AF"/>
+          <w:sz w:val="19"/>
+          <w:szCs w:val="19"/>
+          <w:lang w:val="en-GB"/>
+        </w:rPr>
+        <w:t>string</w:t>
+      </w:r>
+      <w:r>
+        <w:rPr>
+          <w:rFonts w:ascii="Cascadia Mono" w:hAnsi="Cascadia Mono" w:cs="Cascadia Mono"/>
+          <w:color w:val="000000"/>
+          <w:sz w:val="19"/>
+          <w:szCs w:val="19"/>
+          <w:lang w:val="en-GB"/>
+        </w:rPr>
+        <w:t xml:space="preserve"> </w:t>
+      </w:r>
+      <w:r>
+        <w:rPr>
+          <w:rFonts w:ascii="Cascadia Mono" w:hAnsi="Cascadia Mono" w:cs="Cascadia Mono"/>
+          <w:color w:val="808080"/>
+          <w:sz w:val="19"/>
+          <w:szCs w:val="19"/>
+          <w:lang w:val="en-GB"/>
+        </w:rPr>
+        <w:t>x</w:t>
+      </w:r>
+      <w:r>
+        <w:rPr>
+          <w:rFonts w:ascii="Cascadia Mono" w:hAnsi="Cascadia Mono" w:cs="Cascadia Mono"/>
+          <w:color w:val="000000"/>
+          <w:sz w:val="19"/>
+          <w:szCs w:val="19"/>
+          <w:lang w:val="en-GB"/>
+        </w:rPr>
+        <w:t xml:space="preserve">, </w:t>
+      </w:r>
+      <w:r>
+        <w:rPr>
+          <w:rFonts w:ascii="Cascadia Mono" w:hAnsi="Cascadia Mono" w:cs="Cascadia Mono"/>
+          <w:color w:val="0000FF"/>
+          <w:sz w:val="19"/>
+          <w:szCs w:val="19"/>
+          <w:lang w:val="en-GB"/>
+        </w:rPr>
+        <w:t>int</w:t>
+      </w:r>
+      <w:r>
+        <w:rPr>
+          <w:rFonts w:ascii="Cascadia Mono" w:hAnsi="Cascadia Mono" w:cs="Cascadia Mono"/>
+          <w:color w:val="000000"/>
+          <w:sz w:val="19"/>
+          <w:szCs w:val="19"/>
+          <w:lang w:val="en-GB"/>
+        </w:rPr>
+        <w:t xml:space="preserve"> </w:t>
+      </w:r>
+      <w:proofErr w:type="spellStart"/>
+      <w:r>
+        <w:rPr>
+          <w:rFonts w:ascii="Cascadia Mono" w:hAnsi="Cascadia Mono" w:cs="Cascadia Mono"/>
+          <w:color w:val="808080"/>
+          <w:sz w:val="19"/>
+          <w:szCs w:val="19"/>
+          <w:lang w:val="en-GB"/>
+        </w:rPr>
+        <w:t>ly</w:t>
+      </w:r>
+      <w:proofErr w:type="spellEnd"/>
+      <w:r>
+        <w:rPr>
+          <w:rFonts w:ascii="Cascadia Mono" w:hAnsi="Cascadia Mono" w:cs="Cascadia Mono"/>
+          <w:color w:val="000000"/>
+          <w:sz w:val="19"/>
+          <w:szCs w:val="19"/>
+          <w:lang w:val="en-GB"/>
+        </w:rPr>
+        <w:t>, std::</w:t>
+      </w:r>
+      <w:r>
+        <w:rPr>
+          <w:rFonts w:ascii="Cascadia Mono" w:hAnsi="Cascadia Mono" w:cs="Cascadia Mono"/>
+          <w:color w:val="2B91AF"/>
+          <w:sz w:val="19"/>
+          <w:szCs w:val="19"/>
+          <w:lang w:val="en-GB"/>
+        </w:rPr>
+        <w:t>string</w:t>
+      </w:r>
+      <w:r>
+        <w:rPr>
+          <w:rFonts w:ascii="Cascadia Mono" w:hAnsi="Cascadia Mono" w:cs="Cascadia Mono"/>
+          <w:color w:val="000000"/>
+          <w:sz w:val="19"/>
+          <w:szCs w:val="19"/>
+          <w:lang w:val="en-GB"/>
+        </w:rPr>
+        <w:t xml:space="preserve"> </w:t>
+      </w:r>
+      <w:r>
+        <w:rPr>
+          <w:rFonts w:ascii="Cascadia Mono" w:hAnsi="Cascadia Mono" w:cs="Cascadia Mono"/>
+          <w:color w:val="808080"/>
+          <w:sz w:val="19"/>
+          <w:szCs w:val="19"/>
+          <w:lang w:val="en-GB"/>
+        </w:rPr>
+        <w:t>y</w:t>
+      </w:r>
+      <w:r>
+        <w:rPr>
+          <w:rFonts w:ascii="Cascadia Mono" w:hAnsi="Cascadia Mono" w:cs="Cascadia Mono"/>
+          <w:color w:val="000000"/>
+          <w:sz w:val="19"/>
+          <w:szCs w:val="19"/>
+          <w:lang w:val="en-GB"/>
+        </w:rPr>
+        <w:t>)</w:t>
+      </w:r>
+    </w:p>
+    <w:p>
+      <w:pPr>
+        <w:autoSpaceDE w:val="0"/>
+        <w:autoSpaceDN w:val="0"/>
+        <w:adjustRightInd w:val="0"/>
+        <w:spacing w:after="0" w:line="240" w:lineRule="auto"/>
+        <w:rPr>
+          <w:rFonts w:ascii="Cascadia Mono" w:hAnsi="Cascadia Mono" w:cs="Cascadia Mono"/>
+          <w:color w:val="000000"/>
+          <w:sz w:val="19"/>
+          <w:szCs w:val="19"/>
+          <w:lang w:val="en-GB"/>
+        </w:rPr>
+      </w:pPr>
+      <w:r>
+        <w:rPr>
+          <w:rFonts w:ascii="Cascadia Mono" w:hAnsi="Cascadia Mono" w:cs="Cascadia Mono"/>
+          <w:color w:val="000000"/>
+          <w:sz w:val="19"/>
+          <w:szCs w:val="19"/>
+          <w:lang w:val="en-GB"/>
+        </w:rPr>
+        <w:t>{</w:t>
+      </w:r>
+    </w:p>
+    <w:p>
+      <w:pPr>
+        <w:autoSpaceDE w:val="0"/>
+        <w:autoSpaceDN w:val="0"/>
+        <w:adjustRightInd w:val="0"/>
+        <w:spacing w:after="0" w:line="240" w:lineRule="auto"/>
+        <w:rPr>
+          <w:rFonts w:ascii="Cascadia Mono" w:hAnsi="Cascadia Mono" w:cs="Cascadia Mono"/>
+          <w:color w:val="000000"/>
+          <w:sz w:val="19"/>
+          <w:szCs w:val="19"/>
+          <w:lang w:val="en-GB"/>
+        </w:rPr>
+      </w:pPr>
+      <w:r>
+        <w:rPr>
+          <w:rFonts w:ascii="Cascadia Mono" w:hAnsi="Cascadia Mono" w:cs="Cascadia Mono"/>
+          <w:color w:val="000000"/>
+          <w:sz w:val="19"/>
+          <w:szCs w:val="19"/>
+          <w:lang w:val="en-GB"/>
+        </w:rPr>
+        <w:tab/>
+      </w:r>
+      <w:r>
+        <w:rPr>
+          <w:rFonts w:ascii="Cascadia Mono" w:hAnsi="Cascadia Mono" w:cs="Cascadia Mono"/>
+          <w:color w:val="0000FF"/>
+          <w:sz w:val="19"/>
+          <w:szCs w:val="19"/>
+          <w:lang w:val="en-GB"/>
+        </w:rPr>
+        <w:t>int</w:t>
+      </w:r>
+      <w:r>
+        <w:rPr>
+          <w:rFonts w:ascii="Cascadia Mono" w:hAnsi="Cascadia Mono" w:cs="Cascadia Mono"/>
+          <w:color w:val="000000"/>
+          <w:sz w:val="19"/>
+          <w:szCs w:val="19"/>
+          <w:lang w:val="en-GB"/>
+        </w:rPr>
+        <w:t xml:space="preserve"> </w:t>
+      </w:r>
+      <w:proofErr w:type="spellStart"/>
+      <w:r>
+        <w:rPr>
+          <w:rFonts w:ascii="Cascadia Mono" w:hAnsi="Cascadia Mono" w:cs="Cascadia Mono"/>
+          <w:color w:val="000000"/>
+          <w:sz w:val="19"/>
+          <w:szCs w:val="19"/>
+          <w:lang w:val="en-GB"/>
+        </w:rPr>
+        <w:t>rc</w:t>
+      </w:r>
+      <w:proofErr w:type="spellEnd"/>
+      <w:r>
+        <w:rPr>
+          <w:rFonts w:ascii="Cascadia Mono" w:hAnsi="Cascadia Mono" w:cs="Cascadia Mono"/>
+          <w:color w:val="000000"/>
+          <w:sz w:val="19"/>
+          <w:szCs w:val="19"/>
+          <w:lang w:val="en-GB"/>
+        </w:rPr>
+        <w:t xml:space="preserve"> = 0;</w:t>
+      </w:r>
+    </w:p>
+    <w:p>
+      <w:pPr>
+        <w:autoSpaceDE w:val="0"/>
+        <w:autoSpaceDN w:val="0"/>
+        <w:adjustRightInd w:val="0"/>
+        <w:spacing w:after="0" w:line="240" w:lineRule="auto"/>
+        <w:rPr>
+          <w:rFonts w:ascii="Cascadia Mono" w:hAnsi="Cascadia Mono" w:cs="Cascadia Mono"/>
+          <w:color w:val="000000"/>
+          <w:sz w:val="19"/>
+          <w:szCs w:val="19"/>
+          <w:lang w:val="en-GB"/>
+        </w:rPr>
+      </w:pPr>
+      <w:r>
+        <w:rPr>
+          <w:rFonts w:ascii="Cascadia Mono" w:hAnsi="Cascadia Mono" w:cs="Cascadia Mono"/>
+          <w:color w:val="000000"/>
+          <w:sz w:val="19"/>
+          <w:szCs w:val="19"/>
+          <w:lang w:val="en-GB"/>
+        </w:rPr>
+        <w:tab/>
+      </w:r>
+      <w:r>
+        <w:rPr>
+          <w:rFonts w:ascii="Cascadia Mono" w:hAnsi="Cascadia Mono" w:cs="Cascadia Mono"/>
+          <w:color w:val="0000FF"/>
+          <w:sz w:val="19"/>
+          <w:szCs w:val="19"/>
+          <w:lang w:val="en-GB"/>
+        </w:rPr>
+        <w:t>if</w:t>
+      </w:r>
+      <w:r>
+        <w:rPr>
+          <w:rFonts w:ascii="Cascadia Mono" w:hAnsi="Cascadia Mono" w:cs="Cascadia Mono"/>
+          <w:color w:val="000000"/>
+          <w:sz w:val="19"/>
+          <w:szCs w:val="19"/>
+          <w:lang w:val="en-GB"/>
+        </w:rPr>
+        <w:t xml:space="preserve"> (</w:t>
+      </w:r>
+      <w:r>
+        <w:rPr>
+          <w:rFonts w:ascii="Cascadia Mono" w:hAnsi="Cascadia Mono" w:cs="Cascadia Mono"/>
+          <w:color w:val="808080"/>
+          <w:sz w:val="19"/>
+          <w:szCs w:val="19"/>
+          <w:lang w:val="en-GB"/>
+        </w:rPr>
+        <w:t>lx</w:t>
+      </w:r>
+      <w:r>
+        <w:rPr>
+          <w:rFonts w:ascii="Cascadia Mono" w:hAnsi="Cascadia Mono" w:cs="Cascadia Mono"/>
+          <w:color w:val="000000"/>
+          <w:sz w:val="19"/>
+          <w:szCs w:val="19"/>
+          <w:lang w:val="en-GB"/>
+        </w:rPr>
+        <w:t xml:space="preserve"> == 0) </w:t>
+      </w:r>
+      <w:proofErr w:type="spellStart"/>
+      <w:r>
+        <w:rPr>
+          <w:rFonts w:ascii="Cascadia Mono" w:hAnsi="Cascadia Mono" w:cs="Cascadia Mono"/>
+          <w:color w:val="000000"/>
+          <w:sz w:val="19"/>
+          <w:szCs w:val="19"/>
+          <w:lang w:val="en-GB"/>
+        </w:rPr>
+        <w:t>rc</w:t>
+      </w:r>
+      <w:proofErr w:type="spellEnd"/>
+      <w:r>
+        <w:rPr>
+          <w:rFonts w:ascii="Cascadia Mono" w:hAnsi="Cascadia Mono" w:cs="Cascadia Mono"/>
+          <w:color w:val="000000"/>
+          <w:sz w:val="19"/>
+          <w:szCs w:val="19"/>
+          <w:lang w:val="en-GB"/>
+        </w:rPr>
+        <w:t xml:space="preserve"> = </w:t>
+      </w:r>
+      <w:proofErr w:type="spellStart"/>
+      <w:r>
+        <w:rPr>
+          <w:rFonts w:ascii="Cascadia Mono" w:hAnsi="Cascadia Mono" w:cs="Cascadia Mono"/>
+          <w:color w:val="808080"/>
+          <w:sz w:val="19"/>
+          <w:szCs w:val="19"/>
+          <w:lang w:val="en-GB"/>
+        </w:rPr>
+        <w:t>ly</w:t>
+      </w:r>
+      <w:proofErr w:type="spellEnd"/>
+      <w:r>
+        <w:rPr>
+          <w:rFonts w:ascii="Cascadia Mono" w:hAnsi="Cascadia Mono" w:cs="Cascadia Mono"/>
+          <w:color w:val="000000"/>
+          <w:sz w:val="19"/>
+          <w:szCs w:val="19"/>
+          <w:lang w:val="en-GB"/>
+        </w:rPr>
+        <w:t>;</w:t>
+      </w:r>
+    </w:p>
+    <w:p>
+      <w:pPr>
+        <w:autoSpaceDE w:val="0"/>
+        <w:autoSpaceDN w:val="0"/>
+        <w:adjustRightInd w:val="0"/>
+        <w:spacing w:after="0" w:line="240" w:lineRule="auto"/>
+        <w:rPr>
+          <w:rFonts w:ascii="Cascadia Mono" w:hAnsi="Cascadia Mono" w:cs="Cascadia Mono"/>
+          <w:color w:val="000000"/>
+          <w:sz w:val="19"/>
+          <w:szCs w:val="19"/>
+          <w:lang w:val="en-GB"/>
+        </w:rPr>
+      </w:pPr>
+      <w:r>
+        <w:rPr>
+          <w:rFonts w:ascii="Cascadia Mono" w:hAnsi="Cascadia Mono" w:cs="Cascadia Mono"/>
+          <w:color w:val="000000"/>
+          <w:sz w:val="19"/>
+          <w:szCs w:val="19"/>
+          <w:lang w:val="en-GB"/>
+        </w:rPr>
+        <w:tab/>
+      </w:r>
+      <w:proofErr w:type="gramStart"/>
+      <w:r>
+        <w:rPr>
+          <w:rFonts w:ascii="Cascadia Mono" w:hAnsi="Cascadia Mono" w:cs="Cascadia Mono"/>
+          <w:color w:val="0000FF"/>
+          <w:sz w:val="19"/>
+          <w:szCs w:val="19"/>
+          <w:lang w:val="en-GB"/>
+        </w:rPr>
+        <w:t>else</w:t>
+      </w:r>
+      <w:r>
+        <w:rPr>
+          <w:rFonts w:ascii="Cascadia Mono" w:hAnsi="Cascadia Mono" w:cs="Cascadia Mono"/>
+          <w:color w:val="000000"/>
+          <w:sz w:val="19"/>
+          <w:szCs w:val="19"/>
+          <w:lang w:val="en-GB"/>
+        </w:rPr>
+        <w:t xml:space="preserve">  </w:t>
+      </w:r>
+      <w:r>
+        <w:rPr>
+          <w:rFonts w:ascii="Cascadia Mono" w:hAnsi="Cascadia Mono" w:cs="Cascadia Mono"/>
+          <w:color w:val="0000FF"/>
+          <w:sz w:val="19"/>
+          <w:szCs w:val="19"/>
+          <w:lang w:val="en-GB"/>
+        </w:rPr>
+        <w:t>if</w:t>
+      </w:r>
+      <w:proofErr w:type="gramEnd"/>
+      <w:r>
+        <w:rPr>
+          <w:rFonts w:ascii="Cascadia Mono" w:hAnsi="Cascadia Mono" w:cs="Cascadia Mono"/>
+          <w:color w:val="000000"/>
+          <w:sz w:val="19"/>
+          <w:szCs w:val="19"/>
+          <w:lang w:val="en-GB"/>
+        </w:rPr>
+        <w:t xml:space="preserve"> (</w:t>
+      </w:r>
+      <w:proofErr w:type="spellStart"/>
+      <w:r>
+        <w:rPr>
+          <w:rFonts w:ascii="Cascadia Mono" w:hAnsi="Cascadia Mono" w:cs="Cascadia Mono"/>
+          <w:color w:val="808080"/>
+          <w:sz w:val="19"/>
+          <w:szCs w:val="19"/>
+          <w:lang w:val="en-GB"/>
+        </w:rPr>
+        <w:t>ly</w:t>
+      </w:r>
+      <w:proofErr w:type="spellEnd"/>
+      <w:r>
+        <w:rPr>
+          <w:rFonts w:ascii="Cascadia Mono" w:hAnsi="Cascadia Mono" w:cs="Cascadia Mono"/>
+          <w:color w:val="000000"/>
+          <w:sz w:val="19"/>
+          <w:szCs w:val="19"/>
+          <w:lang w:val="en-GB"/>
+        </w:rPr>
+        <w:t xml:space="preserve"> == 0) </w:t>
+      </w:r>
+      <w:proofErr w:type="spellStart"/>
+      <w:r>
+        <w:rPr>
+          <w:rFonts w:ascii="Cascadia Mono" w:hAnsi="Cascadia Mono" w:cs="Cascadia Mono"/>
+          <w:color w:val="000000"/>
+          <w:sz w:val="19"/>
+          <w:szCs w:val="19"/>
+          <w:lang w:val="en-GB"/>
+        </w:rPr>
+        <w:t>rc</w:t>
+      </w:r>
+      <w:proofErr w:type="spellEnd"/>
+      <w:r>
+        <w:rPr>
+          <w:rFonts w:ascii="Cascadia Mono" w:hAnsi="Cascadia Mono" w:cs="Cascadia Mono"/>
+          <w:color w:val="000000"/>
+          <w:sz w:val="19"/>
+          <w:szCs w:val="19"/>
+          <w:lang w:val="en-GB"/>
+        </w:rPr>
+        <w:t xml:space="preserve"> = </w:t>
+      </w:r>
+      <w:r>
+        <w:rPr>
+          <w:rFonts w:ascii="Cascadia Mono" w:hAnsi="Cascadia Mono" w:cs="Cascadia Mono"/>
+          <w:color w:val="808080"/>
+          <w:sz w:val="19"/>
+          <w:szCs w:val="19"/>
+          <w:lang w:val="en-GB"/>
+        </w:rPr>
+        <w:t>lx</w:t>
+      </w:r>
+      <w:r>
+        <w:rPr>
+          <w:rFonts w:ascii="Cascadia Mono" w:hAnsi="Cascadia Mono" w:cs="Cascadia Mono"/>
+          <w:color w:val="000000"/>
+          <w:sz w:val="19"/>
+          <w:szCs w:val="19"/>
+          <w:lang w:val="en-GB"/>
+        </w:rPr>
+        <w:t>;</w:t>
+      </w:r>
+    </w:p>
+    <w:p>
+      <w:pPr>
+        <w:autoSpaceDE w:val="0"/>
+        <w:autoSpaceDN w:val="0"/>
+        <w:adjustRightInd w:val="0"/>
+        <w:spacing w:after="0" w:line="240" w:lineRule="auto"/>
+        <w:rPr>
+          <w:rFonts w:ascii="Cascadia Mono" w:hAnsi="Cascadia Mono" w:cs="Cascadia Mono"/>
+          <w:color w:val="000000"/>
+          <w:sz w:val="19"/>
+          <w:szCs w:val="19"/>
+          <w:lang w:val="en-GB"/>
+        </w:rPr>
+      </w:pPr>
+      <w:r>
+        <w:rPr>
+          <w:rFonts w:ascii="Cascadia Mono" w:hAnsi="Cascadia Mono" w:cs="Cascadia Mono"/>
+          <w:color w:val="000000"/>
+          <w:sz w:val="19"/>
+          <w:szCs w:val="19"/>
+          <w:lang w:val="en-GB"/>
+        </w:rPr>
+        <w:tab/>
+      </w:r>
+      <w:proofErr w:type="gramStart"/>
+      <w:r>
+        <w:rPr>
+          <w:rFonts w:ascii="Cascadia Mono" w:hAnsi="Cascadia Mono" w:cs="Cascadia Mono"/>
+          <w:color w:val="0000FF"/>
+          <w:sz w:val="19"/>
+          <w:szCs w:val="19"/>
+          <w:lang w:val="en-GB"/>
+        </w:rPr>
+        <w:t>else</w:t>
+      </w:r>
+      <w:r>
+        <w:rPr>
+          <w:rFonts w:ascii="Cascadia Mono" w:hAnsi="Cascadia Mono" w:cs="Cascadia Mono"/>
+          <w:color w:val="000000"/>
+          <w:sz w:val="19"/>
+          <w:szCs w:val="19"/>
+          <w:lang w:val="en-GB"/>
+        </w:rPr>
+        <w:t xml:space="preserve">  </w:t>
+      </w:r>
+      <w:r>
+        <w:rPr>
+          <w:rFonts w:ascii="Cascadia Mono" w:hAnsi="Cascadia Mono" w:cs="Cascadia Mono"/>
+          <w:color w:val="0000FF"/>
+          <w:sz w:val="19"/>
+          <w:szCs w:val="19"/>
+          <w:lang w:val="en-GB"/>
+        </w:rPr>
+        <w:t>if</w:t>
+      </w:r>
+      <w:proofErr w:type="gramEnd"/>
+      <w:r>
+        <w:rPr>
+          <w:rFonts w:ascii="Cascadia Mono" w:hAnsi="Cascadia Mono" w:cs="Cascadia Mono"/>
+          <w:color w:val="000000"/>
+          <w:sz w:val="19"/>
+          <w:szCs w:val="19"/>
+          <w:lang w:val="en-GB"/>
+        </w:rPr>
+        <w:t xml:space="preserve"> (</w:t>
+      </w:r>
+      <w:r>
+        <w:rPr>
+          <w:rFonts w:ascii="Cascadia Mono" w:hAnsi="Cascadia Mono" w:cs="Cascadia Mono"/>
+          <w:color w:val="808080"/>
+          <w:sz w:val="19"/>
+          <w:szCs w:val="19"/>
+          <w:lang w:val="en-GB"/>
+        </w:rPr>
+        <w:t>lx</w:t>
+      </w:r>
+      <w:r>
+        <w:rPr>
+          <w:rFonts w:ascii="Cascadia Mono" w:hAnsi="Cascadia Mono" w:cs="Cascadia Mono"/>
+          <w:color w:val="000000"/>
+          <w:sz w:val="19"/>
+          <w:szCs w:val="19"/>
+          <w:lang w:val="en-GB"/>
+        </w:rPr>
+        <w:t xml:space="preserve"> == 1 &amp;&amp; </w:t>
+      </w:r>
+      <w:proofErr w:type="spellStart"/>
+      <w:r>
+        <w:rPr>
+          <w:rFonts w:ascii="Cascadia Mono" w:hAnsi="Cascadia Mono" w:cs="Cascadia Mono"/>
+          <w:color w:val="808080"/>
+          <w:sz w:val="19"/>
+          <w:szCs w:val="19"/>
+          <w:lang w:val="en-GB"/>
+        </w:rPr>
+        <w:t>ly</w:t>
+      </w:r>
+      <w:proofErr w:type="spellEnd"/>
+      <w:r>
+        <w:rPr>
+          <w:rFonts w:ascii="Cascadia Mono" w:hAnsi="Cascadia Mono" w:cs="Cascadia Mono"/>
+          <w:color w:val="000000"/>
+          <w:sz w:val="19"/>
+          <w:szCs w:val="19"/>
+          <w:lang w:val="en-GB"/>
+        </w:rPr>
+        <w:t xml:space="preserve"> == 1 &amp;&amp; </w:t>
+      </w:r>
+      <w:r>
+        <w:rPr>
+          <w:rFonts w:ascii="Cascadia Mono" w:hAnsi="Cascadia Mono" w:cs="Cascadia Mono"/>
+          <w:color w:val="808080"/>
+          <w:sz w:val="19"/>
+          <w:szCs w:val="19"/>
+          <w:lang w:val="en-GB"/>
+        </w:rPr>
+        <w:t>x</w:t>
+      </w:r>
+      <w:r>
+        <w:rPr>
+          <w:rFonts w:ascii="Cascadia Mono" w:hAnsi="Cascadia Mono" w:cs="Cascadia Mono"/>
+          <w:color w:val="008080"/>
+          <w:sz w:val="19"/>
+          <w:szCs w:val="19"/>
+          <w:lang w:val="en-GB"/>
+        </w:rPr>
+        <w:t>[</w:t>
+      </w:r>
+      <w:r>
+        <w:rPr>
+          <w:rFonts w:ascii="Cascadia Mono" w:hAnsi="Cascadia Mono" w:cs="Cascadia Mono"/>
+          <w:color w:val="000000"/>
+          <w:sz w:val="19"/>
+          <w:szCs w:val="19"/>
+          <w:lang w:val="en-GB"/>
+        </w:rPr>
+        <w:t>0</w:t>
+      </w:r>
+      <w:r>
+        <w:rPr>
+          <w:rFonts w:ascii="Cascadia Mono" w:hAnsi="Cascadia Mono" w:cs="Cascadia Mono"/>
+          <w:color w:val="008080"/>
+          <w:sz w:val="19"/>
+          <w:szCs w:val="19"/>
+          <w:lang w:val="en-GB"/>
+        </w:rPr>
+        <w:t>]</w:t>
+      </w:r>
+      <w:r>
+        <w:rPr>
+          <w:rFonts w:ascii="Cascadia Mono" w:hAnsi="Cascadia Mono" w:cs="Cascadia Mono"/>
+          <w:color w:val="000000"/>
+          <w:sz w:val="19"/>
+          <w:szCs w:val="19"/>
+          <w:lang w:val="en-GB"/>
+        </w:rPr>
+        <w:t xml:space="preserve"> == </w:t>
+      </w:r>
+      <w:r>
+        <w:rPr>
+          <w:rFonts w:ascii="Cascadia Mono" w:hAnsi="Cascadia Mono" w:cs="Cascadia Mono"/>
+          <w:color w:val="808080"/>
+          <w:sz w:val="19"/>
+          <w:szCs w:val="19"/>
+          <w:lang w:val="en-GB"/>
+        </w:rPr>
+        <w:t>y</w:t>
+      </w:r>
+      <w:r>
+        <w:rPr>
+          <w:rFonts w:ascii="Cascadia Mono" w:hAnsi="Cascadia Mono" w:cs="Cascadia Mono"/>
+          <w:color w:val="008080"/>
+          <w:sz w:val="19"/>
+          <w:szCs w:val="19"/>
+          <w:lang w:val="en-GB"/>
+        </w:rPr>
+        <w:t>[</w:t>
+      </w:r>
+      <w:r>
+        <w:rPr>
+          <w:rFonts w:ascii="Cascadia Mono" w:hAnsi="Cascadia Mono" w:cs="Cascadia Mono"/>
+          <w:color w:val="000000"/>
+          <w:sz w:val="19"/>
+          <w:szCs w:val="19"/>
+          <w:lang w:val="en-GB"/>
+        </w:rPr>
+        <w:t>0</w:t>
+      </w:r>
+      <w:r>
+        <w:rPr>
+          <w:rFonts w:ascii="Cascadia Mono" w:hAnsi="Cascadia Mono" w:cs="Cascadia Mono"/>
+          <w:color w:val="008080"/>
+          <w:sz w:val="19"/>
+          <w:szCs w:val="19"/>
+          <w:lang w:val="en-GB"/>
+        </w:rPr>
+        <w:t>]</w:t>
+      </w:r>
+      <w:r>
+        <w:rPr>
+          <w:rFonts w:ascii="Cascadia Mono" w:hAnsi="Cascadia Mono" w:cs="Cascadia Mono"/>
+          <w:color w:val="000000"/>
+          <w:sz w:val="19"/>
+          <w:szCs w:val="19"/>
+          <w:lang w:val="en-GB"/>
+        </w:rPr>
+        <w:t xml:space="preserve">) </w:t>
+      </w:r>
+      <w:proofErr w:type="spellStart"/>
+      <w:r>
+        <w:rPr>
+          <w:rFonts w:ascii="Cascadia Mono" w:hAnsi="Cascadia Mono" w:cs="Cascadia Mono"/>
+          <w:color w:val="000000"/>
+          <w:sz w:val="19"/>
+          <w:szCs w:val="19"/>
+          <w:lang w:val="en-GB"/>
+        </w:rPr>
+        <w:t>rc</w:t>
+      </w:r>
+      <w:proofErr w:type="spellEnd"/>
+      <w:r>
+        <w:rPr>
+          <w:rFonts w:ascii="Cascadia Mono" w:hAnsi="Cascadia Mono" w:cs="Cascadia Mono"/>
+          <w:color w:val="000000"/>
+          <w:sz w:val="19"/>
+          <w:szCs w:val="19"/>
+          <w:lang w:val="en-GB"/>
+        </w:rPr>
+        <w:t xml:space="preserve"> = 0;</w:t>
+      </w:r>
+    </w:p>
+    <w:p>
+      <w:pPr>
+        <w:autoSpaceDE w:val="0"/>
+        <w:autoSpaceDN w:val="0"/>
+        <w:adjustRightInd w:val="0"/>
+        <w:spacing w:after="0" w:line="240" w:lineRule="auto"/>
+        <w:rPr>
+          <w:rFonts w:ascii="Cascadia Mono" w:hAnsi="Cascadia Mono" w:cs="Cascadia Mono"/>
+          <w:color w:val="000000"/>
+          <w:sz w:val="19"/>
+          <w:szCs w:val="19"/>
+          <w:lang w:val="en-GB"/>
+        </w:rPr>
+      </w:pPr>
+      <w:r>
+        <w:rPr>
+          <w:rFonts w:ascii="Cascadia Mono" w:hAnsi="Cascadia Mono" w:cs="Cascadia Mono"/>
+          <w:color w:val="000000"/>
+          <w:sz w:val="19"/>
+          <w:szCs w:val="19"/>
+          <w:lang w:val="en-GB"/>
+        </w:rPr>
+        <w:tab/>
+      </w:r>
+      <w:proofErr w:type="gramStart"/>
+      <w:r>
+        <w:rPr>
+          <w:rFonts w:ascii="Cascadia Mono" w:hAnsi="Cascadia Mono" w:cs="Cascadia Mono"/>
+          <w:color w:val="0000FF"/>
+          <w:sz w:val="19"/>
+          <w:szCs w:val="19"/>
+          <w:lang w:val="en-GB"/>
+        </w:rPr>
+        <w:t>else</w:t>
+      </w:r>
+      <w:r>
+        <w:rPr>
+          <w:rFonts w:ascii="Cascadia Mono" w:hAnsi="Cascadia Mono" w:cs="Cascadia Mono"/>
+          <w:color w:val="000000"/>
+          <w:sz w:val="19"/>
+          <w:szCs w:val="19"/>
+          <w:lang w:val="en-GB"/>
+        </w:rPr>
+        <w:t xml:space="preserve">  </w:t>
+      </w:r>
+      <w:r>
+        <w:rPr>
+          <w:rFonts w:ascii="Cascadia Mono" w:hAnsi="Cascadia Mono" w:cs="Cascadia Mono"/>
+          <w:color w:val="0000FF"/>
+          <w:sz w:val="19"/>
+          <w:szCs w:val="19"/>
+          <w:lang w:val="en-GB"/>
+        </w:rPr>
+        <w:t>if</w:t>
+      </w:r>
+      <w:proofErr w:type="gramEnd"/>
+      <w:r>
+        <w:rPr>
+          <w:rFonts w:ascii="Cascadia Mono" w:hAnsi="Cascadia Mono" w:cs="Cascadia Mono"/>
+          <w:color w:val="000000"/>
+          <w:sz w:val="19"/>
+          <w:szCs w:val="19"/>
+          <w:lang w:val="en-GB"/>
+        </w:rPr>
+        <w:t xml:space="preserve"> (</w:t>
+      </w:r>
+      <w:r>
+        <w:rPr>
+          <w:rFonts w:ascii="Cascadia Mono" w:hAnsi="Cascadia Mono" w:cs="Cascadia Mono"/>
+          <w:color w:val="808080"/>
+          <w:sz w:val="19"/>
+          <w:szCs w:val="19"/>
+          <w:lang w:val="en-GB"/>
+        </w:rPr>
+        <w:t>lx</w:t>
+      </w:r>
+      <w:r>
+        <w:rPr>
+          <w:rFonts w:ascii="Cascadia Mono" w:hAnsi="Cascadia Mono" w:cs="Cascadia Mono"/>
+          <w:color w:val="000000"/>
+          <w:sz w:val="19"/>
+          <w:szCs w:val="19"/>
+          <w:lang w:val="en-GB"/>
+        </w:rPr>
+        <w:t xml:space="preserve"> == 1 &amp;&amp; </w:t>
+      </w:r>
+      <w:proofErr w:type="spellStart"/>
+      <w:r>
+        <w:rPr>
+          <w:rFonts w:ascii="Cascadia Mono" w:hAnsi="Cascadia Mono" w:cs="Cascadia Mono"/>
+          <w:color w:val="808080"/>
+          <w:sz w:val="19"/>
+          <w:szCs w:val="19"/>
+          <w:lang w:val="en-GB"/>
+        </w:rPr>
+        <w:t>ly</w:t>
+      </w:r>
+      <w:proofErr w:type="spellEnd"/>
+      <w:r>
+        <w:rPr>
+          <w:rFonts w:ascii="Cascadia Mono" w:hAnsi="Cascadia Mono" w:cs="Cascadia Mono"/>
+          <w:color w:val="000000"/>
+          <w:sz w:val="19"/>
+          <w:szCs w:val="19"/>
+          <w:lang w:val="en-GB"/>
+        </w:rPr>
+        <w:t xml:space="preserve"> == 1 &amp;&amp; </w:t>
+      </w:r>
+      <w:r>
+        <w:rPr>
+          <w:rFonts w:ascii="Cascadia Mono" w:hAnsi="Cascadia Mono" w:cs="Cascadia Mono"/>
+          <w:color w:val="808080"/>
+          <w:sz w:val="19"/>
+          <w:szCs w:val="19"/>
+          <w:lang w:val="en-GB"/>
+        </w:rPr>
+        <w:t>x</w:t>
+      </w:r>
+      <w:r>
+        <w:rPr>
+          <w:rFonts w:ascii="Cascadia Mono" w:hAnsi="Cascadia Mono" w:cs="Cascadia Mono"/>
+          <w:color w:val="008080"/>
+          <w:sz w:val="19"/>
+          <w:szCs w:val="19"/>
+          <w:lang w:val="en-GB"/>
+        </w:rPr>
+        <w:t>[</w:t>
+      </w:r>
+      <w:r>
+        <w:rPr>
+          <w:rFonts w:ascii="Cascadia Mono" w:hAnsi="Cascadia Mono" w:cs="Cascadia Mono"/>
+          <w:color w:val="000000"/>
+          <w:sz w:val="19"/>
+          <w:szCs w:val="19"/>
+          <w:lang w:val="en-GB"/>
+        </w:rPr>
+        <w:t>0</w:t>
+      </w:r>
+      <w:r>
+        <w:rPr>
+          <w:rFonts w:ascii="Cascadia Mono" w:hAnsi="Cascadia Mono" w:cs="Cascadia Mono"/>
+          <w:color w:val="008080"/>
+          <w:sz w:val="19"/>
+          <w:szCs w:val="19"/>
+          <w:lang w:val="en-GB"/>
+        </w:rPr>
+        <w:t>]</w:t>
+      </w:r>
+      <w:r>
+        <w:rPr>
+          <w:rFonts w:ascii="Cascadia Mono" w:hAnsi="Cascadia Mono" w:cs="Cascadia Mono"/>
+          <w:color w:val="000000"/>
+          <w:sz w:val="19"/>
+          <w:szCs w:val="19"/>
+          <w:lang w:val="en-GB"/>
+        </w:rPr>
+        <w:t xml:space="preserve"> != </w:t>
+      </w:r>
+      <w:r>
+        <w:rPr>
+          <w:rFonts w:ascii="Cascadia Mono" w:hAnsi="Cascadia Mono" w:cs="Cascadia Mono"/>
+          <w:color w:val="808080"/>
+          <w:sz w:val="19"/>
+          <w:szCs w:val="19"/>
+          <w:lang w:val="en-GB"/>
+        </w:rPr>
+        <w:t>y</w:t>
+      </w:r>
+      <w:r>
+        <w:rPr>
+          <w:rFonts w:ascii="Cascadia Mono" w:hAnsi="Cascadia Mono" w:cs="Cascadia Mono"/>
+          <w:color w:val="008080"/>
+          <w:sz w:val="19"/>
+          <w:szCs w:val="19"/>
+          <w:lang w:val="en-GB"/>
+        </w:rPr>
+        <w:t>[</w:t>
+      </w:r>
+      <w:r>
+        <w:rPr>
+          <w:rFonts w:ascii="Cascadia Mono" w:hAnsi="Cascadia Mono" w:cs="Cascadia Mono"/>
+          <w:color w:val="000000"/>
+          <w:sz w:val="19"/>
+          <w:szCs w:val="19"/>
+          <w:lang w:val="en-GB"/>
+        </w:rPr>
+        <w:t>0</w:t>
+      </w:r>
+      <w:r>
+        <w:rPr>
+          <w:rFonts w:ascii="Cascadia Mono" w:hAnsi="Cascadia Mono" w:cs="Cascadia Mono"/>
+          <w:color w:val="008080"/>
+          <w:sz w:val="19"/>
+          <w:szCs w:val="19"/>
+          <w:lang w:val="en-GB"/>
+        </w:rPr>
+        <w:t>]</w:t>
+      </w:r>
+      <w:r>
+        <w:rPr>
+          <w:rFonts w:ascii="Cascadia Mono" w:hAnsi="Cascadia Mono" w:cs="Cascadia Mono"/>
+          <w:color w:val="000000"/>
+          <w:sz w:val="19"/>
+          <w:szCs w:val="19"/>
+          <w:lang w:val="en-GB"/>
+        </w:rPr>
+        <w:t xml:space="preserve">) </w:t>
+      </w:r>
+      <w:proofErr w:type="spellStart"/>
+      <w:r>
+        <w:rPr>
+          <w:rFonts w:ascii="Cascadia Mono" w:hAnsi="Cascadia Mono" w:cs="Cascadia Mono"/>
+          <w:color w:val="000000"/>
+          <w:sz w:val="19"/>
+          <w:szCs w:val="19"/>
+          <w:lang w:val="en-GB"/>
+        </w:rPr>
+        <w:t>rc</w:t>
+      </w:r>
+      <w:proofErr w:type="spellEnd"/>
+      <w:r>
+        <w:rPr>
+          <w:rFonts w:ascii="Cascadia Mono" w:hAnsi="Cascadia Mono" w:cs="Cascadia Mono"/>
+          <w:color w:val="000000"/>
+          <w:sz w:val="19"/>
+          <w:szCs w:val="19"/>
+          <w:lang w:val="en-GB"/>
+        </w:rPr>
+        <w:t xml:space="preserve"> = 1;</w:t>
+      </w:r>
+    </w:p>
+    <w:p>
+      <w:pPr>
+        <w:autoSpaceDE w:val="0"/>
+        <w:autoSpaceDN w:val="0"/>
+        <w:adjustRightInd w:val="0"/>
+        <w:spacing w:after="0" w:line="240" w:lineRule="auto"/>
+        <w:rPr>
+          <w:rFonts w:ascii="Cascadia Mono" w:hAnsi="Cascadia Mono" w:cs="Cascadia Mono"/>
+          <w:color w:val="000000"/>
+          <w:sz w:val="19"/>
+          <w:szCs w:val="19"/>
+          <w:lang w:val="en-GB"/>
+        </w:rPr>
+      </w:pPr>
+      <w:r>
+        <w:rPr>
+          <w:rFonts w:ascii="Cascadia Mono" w:hAnsi="Cascadia Mono" w:cs="Cascadia Mono"/>
+          <w:color w:val="000000"/>
+          <w:sz w:val="19"/>
+          <w:szCs w:val="19"/>
+          <w:lang w:val="en-GB"/>
+        </w:rPr>
+        <w:tab/>
+      </w:r>
+      <w:proofErr w:type="gramStart"/>
+      <w:r>
+        <w:rPr>
+          <w:rFonts w:ascii="Cascadia Mono" w:hAnsi="Cascadia Mono" w:cs="Cascadia Mono"/>
+          <w:color w:val="0000FF"/>
+          <w:sz w:val="19"/>
+          <w:szCs w:val="19"/>
+          <w:lang w:val="en-GB"/>
+        </w:rPr>
+        <w:t>else</w:t>
+      </w:r>
+      <w:r>
+        <w:rPr>
+          <w:rFonts w:ascii="Cascadia Mono" w:hAnsi="Cascadia Mono" w:cs="Cascadia Mono"/>
+          <w:color w:val="000000"/>
+          <w:sz w:val="19"/>
+          <w:szCs w:val="19"/>
+          <w:lang w:val="en-GB"/>
+        </w:rPr>
+        <w:t xml:space="preserve">  </w:t>
+      </w:r>
+      <w:proofErr w:type="spellStart"/>
+      <w:r>
+        <w:rPr>
+          <w:rFonts w:ascii="Cascadia Mono" w:hAnsi="Cascadia Mono" w:cs="Cascadia Mono"/>
+          <w:color w:val="000000"/>
+          <w:sz w:val="19"/>
+          <w:szCs w:val="19"/>
+          <w:lang w:val="en-GB"/>
+        </w:rPr>
+        <w:t>rc</w:t>
+      </w:r>
+      <w:proofErr w:type="spellEnd"/>
+      <w:proofErr w:type="gramEnd"/>
+      <w:r>
+        <w:rPr>
+          <w:rFonts w:ascii="Cascadia Mono" w:hAnsi="Cascadia Mono" w:cs="Cascadia Mono"/>
+          <w:color w:val="000000"/>
+          <w:sz w:val="19"/>
+          <w:szCs w:val="19"/>
+          <w:lang w:val="en-GB"/>
+        </w:rPr>
+        <w:t xml:space="preserve"> = min3(</w:t>
+      </w:r>
+    </w:p>
+    <w:p>
+      <w:pPr>
+        <w:autoSpaceDE w:val="0"/>
+        <w:autoSpaceDN w:val="0"/>
+        <w:adjustRightInd w:val="0"/>
+        <w:spacing w:after="0" w:line="240" w:lineRule="auto"/>
+        <w:rPr>
+          <w:rFonts w:ascii="Cascadia Mono" w:hAnsi="Cascadia Mono" w:cs="Cascadia Mono"/>
+          <w:color w:val="000000"/>
+          <w:sz w:val="19"/>
+          <w:szCs w:val="19"/>
+          <w:lang w:val="en-GB"/>
+        </w:rPr>
+      </w:pPr>
+      <w:r>
+        <w:rPr>
+          <w:rFonts w:ascii="Cascadia Mono" w:hAnsi="Cascadia Mono" w:cs="Cascadia Mono"/>
+          <w:color w:val="000000"/>
+          <w:sz w:val="19"/>
+          <w:szCs w:val="19"/>
+          <w:lang w:val="en-GB"/>
+        </w:rPr>
+        <w:tab/>
+      </w:r>
+      <w:r>
+        <w:rPr>
+          <w:rFonts w:ascii="Cascadia Mono" w:hAnsi="Cascadia Mono" w:cs="Cascadia Mono"/>
+          <w:color w:val="000000"/>
+          <w:sz w:val="19"/>
+          <w:szCs w:val="19"/>
+          <w:lang w:val="en-GB"/>
+        </w:rPr>
+        <w:tab/>
+      </w:r>
+      <w:proofErr w:type="spellStart"/>
+      <w:r>
+        <w:rPr>
+          <w:rFonts w:ascii="Cascadia Mono" w:hAnsi="Cascadia Mono" w:cs="Cascadia Mono"/>
+          <w:color w:val="000000"/>
+          <w:sz w:val="19"/>
+          <w:szCs w:val="19"/>
+          <w:lang w:val="en-GB"/>
+        </w:rPr>
+        <w:t>levenshtein_</w:t>
+      </w:r>
+      <w:proofErr w:type="gramStart"/>
+      <w:r>
+        <w:rPr>
+          <w:rFonts w:ascii="Cascadia Mono" w:hAnsi="Cascadia Mono" w:cs="Cascadia Mono"/>
+          <w:color w:val="000000"/>
+          <w:sz w:val="19"/>
+          <w:szCs w:val="19"/>
+          <w:lang w:val="en-GB"/>
+        </w:rPr>
+        <w:t>r</w:t>
+      </w:r>
+      <w:proofErr w:type="spellEnd"/>
+      <w:r>
+        <w:rPr>
+          <w:rFonts w:ascii="Cascadia Mono" w:hAnsi="Cascadia Mono" w:cs="Cascadia Mono"/>
+          <w:color w:val="000000"/>
+          <w:sz w:val="19"/>
+          <w:szCs w:val="19"/>
+          <w:lang w:val="en-GB"/>
+        </w:rPr>
+        <w:t>(</w:t>
+      </w:r>
+      <w:proofErr w:type="gramEnd"/>
+      <w:r>
+        <w:rPr>
+          <w:rFonts w:ascii="Cascadia Mono" w:hAnsi="Cascadia Mono" w:cs="Cascadia Mono"/>
+          <w:color w:val="808080"/>
+          <w:sz w:val="19"/>
+          <w:szCs w:val="19"/>
+          <w:lang w:val="en-GB"/>
+        </w:rPr>
+        <w:t>lx</w:t>
+      </w:r>
+      <w:r>
+        <w:rPr>
+          <w:rFonts w:ascii="Cascadia Mono" w:hAnsi="Cascadia Mono" w:cs="Cascadia Mono"/>
+          <w:color w:val="000000"/>
+          <w:sz w:val="19"/>
+          <w:szCs w:val="19"/>
+          <w:lang w:val="en-GB"/>
+        </w:rPr>
+        <w:t xml:space="preserve"> - 1, </w:t>
+      </w:r>
+      <w:r>
+        <w:rPr>
+          <w:rFonts w:ascii="Cascadia Mono" w:hAnsi="Cascadia Mono" w:cs="Cascadia Mono"/>
+          <w:color w:val="808080"/>
+          <w:sz w:val="19"/>
+          <w:szCs w:val="19"/>
+          <w:lang w:val="en-GB"/>
+        </w:rPr>
+        <w:t>x</w:t>
+      </w:r>
+      <w:r>
+        <w:rPr>
+          <w:rFonts w:ascii="Cascadia Mono" w:hAnsi="Cascadia Mono" w:cs="Cascadia Mono"/>
+          <w:color w:val="000000"/>
+          <w:sz w:val="19"/>
+          <w:szCs w:val="19"/>
+          <w:lang w:val="en-GB"/>
+        </w:rPr>
+        <w:t xml:space="preserve">, </w:t>
+      </w:r>
+      <w:proofErr w:type="spellStart"/>
+      <w:r>
+        <w:rPr>
+          <w:rFonts w:ascii="Cascadia Mono" w:hAnsi="Cascadia Mono" w:cs="Cascadia Mono"/>
+          <w:color w:val="808080"/>
+          <w:sz w:val="19"/>
+          <w:szCs w:val="19"/>
+          <w:lang w:val="en-GB"/>
+        </w:rPr>
+        <w:t>ly</w:t>
+      </w:r>
+      <w:proofErr w:type="spellEnd"/>
+      <w:r>
+        <w:rPr>
+          <w:rFonts w:ascii="Cascadia Mono" w:hAnsi="Cascadia Mono" w:cs="Cascadia Mono"/>
+          <w:color w:val="000000"/>
+          <w:sz w:val="19"/>
+          <w:szCs w:val="19"/>
+          <w:lang w:val="en-GB"/>
+        </w:rPr>
+        <w:t xml:space="preserve">, </w:t>
+      </w:r>
+      <w:r>
+        <w:rPr>
+          <w:rFonts w:ascii="Cascadia Mono" w:hAnsi="Cascadia Mono" w:cs="Cascadia Mono"/>
+          <w:color w:val="808080"/>
+          <w:sz w:val="19"/>
+          <w:szCs w:val="19"/>
+          <w:lang w:val="en-GB"/>
+        </w:rPr>
+        <w:t>y</w:t>
+      </w:r>
+      <w:r>
+        <w:rPr>
+          <w:rFonts w:ascii="Cascadia Mono" w:hAnsi="Cascadia Mono" w:cs="Cascadia Mono"/>
+          <w:color w:val="000000"/>
+          <w:sz w:val="19"/>
+          <w:szCs w:val="19"/>
+          <w:lang w:val="en-GB"/>
+        </w:rPr>
+        <w:t>) + 1,</w:t>
+      </w:r>
+    </w:p>
+    <w:p>
+      <w:pPr>
+        <w:autoSpaceDE w:val="0"/>
+        <w:autoSpaceDN w:val="0"/>
+        <w:adjustRightInd w:val="0"/>
+        <w:spacing w:after="0" w:line="240" w:lineRule="auto"/>
+        <w:rPr>
+          <w:rFonts w:ascii="Cascadia Mono" w:hAnsi="Cascadia Mono" w:cs="Cascadia Mono"/>
+          <w:color w:val="000000"/>
+          <w:sz w:val="19"/>
+          <w:szCs w:val="19"/>
+          <w:lang w:val="en-GB"/>
+        </w:rPr>
+      </w:pPr>
+      <w:r>
+        <w:rPr>
+          <w:rFonts w:ascii="Cascadia Mono" w:hAnsi="Cascadia Mono" w:cs="Cascadia Mono"/>
+          <w:color w:val="000000"/>
+          <w:sz w:val="19"/>
+          <w:szCs w:val="19"/>
+          <w:lang w:val="en-GB"/>
+        </w:rPr>
+        <w:tab/>
+      </w:r>
+      <w:r>
+        <w:rPr>
+          <w:rFonts w:ascii="Cascadia Mono" w:hAnsi="Cascadia Mono" w:cs="Cascadia Mono"/>
+          <w:color w:val="000000"/>
+          <w:sz w:val="19"/>
+          <w:szCs w:val="19"/>
+          <w:lang w:val="en-GB"/>
+        </w:rPr>
+        <w:tab/>
+      </w:r>
+      <w:proofErr w:type="spellStart"/>
+      <w:r>
+        <w:rPr>
+          <w:rFonts w:ascii="Cascadia Mono" w:hAnsi="Cascadia Mono" w:cs="Cascadia Mono"/>
+          <w:color w:val="000000"/>
+          <w:sz w:val="19"/>
+          <w:szCs w:val="19"/>
+          <w:lang w:val="en-GB"/>
+        </w:rPr>
+        <w:t>levenshtein_</w:t>
+      </w:r>
+      <w:proofErr w:type="gramStart"/>
+      <w:r>
+        <w:rPr>
+          <w:rFonts w:ascii="Cascadia Mono" w:hAnsi="Cascadia Mono" w:cs="Cascadia Mono"/>
+          <w:color w:val="000000"/>
+          <w:sz w:val="19"/>
+          <w:szCs w:val="19"/>
+          <w:lang w:val="en-GB"/>
+        </w:rPr>
+        <w:t>r</w:t>
+      </w:r>
+      <w:proofErr w:type="spellEnd"/>
+      <w:r>
+        <w:rPr>
+          <w:rFonts w:ascii="Cascadia Mono" w:hAnsi="Cascadia Mono" w:cs="Cascadia Mono"/>
+          <w:color w:val="000000"/>
+          <w:sz w:val="19"/>
+          <w:szCs w:val="19"/>
+          <w:lang w:val="en-GB"/>
+        </w:rPr>
+        <w:t>(</w:t>
+      </w:r>
+      <w:proofErr w:type="gramEnd"/>
+      <w:r>
+        <w:rPr>
+          <w:rFonts w:ascii="Cascadia Mono" w:hAnsi="Cascadia Mono" w:cs="Cascadia Mono"/>
+          <w:color w:val="808080"/>
+          <w:sz w:val="19"/>
+          <w:szCs w:val="19"/>
+          <w:lang w:val="en-GB"/>
+        </w:rPr>
+        <w:t>lx</w:t>
+      </w:r>
+      <w:r>
+        <w:rPr>
+          <w:rFonts w:ascii="Cascadia Mono" w:hAnsi="Cascadia Mono" w:cs="Cascadia Mono"/>
+          <w:color w:val="000000"/>
+          <w:sz w:val="19"/>
+          <w:szCs w:val="19"/>
+          <w:lang w:val="en-GB"/>
+        </w:rPr>
+        <w:t xml:space="preserve">, </w:t>
+      </w:r>
+      <w:r>
+        <w:rPr>
+          <w:rFonts w:ascii="Cascadia Mono" w:hAnsi="Cascadia Mono" w:cs="Cascadia Mono"/>
+          <w:color w:val="808080"/>
+          <w:sz w:val="19"/>
+          <w:szCs w:val="19"/>
+          <w:lang w:val="en-GB"/>
+        </w:rPr>
+        <w:t>x</w:t>
+      </w:r>
+      <w:r>
+        <w:rPr>
+          <w:rFonts w:ascii="Cascadia Mono" w:hAnsi="Cascadia Mono" w:cs="Cascadia Mono"/>
+          <w:color w:val="000000"/>
+          <w:sz w:val="19"/>
+          <w:szCs w:val="19"/>
+          <w:lang w:val="en-GB"/>
+        </w:rPr>
+        <w:t xml:space="preserve">, </w:t>
+      </w:r>
+      <w:proofErr w:type="spellStart"/>
+      <w:r>
+        <w:rPr>
+          <w:rFonts w:ascii="Cascadia Mono" w:hAnsi="Cascadia Mono" w:cs="Cascadia Mono"/>
+          <w:color w:val="808080"/>
+          <w:sz w:val="19"/>
+          <w:szCs w:val="19"/>
+          <w:lang w:val="en-GB"/>
+        </w:rPr>
+        <w:t>ly</w:t>
+      </w:r>
+      <w:proofErr w:type="spellEnd"/>
+      <w:r>
+        <w:rPr>
+          <w:rFonts w:ascii="Cascadia Mono" w:hAnsi="Cascadia Mono" w:cs="Cascadia Mono"/>
+          <w:color w:val="000000"/>
+          <w:sz w:val="19"/>
+          <w:szCs w:val="19"/>
+          <w:lang w:val="en-GB"/>
+        </w:rPr>
+        <w:t xml:space="preserve"> - 1, </w:t>
+      </w:r>
+      <w:r>
+        <w:rPr>
+          <w:rFonts w:ascii="Cascadia Mono" w:hAnsi="Cascadia Mono" w:cs="Cascadia Mono"/>
+          <w:color w:val="808080"/>
+          <w:sz w:val="19"/>
+          <w:szCs w:val="19"/>
+          <w:lang w:val="en-GB"/>
+        </w:rPr>
+        <w:t>y</w:t>
+      </w:r>
+      <w:r>
+        <w:rPr>
+          <w:rFonts w:ascii="Cascadia Mono" w:hAnsi="Cascadia Mono" w:cs="Cascadia Mono"/>
+          <w:color w:val="000000"/>
+          <w:sz w:val="19"/>
+          <w:szCs w:val="19"/>
+          <w:lang w:val="en-GB"/>
+        </w:rPr>
+        <w:t>) + 1,</w:t>
+      </w:r>
+    </w:p>
+    <w:p>
+      <w:pPr>
+        <w:autoSpaceDE w:val="0"/>
+        <w:autoSpaceDN w:val="0"/>
+        <w:adjustRightInd w:val="0"/>
+        <w:spacing w:after="0" w:line="240" w:lineRule="auto"/>
+        <w:rPr>
+          <w:rFonts w:ascii="Cascadia Mono" w:hAnsi="Cascadia Mono" w:cs="Cascadia Mono"/>
+          <w:color w:val="000000"/>
+          <w:sz w:val="19"/>
+          <w:szCs w:val="19"/>
+          <w:lang w:val="en-GB"/>
+        </w:rPr>
+      </w:pPr>
+      <w:r>
+        <w:rPr>
+          <w:rFonts w:ascii="Cascadia Mono" w:hAnsi="Cascadia Mono" w:cs="Cascadia Mono"/>
+          <w:color w:val="000000"/>
+          <w:sz w:val="19"/>
+          <w:szCs w:val="19"/>
+          <w:lang w:val="en-GB"/>
+        </w:rPr>
+        <w:tab/>
+      </w:r>
+      <w:r>
+        <w:rPr>
+          <w:rFonts w:ascii="Cascadia Mono" w:hAnsi="Cascadia Mono" w:cs="Cascadia Mono"/>
+          <w:color w:val="000000"/>
+          <w:sz w:val="19"/>
+          <w:szCs w:val="19"/>
+          <w:lang w:val="en-GB"/>
+        </w:rPr>
+        <w:tab/>
+      </w:r>
+      <w:proofErr w:type="spellStart"/>
+      <w:r>
+        <w:rPr>
+          <w:rFonts w:ascii="Cascadia Mono" w:hAnsi="Cascadia Mono" w:cs="Cascadia Mono"/>
+          <w:color w:val="000000"/>
+          <w:sz w:val="19"/>
+          <w:szCs w:val="19"/>
+          <w:lang w:val="en-GB"/>
+        </w:rPr>
+        <w:t>levenshtein_</w:t>
+      </w:r>
+      <w:proofErr w:type="gramStart"/>
+      <w:r>
+        <w:rPr>
+          <w:rFonts w:ascii="Cascadia Mono" w:hAnsi="Cascadia Mono" w:cs="Cascadia Mono"/>
+          <w:color w:val="000000"/>
+          <w:sz w:val="19"/>
+          <w:szCs w:val="19"/>
+          <w:lang w:val="en-GB"/>
+        </w:rPr>
+        <w:t>r</w:t>
+      </w:r>
+      <w:proofErr w:type="spellEnd"/>
+      <w:r>
+        <w:rPr>
+          <w:rFonts w:ascii="Cascadia Mono" w:hAnsi="Cascadia Mono" w:cs="Cascadia Mono"/>
+          <w:color w:val="000000"/>
+          <w:sz w:val="19"/>
+          <w:szCs w:val="19"/>
+          <w:lang w:val="en-GB"/>
+        </w:rPr>
+        <w:t>(</w:t>
+      </w:r>
+      <w:proofErr w:type="gramEnd"/>
+      <w:r>
+        <w:rPr>
+          <w:rFonts w:ascii="Cascadia Mono" w:hAnsi="Cascadia Mono" w:cs="Cascadia Mono"/>
+          <w:color w:val="808080"/>
+          <w:sz w:val="19"/>
+          <w:szCs w:val="19"/>
+          <w:lang w:val="en-GB"/>
+        </w:rPr>
+        <w:t>lx</w:t>
+      </w:r>
+      <w:r>
+        <w:rPr>
+          <w:rFonts w:ascii="Cascadia Mono" w:hAnsi="Cascadia Mono" w:cs="Cascadia Mono"/>
+          <w:color w:val="000000"/>
+          <w:sz w:val="19"/>
+          <w:szCs w:val="19"/>
+          <w:lang w:val="en-GB"/>
+        </w:rPr>
+        <w:t xml:space="preserve"> - 1, </w:t>
+      </w:r>
+      <w:r>
+        <w:rPr>
+          <w:rFonts w:ascii="Cascadia Mono" w:hAnsi="Cascadia Mono" w:cs="Cascadia Mono"/>
+          <w:color w:val="808080"/>
+          <w:sz w:val="19"/>
+          <w:szCs w:val="19"/>
+          <w:lang w:val="en-GB"/>
+        </w:rPr>
+        <w:t>x</w:t>
+      </w:r>
+      <w:r>
+        <w:rPr>
+          <w:rFonts w:ascii="Cascadia Mono" w:hAnsi="Cascadia Mono" w:cs="Cascadia Mono"/>
+          <w:color w:val="000000"/>
+          <w:sz w:val="19"/>
+          <w:szCs w:val="19"/>
+          <w:lang w:val="en-GB"/>
+        </w:rPr>
+        <w:t xml:space="preserve">, </w:t>
+      </w:r>
+      <w:proofErr w:type="spellStart"/>
+      <w:r>
+        <w:rPr>
+          <w:rFonts w:ascii="Cascadia Mono" w:hAnsi="Cascadia Mono" w:cs="Cascadia Mono"/>
+          <w:color w:val="808080"/>
+          <w:sz w:val="19"/>
+          <w:szCs w:val="19"/>
+          <w:lang w:val="en-GB"/>
+        </w:rPr>
+        <w:t>ly</w:t>
+      </w:r>
+      <w:proofErr w:type="spellEnd"/>
+      <w:r>
+        <w:rPr>
+          <w:rFonts w:ascii="Cascadia Mono" w:hAnsi="Cascadia Mono" w:cs="Cascadia Mono"/>
+          <w:color w:val="000000"/>
+          <w:sz w:val="19"/>
+          <w:szCs w:val="19"/>
+          <w:lang w:val="en-GB"/>
+        </w:rPr>
+        <w:t xml:space="preserve"> - 1, </w:t>
+      </w:r>
+      <w:r>
+        <w:rPr>
+          <w:rFonts w:ascii="Cascadia Mono" w:hAnsi="Cascadia Mono" w:cs="Cascadia Mono"/>
+          <w:color w:val="808080"/>
+          <w:sz w:val="19"/>
+          <w:szCs w:val="19"/>
+          <w:lang w:val="en-GB"/>
+        </w:rPr>
+        <w:t>y</w:t>
+      </w:r>
+      <w:r>
+        <w:rPr>
+          <w:rFonts w:ascii="Cascadia Mono" w:hAnsi="Cascadia Mono" w:cs="Cascadia Mono"/>
+          <w:color w:val="000000"/>
+          <w:sz w:val="19"/>
+          <w:szCs w:val="19"/>
+          <w:lang w:val="en-GB"/>
+        </w:rPr>
+        <w:t>) + (</w:t>
+      </w:r>
+      <w:r>
+        <w:rPr>
+          <w:rFonts w:ascii="Cascadia Mono" w:hAnsi="Cascadia Mono" w:cs="Cascadia Mono"/>
+          <w:color w:val="808080"/>
+          <w:sz w:val="19"/>
+          <w:szCs w:val="19"/>
+          <w:lang w:val="en-GB"/>
+        </w:rPr>
+        <w:t>x</w:t>
+      </w:r>
+      <w:r>
+        <w:rPr>
+          <w:rFonts w:ascii="Cascadia Mono" w:hAnsi="Cascadia Mono" w:cs="Cascadia Mono"/>
+          <w:color w:val="008080"/>
+          <w:sz w:val="19"/>
+          <w:szCs w:val="19"/>
+          <w:lang w:val="en-GB"/>
+        </w:rPr>
+        <w:t>[</w:t>
+      </w:r>
+      <w:r>
+        <w:rPr>
+          <w:rFonts w:ascii="Cascadia Mono" w:hAnsi="Cascadia Mono" w:cs="Cascadia Mono"/>
+          <w:color w:val="808080"/>
+          <w:sz w:val="19"/>
+          <w:szCs w:val="19"/>
+          <w:lang w:val="en-GB"/>
+        </w:rPr>
+        <w:t>lx</w:t>
+      </w:r>
+      <w:r>
+        <w:rPr>
+          <w:rFonts w:ascii="Cascadia Mono" w:hAnsi="Cascadia Mono" w:cs="Cascadia Mono"/>
+          <w:color w:val="000000"/>
+          <w:sz w:val="19"/>
+          <w:szCs w:val="19"/>
+          <w:lang w:val="en-GB"/>
+        </w:rPr>
+        <w:t xml:space="preserve"> - 1</w:t>
+      </w:r>
+      <w:r>
+        <w:rPr>
+          <w:rFonts w:ascii="Cascadia Mono" w:hAnsi="Cascadia Mono" w:cs="Cascadia Mono"/>
+          <w:color w:val="008080"/>
+          <w:sz w:val="19"/>
+          <w:szCs w:val="19"/>
+          <w:lang w:val="en-GB"/>
+        </w:rPr>
+        <w:t>]</w:t>
+      </w:r>
+      <w:r>
+        <w:rPr>
+          <w:rFonts w:ascii="Cascadia Mono" w:hAnsi="Cascadia Mono" w:cs="Cascadia Mono"/>
+          <w:color w:val="000000"/>
+          <w:sz w:val="19"/>
+          <w:szCs w:val="19"/>
+          <w:lang w:val="en-GB"/>
+        </w:rPr>
+        <w:t xml:space="preserve"> == </w:t>
+      </w:r>
+      <w:r>
+        <w:rPr>
+          <w:rFonts w:ascii="Cascadia Mono" w:hAnsi="Cascadia Mono" w:cs="Cascadia Mono"/>
+          <w:color w:val="808080"/>
+          <w:sz w:val="19"/>
+          <w:szCs w:val="19"/>
+          <w:lang w:val="en-GB"/>
+        </w:rPr>
+        <w:t>y</w:t>
+      </w:r>
+      <w:r>
+        <w:rPr>
+          <w:rFonts w:ascii="Cascadia Mono" w:hAnsi="Cascadia Mono" w:cs="Cascadia Mono"/>
+          <w:color w:val="008080"/>
+          <w:sz w:val="19"/>
+          <w:szCs w:val="19"/>
+          <w:lang w:val="en-GB"/>
+        </w:rPr>
+        <w:t>[</w:t>
+      </w:r>
+      <w:proofErr w:type="spellStart"/>
+      <w:r>
+        <w:rPr>
+          <w:rFonts w:ascii="Cascadia Mono" w:hAnsi="Cascadia Mono" w:cs="Cascadia Mono"/>
+          <w:color w:val="808080"/>
+          <w:sz w:val="19"/>
+          <w:szCs w:val="19"/>
+          <w:lang w:val="en-GB"/>
+        </w:rPr>
+        <w:t>ly</w:t>
+      </w:r>
+      <w:proofErr w:type="spellEnd"/>
+      <w:r>
+        <w:rPr>
+          <w:rFonts w:ascii="Cascadia Mono" w:hAnsi="Cascadia Mono" w:cs="Cascadia Mono"/>
+          <w:color w:val="000000"/>
+          <w:sz w:val="19"/>
+          <w:szCs w:val="19"/>
+          <w:lang w:val="en-GB"/>
+        </w:rPr>
+        <w:t xml:space="preserve"> - 1</w:t>
+      </w:r>
+      <w:r>
+        <w:rPr>
+          <w:rFonts w:ascii="Cascadia Mono" w:hAnsi="Cascadia Mono" w:cs="Cascadia Mono"/>
+          <w:color w:val="008080"/>
+          <w:sz w:val="19"/>
+          <w:szCs w:val="19"/>
+          <w:lang w:val="en-GB"/>
+        </w:rPr>
+        <w:t>]</w:t>
+      </w:r>
+      <w:r>
+        <w:rPr>
+          <w:rFonts w:ascii="Cascadia Mono" w:hAnsi="Cascadia Mono" w:cs="Cascadia Mono"/>
+          <w:color w:val="000000"/>
+          <w:sz w:val="19"/>
+          <w:szCs w:val="19"/>
+          <w:lang w:val="en-GB"/>
+        </w:rPr>
+        <w:t xml:space="preserve"> ? </w:t>
+      </w:r>
+      <w:proofErr w:type="gramStart"/>
+      <w:r>
+        <w:rPr>
+          <w:rFonts w:ascii="Cascadia Mono" w:hAnsi="Cascadia Mono" w:cs="Cascadia Mono"/>
+          <w:color w:val="000000"/>
+          <w:sz w:val="19"/>
+          <w:szCs w:val="19"/>
+          <w:lang w:val="en-GB"/>
+        </w:rPr>
+        <w:t>0 :</w:t>
+      </w:r>
+      <w:proofErr w:type="gramEnd"/>
+      <w:r>
+        <w:rPr>
+          <w:rFonts w:ascii="Cascadia Mono" w:hAnsi="Cascadia Mono" w:cs="Cascadia Mono"/>
+          <w:color w:val="000000"/>
+          <w:sz w:val="19"/>
+          <w:szCs w:val="19"/>
+          <w:lang w:val="en-GB"/>
+        </w:rPr>
+        <w:t xml:space="preserve"> 1)</w:t>
+      </w:r>
+    </w:p>
+    <w:p>
+      <w:pPr>
+        <w:autoSpaceDE w:val="0"/>
+        <w:autoSpaceDN w:val="0"/>
+        <w:adjustRightInd w:val="0"/>
+        <w:spacing w:after="240" w:line="240" w:lineRule="auto"/>
+        <w:contextualSpacing/>
+        <w:rPr>
+          <w:rFonts w:ascii="Cascadia Mono" w:hAnsi="Cascadia Mono" w:cs="Cascadia Mono"/>
+          <w:color w:val="000000"/>
+          <w:sz w:val="19"/>
+          <w:szCs w:val="19"/>
+          <w:lang w:val="en-GB"/>
+        </w:rPr>
+      </w:pPr>
+      <w:r>
+        <w:rPr>
+          <w:rFonts w:ascii="Cascadia Mono" w:hAnsi="Cascadia Mono" w:cs="Cascadia Mono"/>
+          <w:color w:val="000000"/>
+          <w:sz w:val="19"/>
+          <w:szCs w:val="19"/>
+          <w:lang w:val="en-GB"/>
+        </w:rPr>
+        <w:tab/>
+        <w:t>);</w:t>
+      </w:r>
+    </w:p>
+    <w:p>
+      <w:pPr>
+        <w:autoSpaceDE w:val="0"/>
+        <w:autoSpaceDN w:val="0"/>
+        <w:adjustRightInd w:val="0"/>
+        <w:spacing w:after="240" w:line="240" w:lineRule="auto"/>
+        <w:contextualSpacing/>
+        <w:rPr>
+          <w:rFonts w:ascii="Cascadia Mono" w:hAnsi="Cascadia Mono" w:cs="Cascadia Mono"/>
+          <w:color w:val="000000"/>
+          <w:sz w:val="19"/>
+          <w:szCs w:val="19"/>
+          <w:lang w:val="en-GB"/>
+        </w:rPr>
+      </w:pPr>
+      <w:r>
+        <w:rPr>
+          <w:rFonts w:ascii="Cascadia Mono" w:hAnsi="Cascadia Mono" w:cs="Cascadia Mono"/>
+          <w:color w:val="000000"/>
+          <w:sz w:val="19"/>
+          <w:szCs w:val="19"/>
+          <w:lang w:val="en-GB"/>
+        </w:rPr>
+        <w:tab/>
+      </w:r>
+      <w:r>
+        <w:rPr>
+          <w:rFonts w:ascii="Cascadia Mono" w:hAnsi="Cascadia Mono" w:cs="Cascadia Mono"/>
+          <w:color w:val="0000FF"/>
+          <w:sz w:val="19"/>
+          <w:szCs w:val="19"/>
+          <w:lang w:val="en-GB"/>
+        </w:rPr>
+        <w:t>return</w:t>
+      </w:r>
+      <w:r>
+        <w:rPr>
+          <w:rFonts w:ascii="Cascadia Mono" w:hAnsi="Cascadia Mono" w:cs="Cascadia Mono"/>
+          <w:color w:val="000000"/>
+          <w:sz w:val="19"/>
+          <w:szCs w:val="19"/>
+          <w:lang w:val="en-GB"/>
+        </w:rPr>
+        <w:t xml:space="preserve"> </w:t>
+      </w:r>
+      <w:proofErr w:type="spellStart"/>
+      <w:r>
+        <w:rPr>
+          <w:rFonts w:ascii="Cascadia Mono" w:hAnsi="Cascadia Mono" w:cs="Cascadia Mono"/>
+          <w:color w:val="000000"/>
+          <w:sz w:val="19"/>
+          <w:szCs w:val="19"/>
+          <w:lang w:val="en-GB"/>
+        </w:rPr>
+        <w:t>rc</w:t>
+      </w:r>
+      <w:proofErr w:type="spellEnd"/>
+      <w:r>
+        <w:rPr>
+          <w:rFonts w:ascii="Cascadia Mono" w:hAnsi="Cascadia Mono" w:cs="Cascadia Mono"/>
+          <w:color w:val="000000"/>
+          <w:sz w:val="19"/>
+          <w:szCs w:val="19"/>
+          <w:lang w:val="en-GB"/>
+        </w:rPr>
+        <w:t>;</w:t>
+      </w:r>
+    </w:p>
+    <w:p>
+      <w:pPr>
+        <w:autoSpaceDE w:val="0"/>
+        <w:autoSpaceDN w:val="0"/>
+        <w:adjustRightInd w:val="0"/>
+        <w:spacing w:after="240" w:line="240" w:lineRule="auto"/>
+        <w:rPr>
+          <w:rFonts w:ascii="Cascadia Mono" w:hAnsi="Cascadia Mono" w:cs="Cascadia Mono"/>
+          <w:color w:val="000000"/>
+          <w:sz w:val="19"/>
+          <w:szCs w:val="19"/>
+          <w:lang w:val="en-GB"/>
+        </w:rPr>
+      </w:pPr>
+      <w:r>
+        <w:rPr>
+          <w:rFonts w:ascii="Cascadia Mono" w:hAnsi="Cascadia Mono" w:cs="Cascadia Mono"/>
+          <w:color w:val="000000"/>
+          <w:sz w:val="19"/>
+          <w:szCs w:val="19"/>
+          <w:lang w:val="en-GB"/>
+        </w:rPr>
+        <w:t>};</w:t>
+      </w:r>
+    </w:p>
+    <w:p>
+      <w:pPr>
+        <w:jc w:val="center"/>
+        <w:rPr>
+          <w:rFonts w:ascii="Times New Roman" w:hAnsi="Times New Roman" w:cs="Times New Roman"/>
+          <w:sz w:val="28"/>
+          <w:szCs w:val="28"/>
+        </w:rPr>
+      </w:pPr>
+      <w:r>
+        <w:rPr>
+          <w:rFonts w:ascii="Times New Roman" w:hAnsi="Times New Roman" w:cs="Times New Roman"/>
+          <w:sz w:val="28"/>
+          <w:szCs w:val="28"/>
+        </w:rPr>
+        <w:drawing>
+          <wp:inline distT="0" distB="0" distL="0" distR="0" wp14:anchorId="5DAD06FC" wp14:editId="41ABFEC4">
+            <wp:extent cx="5940425" cy="1012190"/>
+            <wp:effectExtent l="0" t="0" r="3175" b="0"/>
+            <wp:docPr id="10" name="Picture 10"/>
+            <wp:cNvGraphicFramePr>
+              <a:graphicFrameLocks xmlns:a="http://schemas.openxmlformats.org/drawingml/2006/main" noChangeAspect="1"/>
+            </wp:cNvGraphicFramePr>
+            <a:graphic xmlns:a="http://schemas.openxmlformats.org/drawingml/2006/main">
+              <a:graphicData uri="http://schemas.openxmlformats.org/drawingml/2006/picture">
+                <pic:pic xmlns:pic="http://schemas.openxmlformats.org/drawingml/2006/picture">
+                  <pic:nvPicPr>
+                    <pic:cNvPr id="1" name=""/>
+                    <pic:cNvPicPr/>
+                  </pic:nvPicPr>
+                  <pic:blipFill>
+                    <a:blip r:embed="rId12"/>
+                    <a:stretch>
+                      <a:fillRect/>
+                    </a:stretch>
+                  </pic:blipFill>
+                  <pic:spPr>
+                    <a:xfrm>
+                      <a:off x="0" y="0"/>
+                      <a:ext cx="5940425" cy="1012190"/>
+                    </a:xfrm>
+                    <a:prstGeom prst="rect">
+                      <a:avLst/>
+                    </a:prstGeom>
+                  </pic:spPr>
+                </pic:pic>
+              </a:graphicData>
+            </a:graphic>
+          </wp:inline>
+        </w:drawing>
+      </w:r>
+    </w:p>
+    <w:p>
+      <w:pPr>
+        <w:jc w:val="center"/>
+        <w:rPr>
+          <w:rFonts w:ascii="Times New Roman" w:hAnsi="Times New Roman" w:cs="Times New Roman"/>
+          <w:sz w:val="28"/>
+          <w:szCs w:val="28"/>
+        </w:rPr>
+      </w:pPr>
+      <w:r>
+        <w:rPr>
+          <w:rFonts w:ascii="Times New Roman" w:hAnsi="Times New Roman" w:cs="Times New Roman"/>
+          <w:sz w:val="28"/>
+          <w:szCs w:val="28"/>
+        </w:rPr>
+        <w:t>Результат вычисления дистанции Левенштейна</w:t>
+      </w:r>
+    </w:p>
+    <w:p>
+      <w:pPr>
+        <w:jc w:val="both"/>
+        <w:rPr>
+          <w:rFonts w:ascii="Times New Roman" w:hAnsi="Times New Roman" w:cs="Times New Roman"/>
+          <w:sz w:val="28"/>
+          <w:szCs w:val="28"/>
+        </w:rPr>
+      </w:pPr>
+      <w:r>
+        <w:rPr>
+          <w:rFonts w:ascii="Times New Roman" w:hAnsi="Times New Roman" w:cs="Times New Roman"/>
+          <w:sz w:val="28"/>
+          <w:szCs w:val="28"/>
+        </w:rPr>
+        <w:tab/>
+        <w:t>Из-за большой ресурсоемкости не удается вычислить дистанцию Левенштейна для строк такой длины рекурсивным методом.</w:t>
+      </w:r>
+    </w:p>
+    <w:p>
+      <w:pPr>
+        <w:ind w:firstLine="708"/>
+        <w:jc w:val="both"/>
+        <w:rPr>
+          <w:rFonts w:ascii="Times New Roman" w:hAnsi="Times New Roman" w:cs="Times New Roman"/>
+          <w:sz w:val="28"/>
+          <w:szCs w:val="28"/>
+        </w:rPr>
+      </w:pPr>
+      <w:r>
+        <w:rPr>
+          <w:rFonts w:ascii="Times New Roman" w:hAnsi="Times New Roman" w:cs="Times New Roman"/>
           <w:b/>
-          <w:sz w:val="28"/>
-          <w:szCs w:val="28"/>
-          <w:lang w:val="en-GB"/>
+          <w:bCs/>
+          <w:i/>
+          <w:iCs/>
+          <w:sz w:val="28"/>
+          <w:szCs w:val="28"/>
+        </w:rPr>
+        <w:t>Задание 3.</w:t>
+      </w:r>
+      <w:r>
+        <w:rPr>
+          <w:rFonts w:ascii="Times New Roman" w:hAnsi="Times New Roman" w:cs="Times New Roman"/>
+          <w:sz w:val="28"/>
+          <w:szCs w:val="28"/>
+        </w:rPr>
+        <w:t xml:space="preserve"> Выполнить сравнительный анализ времени затраченного на вычисление дистанции Левенштейна для двух методов решения. Построить графики зависимости времени вычисления от </w:t>
+      </w:r>
+      <w:r>
+        <w:rPr>
+          <w:noProof/>
+        </w:rPr>
+        <w:drawing>
+          <wp:inline distT="0" distB="0" distL="0" distR="0" wp14:anchorId="38419D98" wp14:editId="4847B1ED">
+            <wp:extent cx="138430" cy="191135"/>
+            <wp:effectExtent l="0" t="0" r="0" b="0"/>
+            <wp:docPr id="69" name="image68.png"/>
+            <wp:cNvGraphicFramePr/>
+            <a:graphic xmlns:a="http://schemas.openxmlformats.org/drawingml/2006/main">
+              <a:graphicData uri="http://schemas.openxmlformats.org/drawingml/2006/picture">
+                <pic:pic xmlns:pic="http://schemas.openxmlformats.org/drawingml/2006/picture">
+                  <pic:nvPicPr>
+                    <pic:cNvPr id="69" name="image68.png"/>
+                    <pic:cNvPicPr/>
+                  </pic:nvPicPr>
+                  <pic:blipFill>
+                    <a:blip r:embed="rId13"/>
+                    <a:srcRect/>
+                    <a:stretch>
+                      <a:fillRect/>
+                    </a:stretch>
+                  </pic:blipFill>
+                  <pic:spPr>
+                    <a:xfrm>
+                      <a:off x="0" y="0"/>
+                      <a:ext cx="138430" cy="191135"/>
+                    </a:xfrm>
+                    <a:prstGeom prst="rect">
+                      <a:avLst/>
+                    </a:prstGeom>
+                    <a:ln/>
+                  </pic:spPr>
+                </pic:pic>
+              </a:graphicData>
+            </a:graphic>
+          </wp:inline>
+        </w:drawing>
+      </w:r>
+      <w:r>
+        <w:rPr>
+          <w:rFonts w:ascii="Times New Roman" w:hAnsi="Times New Roman" w:cs="Times New Roman"/>
+          <w:sz w:val="28"/>
+          <w:szCs w:val="28"/>
+        </w:rPr>
+        <w:t>. (копии экрана и график вставить в отчет).</w:t>
+      </w:r>
+    </w:p>
+    <w:p>
+      <w:pPr>
+        <w:jc w:val="both"/>
+        <w:rPr>
+          <w:rFonts w:ascii="Times New Roman" w:hAnsi="Times New Roman" w:cs="Times New Roman"/>
+          <w:sz w:val="28"/>
+          <w:szCs w:val="28"/>
+        </w:rPr>
+      </w:pPr>
+      <w:r>
+        <w:rPr>
+          <w:rFonts w:ascii="Times New Roman" w:hAnsi="Times New Roman" w:cs="Times New Roman"/>
+          <w:sz w:val="28"/>
+          <w:szCs w:val="28"/>
+        </w:rPr>
+        <w:lastRenderedPageBreak/>
+        <w:tab/>
+        <w:t>Из-за большой разности в производительности были использованы различные длины строк для демонстрации разницы производительности двух алгоритмов.</w:t>
+      </w:r>
+    </w:p>
+    <w:p>
+      <w:pPr>
+        <w:jc w:val="center"/>
+        <w:rPr>
+          <w:rFonts w:ascii="Times New Roman" w:hAnsi="Times New Roman" w:cs="Times New Roman"/>
+          <w:sz w:val="28"/>
+          <w:szCs w:val="28"/>
+        </w:rPr>
+      </w:pPr>
+      <w:r>
+        <w:rPr>
+          <w:rFonts w:ascii="Times New Roman" w:hAnsi="Times New Roman" w:cs="Times New Roman"/>
+          <w:sz w:val="28"/>
+          <w:szCs w:val="28"/>
+          <w:lang w:val="en-GB"/>
+        </w:rPr>
+        <w:drawing>
+          <wp:inline distT="0" distB="0" distL="0" distR="0" wp14:anchorId="7EC2CC0B" wp14:editId="2FAA8465">
+            <wp:extent cx="5940425" cy="1372870"/>
+            <wp:effectExtent l="0" t="0" r="3175" b="0"/>
+            <wp:docPr id="1" name="Picture 1"/>
+            <wp:cNvGraphicFramePr>
+              <a:graphicFrameLocks xmlns:a="http://schemas.openxmlformats.org/drawingml/2006/main" noChangeAspect="1"/>
+            </wp:cNvGraphicFramePr>
+            <a:graphic xmlns:a="http://schemas.openxmlformats.org/drawingml/2006/main">
+              <a:graphicData uri="http://schemas.openxmlformats.org/drawingml/2006/picture">
+                <pic:pic xmlns:pic="http://schemas.openxmlformats.org/drawingml/2006/picture">
+                  <pic:nvPicPr>
+                    <pic:cNvPr id="1" name=""/>
+                    <pic:cNvPicPr/>
+                  </pic:nvPicPr>
+                  <pic:blipFill>
+                    <a:blip r:embed="rId14"/>
+                    <a:stretch>
+                      <a:fillRect/>
+                    </a:stretch>
+                  </pic:blipFill>
+                  <pic:spPr>
+                    <a:xfrm>
+                      <a:off x="0" y="0"/>
+                      <a:ext cx="5940425" cy="1372870"/>
+                    </a:xfrm>
+                    <a:prstGeom prst="rect">
+                      <a:avLst/>
+                    </a:prstGeom>
+                  </pic:spPr>
+                </pic:pic>
+              </a:graphicData>
+            </a:graphic>
+          </wp:inline>
+        </w:drawing>
+      </w:r>
+    </w:p>
+    <w:p>
+      <w:pPr>
+        <w:jc w:val="center"/>
+        <w:rPr>
+          <w:rFonts w:ascii="Times New Roman" w:hAnsi="Times New Roman" w:cs="Times New Roman"/>
+          <w:sz w:val="28"/>
+          <w:szCs w:val="28"/>
+        </w:rPr>
+      </w:pPr>
+      <w:r>
+        <w:rPr>
+          <w:rFonts w:ascii="Times New Roman" w:hAnsi="Times New Roman" w:cs="Times New Roman"/>
+          <w:sz w:val="28"/>
+          <w:szCs w:val="28"/>
+        </w:rPr>
+        <w:t>Результат вычисления с помощью динамического программирования</w:t>
+      </w:r>
+    </w:p>
+    <w:p>
+      <w:pPr>
+        <w:jc w:val="center"/>
+        <w:rPr>
+          <w:rFonts w:ascii="Times New Roman" w:hAnsi="Times New Roman" w:cs="Times New Roman"/>
+          <w:sz w:val="28"/>
+          <w:szCs w:val="28"/>
+          <w:lang w:val="en-GB"/>
+        </w:rPr>
+      </w:pPr>
+      <w:r>
+        <w:rPr>
+          <w:rFonts w:ascii="Times New Roman" w:hAnsi="Times New Roman" w:cs="Times New Roman"/>
+          <w:sz w:val="28"/>
+          <w:szCs w:val="28"/>
+          <w:lang w:val="en-GB"/>
+        </w:rPr>
+        <w:drawing>
+          <wp:inline distT="0" distB="0" distL="0" distR="0" wp14:anchorId="7B34F88B" wp14:editId="173A0986">
+            <wp:extent cx="5940425" cy="1536065"/>
+            <wp:effectExtent l="0" t="0" r="3175" b="6985"/>
+            <wp:docPr id="6" name="Picture 6"/>
+            <wp:cNvGraphicFramePr>
+              <a:graphicFrameLocks xmlns:a="http://schemas.openxmlformats.org/drawingml/2006/main" noChangeAspect="1"/>
+            </wp:cNvGraphicFramePr>
+            <a:graphic xmlns:a="http://schemas.openxmlformats.org/drawingml/2006/main">
+              <a:graphicData uri="http://schemas.openxmlformats.org/drawingml/2006/picture">
+                <pic:pic xmlns:pic="http://schemas.openxmlformats.org/drawingml/2006/picture">
+                  <pic:nvPicPr>
+                    <pic:cNvPr id="1" name=""/>
+                    <pic:cNvPicPr/>
+                  </pic:nvPicPr>
+                  <pic:blipFill>
+                    <a:blip r:embed="rId15"/>
+                    <a:stretch>
+                      <a:fillRect/>
+                    </a:stretch>
+                  </pic:blipFill>
+                  <pic:spPr>
+                    <a:xfrm>
+                      <a:off x="0" y="0"/>
+                      <a:ext cx="5940425" cy="1536065"/>
+                    </a:xfrm>
+                    <a:prstGeom prst="rect">
+                      <a:avLst/>
+                    </a:prstGeom>
+                  </pic:spPr>
+                </pic:pic>
+              </a:graphicData>
+            </a:graphic>
+          </wp:inline>
+        </w:drawing>
+      </w:r>
+    </w:p>
+    <w:p>
+      <w:pPr>
+        <w:jc w:val="center"/>
+        <w:rPr>
+          <w:rFonts w:ascii="Times New Roman" w:hAnsi="Times New Roman" w:cs="Times New Roman"/>
+          <w:sz w:val="28"/>
+          <w:szCs w:val="28"/>
+        </w:rPr>
+      </w:pPr>
+      <w:r>
+        <w:rPr>
+          <w:rFonts w:ascii="Times New Roman" w:hAnsi="Times New Roman" w:cs="Times New Roman"/>
+          <w:sz w:val="28"/>
+          <w:szCs w:val="28"/>
+        </w:rPr>
+        <w:t xml:space="preserve">Результат вычисления с помощью </w:t>
+      </w:r>
+      <w:r>
+        <w:rPr>
+          <w:rFonts w:ascii="Times New Roman" w:hAnsi="Times New Roman" w:cs="Times New Roman"/>
+          <w:sz w:val="28"/>
+          <w:szCs w:val="28"/>
+        </w:rPr>
+        <w:t>рекурсии</w:t>
+      </w:r>
+    </w:p>
+    <w:p>
+      <w:pPr>
+        <w:jc w:val="center"/>
+        <w:rPr>
+          <w:rFonts w:ascii="Times New Roman" w:hAnsi="Times New Roman" w:cs="Times New Roman"/>
+          <w:sz w:val="28"/>
+          <w:szCs w:val="28"/>
+          <w:lang w:val="en-GB"/>
+        </w:rPr>
+      </w:pPr>
+      <w:r>
+        <w:rPr>
+          <w:rFonts w:ascii="Times New Roman" w:hAnsi="Times New Roman" w:cs="Times New Roman"/>
+          <w:noProof/>
+          <w:sz w:val="28"/>
+          <w:szCs w:val="28"/>
+          <w:lang w:val="en-GB"/>
+        </w:rPr>
+        <w:drawing>
+          <wp:inline distT="0" distB="0" distL="0" distR="0" wp14:anchorId="2E2EED6B" wp14:editId="6A714277">
+            <wp:extent cx="5935980" cy="2971800"/>
+            <wp:effectExtent l="0" t="0" r="7620" b="0"/>
+            <wp:docPr id="5" name="Picture 5"/>
+            <wp:cNvGraphicFramePr>
+              <a:graphicFrameLocks xmlns:a="http://schemas.openxmlformats.org/drawingml/2006/main" noChangeAspect="1"/>
+            </wp:cNvGraphicFramePr>
+            <a:graphic xmlns:a="http://schemas.openxmlformats.org/drawingml/2006/main">
+              <a:graphicData uri="http://schemas.openxmlformats.org/drawingml/2006/picture">
+                <pic:pic xmlns:pic="http://schemas.openxmlformats.org/drawingml/2006/picture">
+                  <pic:nvPicPr>
+                    <pic:cNvPr id="0" name="Picture 7"/>
+                    <pic:cNvPicPr>
+                      <a:picLocks noChangeAspect="1" noChangeArrowheads="1"/>
+                    </pic:cNvPicPr>
+                  </pic:nvPicPr>
+                  <pic:blipFill>
+                    <a:blip r:embed="rId16">
+                      <a:extLst>
+                        <a:ext uri="{28A0092B-C50C-407E-A947-70E740481C1C}">
+                          <a14:useLocalDpi xmlns:a14="http://schemas.microsoft.com/office/drawing/2010/main" val="0"/>
+                        </a:ext>
+                      </a:extLst>
+                    </a:blip>
+                    <a:srcRect/>
+                    <a:stretch>
+                      <a:fillRect/>
+                    </a:stretch>
+                  </pic:blipFill>
+                  <pic:spPr bwMode="auto">
+                    <a:xfrm>
+                      <a:off x="0" y="0"/>
+                      <a:ext cx="5935980" cy="2971800"/>
+                    </a:xfrm>
+                    <a:prstGeom prst="rect">
+                      <a:avLst/>
+                    </a:prstGeom>
+                    <a:noFill/>
+                    <a:ln>
+                      <a:noFill/>
+                    </a:ln>
+                  </pic:spPr>
+                </pic:pic>
+              </a:graphicData>
+            </a:graphic>
+          </wp:inline>
+        </w:drawing>
+      </w:r>
+    </w:p>
+    <w:p>
+      <w:pPr>
+        <w:jc w:val="center"/>
+        <w:rPr>
+          <w:rFonts w:ascii="Times New Roman" w:hAnsi="Times New Roman" w:cs="Times New Roman"/>
+          <w:sz w:val="28"/>
+          <w:szCs w:val="28"/>
+        </w:rPr>
+      </w:pPr>
+      <w:r>
+        <w:rPr>
+          <w:rFonts w:ascii="Times New Roman" w:hAnsi="Times New Roman" w:cs="Times New Roman"/>
+          <w:sz w:val="28"/>
+          <w:szCs w:val="28"/>
+        </w:rPr>
+        <w:t>Зависимость времени выполнения алгоритма динамического программирования от количества символов</w:t>
+      </w:r>
+    </w:p>
+    <w:p>
+      <w:pPr>
+        <w:jc w:val="center"/>
+        <w:rPr>
+          <w:rFonts w:ascii="Times New Roman" w:hAnsi="Times New Roman" w:cs="Times New Roman"/>
+          <w:sz w:val="28"/>
+          <w:szCs w:val="28"/>
+        </w:rPr>
+      </w:pPr>
+      <w:r>
+        <w:rPr>
+          <w:rFonts w:ascii="Times New Roman" w:hAnsi="Times New Roman" w:cs="Times New Roman"/>
+          <w:noProof/>
+          <w:sz w:val="28"/>
+          <w:szCs w:val="28"/>
+        </w:rPr>
+        <w:lastRenderedPageBreak/>
+        <w:drawing>
+          <wp:inline distT="0" distB="0" distL="0" distR="0" wp14:anchorId="5F76E167" wp14:editId="366927C2">
+            <wp:extent cx="5935980" cy="2971800"/>
+            <wp:effectExtent l="0" t="0" r="7620" b="0"/>
+            <wp:docPr id="7" name="Picture 7"/>
+            <wp:cNvGraphicFramePr>
+              <a:graphicFrameLocks xmlns:a="http://schemas.openxmlformats.org/drawingml/2006/main" noChangeAspect="1"/>
+            </wp:cNvGraphicFramePr>
+            <a:graphic xmlns:a="http://schemas.openxmlformats.org/drawingml/2006/main">
+              <a:graphicData uri="http://schemas.openxmlformats.org/drawingml/2006/picture">
+                <pic:pic xmlns:pic="http://schemas.openxmlformats.org/drawingml/2006/picture">
+                  <pic:nvPicPr>
+                    <pic:cNvPr id="0" name="Picture 8"/>
+                    <pic:cNvPicPr>
+                      <a:picLocks noChangeAspect="1" noChangeArrowheads="1"/>
+                    </pic:cNvPicPr>
+                  </pic:nvPicPr>
+                  <pic:blipFill>
+                    <a:blip r:embed="rId17">
+                      <a:extLst>
+                        <a:ext uri="{28A0092B-C50C-407E-A947-70E740481C1C}">
+                          <a14:useLocalDpi xmlns:a14="http://schemas.microsoft.com/office/drawing/2010/main" val="0"/>
+                        </a:ext>
+                      </a:extLst>
+                    </a:blip>
+                    <a:srcRect/>
+                    <a:stretch>
+                      <a:fillRect/>
+                    </a:stretch>
+                  </pic:blipFill>
+                  <pic:spPr bwMode="auto">
+                    <a:xfrm>
+                      <a:off x="0" y="0"/>
+                      <a:ext cx="5935980" cy="2971800"/>
+                    </a:xfrm>
+                    <a:prstGeom prst="rect">
+                      <a:avLst/>
+                    </a:prstGeom>
+                    <a:noFill/>
+                    <a:ln>
+                      <a:noFill/>
+                    </a:ln>
+                  </pic:spPr>
+                </pic:pic>
+              </a:graphicData>
+            </a:graphic>
+          </wp:inline>
+        </w:drawing>
+      </w:r>
+    </w:p>
+    <w:p>
+      <w:pPr>
+        <w:jc w:val="center"/>
+        <w:rPr>
+          <w:rFonts w:ascii="Times New Roman" w:hAnsi="Times New Roman" w:cs="Times New Roman"/>
+          <w:sz w:val="28"/>
+          <w:szCs w:val="28"/>
+        </w:rPr>
+      </w:pPr>
+      <w:r>
+        <w:rPr>
+          <w:rFonts w:ascii="Times New Roman" w:hAnsi="Times New Roman" w:cs="Times New Roman"/>
+          <w:sz w:val="28"/>
+          <w:szCs w:val="28"/>
+        </w:rPr>
+        <w:t>Зависимость времени выполнения алгоритма динамического программирования от количества символов</w:t>
+      </w:r>
+    </w:p>
+    <w:p>
+      <w:pPr>
+        <w:jc w:val="both"/>
+        <w:rPr>
+          <w:rFonts w:ascii="Times New Roman" w:hAnsi="Times New Roman" w:cs="Times New Roman"/>
+          <w:b/>
+          <w:sz w:val="28"/>
+          <w:szCs w:val="28"/>
         </w:rPr>
       </w:pPr>
       <w:r>
@@ -2529,7 +7562,7 @@
           <w:sz w:val="28"/>
           <w:szCs w:val="28"/>
         </w:rPr>
-        <w:t xml:space="preserve">: </w:t>
+        <w:t>:</w:t>
       </w:r>
       <w:r>
         <w:rPr>
@@ -2537,7 +7570,78 @@
           <w:b/>
           <w:sz w:val="28"/>
           <w:szCs w:val="28"/>
-          <w:lang w:val="en-GB"/>
+        </w:rPr>
+        <w:t xml:space="preserve"> О</w:t>
+      </w:r>
+      <w:r>
+        <w:rPr>
+          <w:rFonts w:ascii="Times New Roman" w:hAnsi="Times New Roman" w:cs="Times New Roman"/>
+          <w:b/>
+          <w:sz w:val="28"/>
+          <w:szCs w:val="28"/>
+        </w:rPr>
+        <w:t>сво</w:t>
+      </w:r>
+      <w:r>
+        <w:rPr>
+          <w:rFonts w:ascii="Times New Roman" w:hAnsi="Times New Roman" w:cs="Times New Roman"/>
+          <w:b/>
+          <w:sz w:val="28"/>
+          <w:szCs w:val="28"/>
+        </w:rPr>
+        <w:t>ены</w:t>
+      </w:r>
+      <w:r>
+        <w:rPr>
+          <w:rFonts w:ascii="Times New Roman" w:hAnsi="Times New Roman" w:cs="Times New Roman"/>
+          <w:b/>
+          <w:sz w:val="28"/>
+          <w:szCs w:val="28"/>
+        </w:rPr>
+        <w:t xml:space="preserve"> общие принципы решения задач методом динамического программирования,</w:t>
+      </w:r>
+      <w:r>
+        <w:rPr>
+          <w:rFonts w:ascii="Times New Roman" w:hAnsi="Times New Roman" w:cs="Times New Roman"/>
+          <w:b/>
+          <w:sz w:val="28"/>
+          <w:szCs w:val="28"/>
+        </w:rPr>
+        <w:t xml:space="preserve"> </w:t>
+      </w:r>
+      <w:r>
+        <w:rPr>
+          <w:rFonts w:ascii="Times New Roman" w:hAnsi="Times New Roman" w:cs="Times New Roman"/>
+          <w:b/>
+          <w:sz w:val="28"/>
+          <w:szCs w:val="28"/>
+        </w:rPr>
+        <w:t>полученные решения задач</w:t>
+      </w:r>
+      <w:r>
+        <w:rPr>
+          <w:rFonts w:ascii="Times New Roman" w:hAnsi="Times New Roman" w:cs="Times New Roman"/>
+          <w:b/>
+          <w:sz w:val="28"/>
+          <w:szCs w:val="28"/>
+        </w:rPr>
+        <w:t xml:space="preserve"> сравнены</w:t>
+      </w:r>
+      <w:r>
+        <w:rPr>
+          <w:rFonts w:ascii="Times New Roman" w:hAnsi="Times New Roman" w:cs="Times New Roman"/>
+          <w:b/>
+          <w:sz w:val="28"/>
+          <w:szCs w:val="28"/>
+        </w:rPr>
+        <w:t xml:space="preserve"> с рекурсивным методом</w:t>
+      </w:r>
+      <w:r>
+        <w:rPr>
+          <w:rFonts w:ascii="Times New Roman" w:hAnsi="Times New Roman" w:cs="Times New Roman"/>
+          <w:b/>
+          <w:sz w:val="28"/>
+          <w:szCs w:val="28"/>
         </w:rPr>
         <w:t>.</w:t>
       </w:r>
